--- a/Labs/ЛР3.docx
+++ b/Labs/ЛР3.docx
@@ -1767,9 +1767,6 @@
         <w:pStyle w:val="2"/>
         <w:ind w:firstLine="709"/>
         <w:jc w:val="both"/>
-        <w:rPr>
-          <w:b w:val="0"/>
-        </w:rPr>
       </w:pPr>
       <w:bookmarkStart w:id="5" w:name="_Toc119974510"/>
       <w:r>
@@ -1802,10 +1799,1304 @@
       </w:r>
     </w:p>
     <w:p>
+      <w:r>
+        <w:t xml:space="preserve">В реальных системах автоматического управления у динамических объектов величина вектора сил и моментов </w:t>
+      </w:r>
+      <m:oMath>
+        <m:r>
+          <w:rPr>
+            <w:rFonts w:ascii="Cambria Math" w:hAnsi="Cambria Math"/>
+          </w:rPr>
+          <m:t>τ</m:t>
+        </m:r>
+      </m:oMath>
+      <w:r>
+        <w:t xml:space="preserve"> не используется в явном виде, т.к. существуют актуаторы в виде движителей и приводов, которые и производят эти влияния. Очевидно, что входами на подобных механизмах являются токи, напряжения, программные коды управления и т.д.</w:t>
+      </w:r>
+    </w:p>
+    <w:p>
+      <w:r>
+        <w:rPr>
+          <w:iCs/>
+        </w:rPr>
+        <w:t>У подводных аппаратов в</w:t>
+      </w:r>
+      <w:r>
+        <w:rPr>
+          <w:iCs/>
+        </w:rPr>
+        <w:t>ектор сил и моментов</w:t>
+      </w:r>
+      <w:r>
+        <w:rPr>
+          <w:iCs/>
+        </w:rPr>
+        <w:t xml:space="preserve"> </w:t>
+      </w:r>
+      <m:oMath>
+        <m:r>
+          <w:rPr>
+            <w:rFonts w:ascii="Cambria Math" w:hAnsi="Cambria Math"/>
+            <w:lang w:val="en-US"/>
+          </w:rPr>
+          <m:t>τ</m:t>
+        </m:r>
+      </m:oMath>
+      <w:r>
+        <w:rPr>
+          <w:iCs/>
+        </w:rPr>
+        <w:t xml:space="preserve"> фактически создается при нагрузке на движители. </w:t>
+      </w:r>
+      <w:r>
+        <w:t>Зная</w:t>
+      </w:r>
+      <w:r>
+        <w:t xml:space="preserve"> вектор сил </w:t>
+      </w:r>
+      <m:oMath>
+        <m:sSub>
+          <m:sSubPr>
+            <m:ctrlPr>
+              <w:rPr>
+                <w:rFonts w:ascii="Cambria Math" w:hAnsi="Cambria Math"/>
+                <w:i/>
+              </w:rPr>
+            </m:ctrlPr>
+          </m:sSubPr>
+          <m:e>
+            <m:r>
+              <w:rPr>
+                <w:rFonts w:ascii="Cambria Math" w:hAnsi="Cambria Math"/>
+              </w:rPr>
+              <m:t>f</m:t>
+            </m:r>
+          </m:e>
+          <m:sub>
+            <m:r>
+              <w:rPr>
+                <w:rFonts w:ascii="Cambria Math" w:hAnsi="Cambria Math"/>
+                <w:lang w:val="en-US"/>
+              </w:rPr>
+              <m:t>i</m:t>
+            </m:r>
+          </m:sub>
+        </m:sSub>
+        <m:r>
+          <w:rPr>
+            <w:rFonts w:ascii="Cambria Math" w:hAnsi="Cambria Math"/>
+          </w:rPr>
+          <m:t>=</m:t>
+        </m:r>
+        <m:sSup>
+          <m:sSupPr>
+            <m:ctrlPr>
+              <w:rPr>
+                <w:rFonts w:ascii="Cambria Math" w:hAnsi="Cambria Math"/>
+                <w:i/>
+              </w:rPr>
+            </m:ctrlPr>
+          </m:sSupPr>
+          <m:e>
+            <m:d>
+              <m:dPr>
+                <m:begChr m:val="["/>
+                <m:endChr m:val="]"/>
+                <m:ctrlPr>
+                  <w:rPr>
+                    <w:rFonts w:ascii="Cambria Math" w:hAnsi="Cambria Math"/>
+                    <w:i/>
+                  </w:rPr>
+                </m:ctrlPr>
+              </m:dPr>
+              <m:e>
+                <m:m>
+                  <m:mPr>
+                    <m:mcs>
+                      <m:mc>
+                        <m:mcPr>
+                          <m:count m:val="3"/>
+                          <m:mcJc m:val="center"/>
+                        </m:mcPr>
+                      </m:mc>
+                    </m:mcs>
+                    <m:ctrlPr>
+                      <w:rPr>
+                        <w:rFonts w:ascii="Cambria Math" w:hAnsi="Cambria Math"/>
+                        <w:i/>
+                      </w:rPr>
+                    </m:ctrlPr>
+                  </m:mPr>
+                  <m:mr>
+                    <m:e>
+                      <m:sSub>
+                        <m:sSubPr>
+                          <m:ctrlPr>
+                            <w:rPr>
+                              <w:rFonts w:ascii="Cambria Math" w:hAnsi="Cambria Math"/>
+                              <w:i/>
+                            </w:rPr>
+                          </m:ctrlPr>
+                        </m:sSubPr>
+                        <m:e>
+                          <m:r>
+                            <w:rPr>
+                              <w:rFonts w:ascii="Cambria Math" w:hAnsi="Cambria Math"/>
+                            </w:rPr>
+                            <m:t>F</m:t>
+                          </m:r>
+                        </m:e>
+                        <m:sub>
+                          <m:sSub>
+                            <m:sSubPr>
+                              <m:ctrlPr>
+                                <w:rPr>
+                                  <w:rFonts w:ascii="Cambria Math" w:hAnsi="Cambria Math"/>
+                                  <w:i/>
+                                </w:rPr>
+                              </m:ctrlPr>
+                            </m:sSubPr>
+                            <m:e>
+                              <m:r>
+                                <w:rPr>
+                                  <w:rFonts w:ascii="Cambria Math" w:hAnsi="Cambria Math"/>
+                                </w:rPr>
+                                <m:t>x</m:t>
+                              </m:r>
+                            </m:e>
+                            <m:sub>
+                              <m:r>
+                                <w:rPr>
+                                  <w:rFonts w:ascii="Cambria Math" w:hAnsi="Cambria Math"/>
+                                </w:rPr>
+                                <m:t>i</m:t>
+                              </m:r>
+                            </m:sub>
+                          </m:sSub>
+                        </m:sub>
+                      </m:sSub>
+                    </m:e>
+                    <m:e>
+                      <m:sSub>
+                        <m:sSubPr>
+                          <m:ctrlPr>
+                            <w:rPr>
+                              <w:rFonts w:ascii="Cambria Math" w:hAnsi="Cambria Math"/>
+                              <w:i/>
+                            </w:rPr>
+                          </m:ctrlPr>
+                        </m:sSubPr>
+                        <m:e>
+                          <m:r>
+                            <w:rPr>
+                              <w:rFonts w:ascii="Cambria Math" w:hAnsi="Cambria Math"/>
+                            </w:rPr>
+                            <m:t>F</m:t>
+                          </m:r>
+                        </m:e>
+                        <m:sub>
+                          <m:sSub>
+                            <m:sSubPr>
+                              <m:ctrlPr>
+                                <w:rPr>
+                                  <w:rFonts w:ascii="Cambria Math" w:hAnsi="Cambria Math"/>
+                                  <w:i/>
+                                </w:rPr>
+                              </m:ctrlPr>
+                            </m:sSubPr>
+                            <m:e>
+                              <m:r>
+                                <w:rPr>
+                                  <w:rFonts w:ascii="Cambria Math" w:hAnsi="Cambria Math"/>
+                                </w:rPr>
+                                <m:t>y</m:t>
+                              </m:r>
+                            </m:e>
+                            <m:sub>
+                              <m:r>
+                                <w:rPr>
+                                  <w:rFonts w:ascii="Cambria Math" w:hAnsi="Cambria Math"/>
+                                </w:rPr>
+                                <m:t>i</m:t>
+                              </m:r>
+                            </m:sub>
+                          </m:sSub>
+                        </m:sub>
+                      </m:sSub>
+                    </m:e>
+                    <m:e>
+                      <m:sSub>
+                        <m:sSubPr>
+                          <m:ctrlPr>
+                            <w:rPr>
+                              <w:rFonts w:ascii="Cambria Math" w:hAnsi="Cambria Math"/>
+                              <w:i/>
+                            </w:rPr>
+                          </m:ctrlPr>
+                        </m:sSubPr>
+                        <m:e>
+                          <m:r>
+                            <w:rPr>
+                              <w:rFonts w:ascii="Cambria Math" w:hAnsi="Cambria Math"/>
+                            </w:rPr>
+                            <m:t>F</m:t>
+                          </m:r>
+                        </m:e>
+                        <m:sub>
+                          <m:sSub>
+                            <m:sSubPr>
+                              <m:ctrlPr>
+                                <w:rPr>
+                                  <w:rFonts w:ascii="Cambria Math" w:hAnsi="Cambria Math"/>
+                                  <w:i/>
+                                </w:rPr>
+                              </m:ctrlPr>
+                            </m:sSubPr>
+                            <m:e>
+                              <m:r>
+                                <w:rPr>
+                                  <w:rFonts w:ascii="Cambria Math" w:hAnsi="Cambria Math"/>
+                                </w:rPr>
+                                <m:t>z</m:t>
+                              </m:r>
+                            </m:e>
+                            <m:sub>
+                              <m:r>
+                                <w:rPr>
+                                  <w:rFonts w:ascii="Cambria Math" w:hAnsi="Cambria Math"/>
+                                </w:rPr>
+                                <m:t>i</m:t>
+                              </m:r>
+                            </m:sub>
+                          </m:sSub>
+                        </m:sub>
+                      </m:sSub>
+                    </m:e>
+                  </m:mr>
+                </m:m>
+              </m:e>
+            </m:d>
+          </m:e>
+          <m:sup>
+            <m:r>
+              <w:rPr>
+                <w:rFonts w:ascii="Cambria Math" w:hAnsi="Cambria Math"/>
+              </w:rPr>
+              <m:t>T</m:t>
+            </m:r>
+          </m:sup>
+        </m:sSup>
+      </m:oMath>
+      <w:r>
+        <w:t xml:space="preserve"> </w:t>
+      </w:r>
+      <w:r>
+        <w:t>и</w:t>
+      </w:r>
+      <w:r>
+        <w:t xml:space="preserve"> моментов рычагов </w:t>
+      </w:r>
+      <m:oMath>
+        <m:sSub>
+          <m:sSubPr>
+            <m:ctrlPr>
+              <w:rPr>
+                <w:rFonts w:ascii="Cambria Math" w:hAnsi="Cambria Math"/>
+                <w:i/>
+              </w:rPr>
+            </m:ctrlPr>
+          </m:sSubPr>
+          <m:e>
+            <m:r>
+              <w:rPr>
+                <w:rFonts w:ascii="Cambria Math" w:hAnsi="Cambria Math"/>
+              </w:rPr>
+              <m:t>r</m:t>
+            </m:r>
+          </m:e>
+          <m:sub>
+            <m:r>
+              <w:rPr>
+                <w:rFonts w:ascii="Cambria Math" w:hAnsi="Cambria Math"/>
+              </w:rPr>
+              <m:t>i</m:t>
+            </m:r>
+          </m:sub>
+        </m:sSub>
+        <m:r>
+          <w:rPr>
+            <w:rFonts w:ascii="Cambria Math" w:hAnsi="Cambria Math"/>
+          </w:rPr>
+          <m:t>=</m:t>
+        </m:r>
+        <m:sSup>
+          <m:sSupPr>
+            <m:ctrlPr>
+              <w:rPr>
+                <w:rFonts w:ascii="Cambria Math" w:hAnsi="Cambria Math"/>
+                <w:i/>
+              </w:rPr>
+            </m:ctrlPr>
+          </m:sSupPr>
+          <m:e>
+            <m:d>
+              <m:dPr>
+                <m:begChr m:val="["/>
+                <m:endChr m:val="]"/>
+                <m:ctrlPr>
+                  <w:rPr>
+                    <w:rFonts w:ascii="Cambria Math" w:hAnsi="Cambria Math"/>
+                    <w:i/>
+                  </w:rPr>
+                </m:ctrlPr>
+              </m:dPr>
+              <m:e>
+                <m:m>
+                  <m:mPr>
+                    <m:mcs>
+                      <m:mc>
+                        <m:mcPr>
+                          <m:count m:val="3"/>
+                          <m:mcJc m:val="center"/>
+                        </m:mcPr>
+                      </m:mc>
+                    </m:mcs>
+                    <m:ctrlPr>
+                      <w:rPr>
+                        <w:rFonts w:ascii="Cambria Math" w:hAnsi="Cambria Math"/>
+                        <w:i/>
+                      </w:rPr>
+                    </m:ctrlPr>
+                  </m:mPr>
+                  <m:mr>
+                    <m:e>
+                      <m:sSub>
+                        <m:sSubPr>
+                          <m:ctrlPr>
+                            <w:rPr>
+                              <w:rFonts w:ascii="Cambria Math" w:hAnsi="Cambria Math"/>
+                              <w:i/>
+                            </w:rPr>
+                          </m:ctrlPr>
+                        </m:sSubPr>
+                        <m:e>
+                          <m:r>
+                            <w:rPr>
+                              <w:rFonts w:ascii="Cambria Math" w:hAnsi="Cambria Math"/>
+                            </w:rPr>
+                            <m:t>l</m:t>
+                          </m:r>
+                        </m:e>
+                        <m:sub>
+                          <m:sSub>
+                            <m:sSubPr>
+                              <m:ctrlPr>
+                                <w:rPr>
+                                  <w:rFonts w:ascii="Cambria Math" w:hAnsi="Cambria Math"/>
+                                  <w:i/>
+                                </w:rPr>
+                              </m:ctrlPr>
+                            </m:sSubPr>
+                            <m:e>
+                              <m:r>
+                                <w:rPr>
+                                  <w:rFonts w:ascii="Cambria Math" w:hAnsi="Cambria Math"/>
+                                </w:rPr>
+                                <m:t>x</m:t>
+                              </m:r>
+                            </m:e>
+                            <m:sub>
+                              <m:r>
+                                <w:rPr>
+                                  <w:rFonts w:ascii="Cambria Math" w:hAnsi="Cambria Math"/>
+                                </w:rPr>
+                                <m:t>i</m:t>
+                              </m:r>
+                            </m:sub>
+                          </m:sSub>
+                        </m:sub>
+                      </m:sSub>
+                    </m:e>
+                    <m:e>
+                      <m:sSub>
+                        <m:sSubPr>
+                          <m:ctrlPr>
+                            <w:rPr>
+                              <w:rFonts w:ascii="Cambria Math" w:hAnsi="Cambria Math"/>
+                              <w:i/>
+                            </w:rPr>
+                          </m:ctrlPr>
+                        </m:sSubPr>
+                        <m:e>
+                          <m:r>
+                            <w:rPr>
+                              <w:rFonts w:ascii="Cambria Math" w:hAnsi="Cambria Math"/>
+                            </w:rPr>
+                            <m:t>l</m:t>
+                          </m:r>
+                        </m:e>
+                        <m:sub>
+                          <m:sSub>
+                            <m:sSubPr>
+                              <m:ctrlPr>
+                                <w:rPr>
+                                  <w:rFonts w:ascii="Cambria Math" w:hAnsi="Cambria Math"/>
+                                  <w:i/>
+                                </w:rPr>
+                              </m:ctrlPr>
+                            </m:sSubPr>
+                            <m:e>
+                              <m:r>
+                                <w:rPr>
+                                  <w:rFonts w:ascii="Cambria Math" w:hAnsi="Cambria Math"/>
+                                </w:rPr>
+                                <m:t>y</m:t>
+                              </m:r>
+                            </m:e>
+                            <m:sub>
+                              <m:r>
+                                <w:rPr>
+                                  <w:rFonts w:ascii="Cambria Math" w:hAnsi="Cambria Math"/>
+                                </w:rPr>
+                                <m:t>i</m:t>
+                              </m:r>
+                            </m:sub>
+                          </m:sSub>
+                        </m:sub>
+                      </m:sSub>
+                    </m:e>
+                    <m:e>
+                      <m:sSub>
+                        <m:sSubPr>
+                          <m:ctrlPr>
+                            <w:rPr>
+                              <w:rFonts w:ascii="Cambria Math" w:hAnsi="Cambria Math"/>
+                              <w:i/>
+                            </w:rPr>
+                          </m:ctrlPr>
+                        </m:sSubPr>
+                        <m:e>
+                          <m:r>
+                            <w:rPr>
+                              <w:rFonts w:ascii="Cambria Math" w:hAnsi="Cambria Math"/>
+                            </w:rPr>
+                            <m:t>l</m:t>
+                          </m:r>
+                        </m:e>
+                        <m:sub>
+                          <m:sSub>
+                            <m:sSubPr>
+                              <m:ctrlPr>
+                                <w:rPr>
+                                  <w:rFonts w:ascii="Cambria Math" w:hAnsi="Cambria Math"/>
+                                  <w:i/>
+                                </w:rPr>
+                              </m:ctrlPr>
+                            </m:sSubPr>
+                            <m:e>
+                              <m:r>
+                                <w:rPr>
+                                  <w:rFonts w:ascii="Cambria Math" w:hAnsi="Cambria Math"/>
+                                </w:rPr>
+                                <m:t>z</m:t>
+                              </m:r>
+                            </m:e>
+                            <m:sub>
+                              <m:r>
+                                <w:rPr>
+                                  <w:rFonts w:ascii="Cambria Math" w:hAnsi="Cambria Math"/>
+                                </w:rPr>
+                                <m:t>i</m:t>
+                              </m:r>
+                            </m:sub>
+                          </m:sSub>
+                        </m:sub>
+                      </m:sSub>
+                    </m:e>
+                  </m:mr>
+                </m:m>
+              </m:e>
+            </m:d>
+          </m:e>
+          <m:sup>
+            <m:r>
+              <w:rPr>
+                <w:rFonts w:ascii="Cambria Math" w:hAnsi="Cambria Math"/>
+              </w:rPr>
+              <m:t>T</m:t>
+            </m:r>
+          </m:sup>
+        </m:sSup>
+      </m:oMath>
+      <w:r>
+        <w:t xml:space="preserve"> </w:t>
+      </w:r>
+      <w:r>
+        <w:t>возможно</w:t>
+      </w:r>
+      <w:r>
+        <w:t xml:space="preserve"> рассчитать вектор сил и моментов, создаваемых </w:t>
+      </w:r>
+      <w:r>
+        <w:rPr>
+          <w:i/>
+          <w:iCs/>
+          <w:lang w:val="en-US"/>
+        </w:rPr>
+        <w:t>i</w:t>
+      </w:r>
+      <w:r>
+        <w:t>-м движителем, как</w:t>
+      </w:r>
+    </w:p>
+    <w:p/>
+    <w:p>
+      <m:oMathPara>
+        <m:oMath>
+          <m:eqArr>
+            <m:eqArrPr>
+              <m:maxDist m:val="1"/>
+              <m:ctrlPr>
+                <w:rPr>
+                  <w:rFonts w:ascii="Cambria Math" w:eastAsiaTheme="minorEastAsia" w:hAnsi="Cambria Math" w:cstheme="minorBidi"/>
+                  <w:i/>
+                  <w:lang w:val="en-US"/>
+                </w:rPr>
+              </m:ctrlPr>
+            </m:eqArrPr>
+            <m:e>
+              <m:sSub>
+                <m:sSubPr>
+                  <m:ctrlPr>
+                    <w:rPr>
+                      <w:rFonts w:ascii="Cambria Math" w:eastAsiaTheme="minorEastAsia" w:hAnsi="Cambria Math"/>
+                      <w:i/>
+                    </w:rPr>
+                  </m:ctrlPr>
+                </m:sSubPr>
+                <m:e>
+                  <m:r>
+                    <w:rPr>
+                      <w:rFonts w:ascii="Cambria Math" w:eastAsiaTheme="minorEastAsia" w:hAnsi="Cambria Math"/>
+                    </w:rPr>
+                    <m:t>p</m:t>
+                  </m:r>
+                </m:e>
+                <m:sub>
+                  <m:r>
+                    <w:rPr>
+                      <w:rFonts w:ascii="Cambria Math" w:eastAsiaTheme="minorEastAsia" w:hAnsi="Cambria Math"/>
+                    </w:rPr>
+                    <m:t>i</m:t>
+                  </m:r>
+                </m:sub>
+              </m:sSub>
+              <m:r>
+                <w:rPr>
+                  <w:rFonts w:ascii="Cambria Math" w:eastAsiaTheme="minorEastAsia" w:hAnsi="Cambria Math"/>
+                </w:rPr>
+                <m:t>=</m:t>
+              </m:r>
+              <m:d>
+                <m:dPr>
+                  <m:begChr m:val="["/>
+                  <m:endChr m:val="]"/>
+                  <m:ctrlPr>
+                    <w:rPr>
+                      <w:rFonts w:ascii="Cambria Math" w:eastAsiaTheme="minorEastAsia" w:hAnsi="Cambria Math" w:cstheme="minorBidi"/>
+                      <w:i/>
+                    </w:rPr>
+                  </m:ctrlPr>
+                </m:dPr>
+                <m:e>
+                  <m:m>
+                    <m:mPr>
+                      <m:mcs>
+                        <m:mc>
+                          <m:mcPr>
+                            <m:count m:val="1"/>
+                            <m:mcJc m:val="center"/>
+                          </m:mcPr>
+                        </m:mc>
+                      </m:mcs>
+                      <m:ctrlPr>
+                        <w:rPr>
+                          <w:rFonts w:ascii="Cambria Math" w:eastAsiaTheme="minorEastAsia" w:hAnsi="Cambria Math" w:cstheme="minorBidi"/>
+                          <w:i/>
+                        </w:rPr>
+                      </m:ctrlPr>
+                    </m:mPr>
+                    <m:mr>
+                      <m:e>
+                        <m:sSub>
+                          <m:sSubPr>
+                            <m:ctrlPr>
+                              <w:rPr>
+                                <w:rFonts w:ascii="Cambria Math" w:eastAsiaTheme="minorEastAsia" w:hAnsi="Cambria Math"/>
+                                <w:i/>
+                              </w:rPr>
+                            </m:ctrlPr>
+                          </m:sSubPr>
+                          <m:e>
+                            <m:r>
+                              <w:rPr>
+                                <w:rFonts w:ascii="Cambria Math" w:eastAsiaTheme="minorEastAsia" w:hAnsi="Cambria Math"/>
+                              </w:rPr>
+                              <m:t>f</m:t>
+                            </m:r>
+                          </m:e>
+                          <m:sub>
+                            <m:r>
+                              <w:rPr>
+                                <w:rFonts w:ascii="Cambria Math" w:eastAsiaTheme="minorEastAsia" w:hAnsi="Cambria Math"/>
+                              </w:rPr>
+                              <m:t>i</m:t>
+                            </m:r>
+                          </m:sub>
+                        </m:sSub>
+                      </m:e>
+                    </m:mr>
+                    <m:mr>
+                      <m:e>
+                        <m:sSub>
+                          <m:sSubPr>
+                            <m:ctrlPr>
+                              <w:rPr>
+                                <w:rFonts w:ascii="Cambria Math" w:eastAsiaTheme="minorEastAsia" w:hAnsi="Cambria Math"/>
+                                <w:i/>
+                              </w:rPr>
+                            </m:ctrlPr>
+                          </m:sSubPr>
+                          <m:e>
+                            <m:r>
+                              <w:rPr>
+                                <w:rFonts w:ascii="Cambria Math" w:eastAsiaTheme="minorEastAsia" w:hAnsi="Cambria Math"/>
+                              </w:rPr>
+                              <m:t>r</m:t>
+                            </m:r>
+                          </m:e>
+                          <m:sub>
+                            <m:r>
+                              <w:rPr>
+                                <w:rFonts w:ascii="Cambria Math" w:eastAsiaTheme="minorEastAsia" w:hAnsi="Cambria Math"/>
+                              </w:rPr>
+                              <m:t>i</m:t>
+                            </m:r>
+                          </m:sub>
+                        </m:sSub>
+                        <m:r>
+                          <w:rPr>
+                            <w:rFonts w:ascii="Cambria Math" w:eastAsiaTheme="minorEastAsia" w:hAnsi="Cambria Math"/>
+                          </w:rPr>
+                          <m:t>×</m:t>
+                        </m:r>
+                        <m:sSub>
+                          <m:sSubPr>
+                            <m:ctrlPr>
+                              <w:rPr>
+                                <w:rFonts w:ascii="Cambria Math" w:eastAsiaTheme="minorEastAsia" w:hAnsi="Cambria Math"/>
+                                <w:i/>
+                              </w:rPr>
+                            </m:ctrlPr>
+                          </m:sSubPr>
+                          <m:e>
+                            <m:r>
+                              <w:rPr>
+                                <w:rFonts w:ascii="Cambria Math" w:eastAsiaTheme="minorEastAsia" w:hAnsi="Cambria Math"/>
+                              </w:rPr>
+                              <m:t>f</m:t>
+                            </m:r>
+                          </m:e>
+                          <m:sub>
+                            <m:r>
+                              <w:rPr>
+                                <w:rFonts w:ascii="Cambria Math" w:eastAsiaTheme="minorEastAsia" w:hAnsi="Cambria Math"/>
+                              </w:rPr>
+                              <m:t>i</m:t>
+                            </m:r>
+                          </m:sub>
+                        </m:sSub>
+                      </m:e>
+                    </m:mr>
+                  </m:m>
+                </m:e>
+              </m:d>
+              <m:r>
+                <w:rPr>
+                  <w:rFonts w:ascii="Cambria Math" w:eastAsiaTheme="minorEastAsia" w:hAnsi="Cambria Math"/>
+                </w:rPr>
+                <m:t>.#</m:t>
+              </m:r>
+              <m:d>
+                <m:dPr>
+                  <m:ctrlPr>
+                    <w:rPr>
+                      <w:rFonts w:ascii="Cambria Math" w:eastAsiaTheme="minorEastAsia" w:hAnsi="Cambria Math" w:cstheme="minorBidi"/>
+                      <w:i/>
+                    </w:rPr>
+                  </m:ctrlPr>
+                </m:dPr>
+                <m:e>
+                  <m:r>
+                    <w:rPr>
+                      <w:rFonts w:ascii="Cambria Math" w:eastAsiaTheme="minorEastAsia" w:hAnsi="Cambria Math" w:cstheme="minorBidi"/>
+                    </w:rPr>
+                    <m:t>1</m:t>
+                  </m:r>
+                </m:e>
+              </m:d>
+              <m:ctrlPr>
+                <w:rPr>
+                  <w:rFonts w:ascii="Cambria Math" w:eastAsiaTheme="minorEastAsia" w:hAnsi="Cambria Math"/>
+                  <w:i/>
+                </w:rPr>
+              </m:ctrlPr>
+            </m:e>
+          </m:eqArr>
+        </m:oMath>
+      </m:oMathPara>
+    </w:p>
+    <w:p>
+      <w:pPr>
+        <w:rPr>
+          <w:iCs/>
+          <w:lang w:val="en-US"/>
+        </w:rPr>
+      </w:pPr>
+    </w:p>
+    <w:p>
+      <w:r>
+        <w:rPr>
+          <w:iCs/>
+        </w:rPr>
+        <w:t xml:space="preserve">Здесь </w:t>
+      </w:r>
+      <m:oMath>
+        <m:sSub>
+          <m:sSubPr>
+            <m:ctrlPr>
+              <w:rPr>
+                <w:rFonts w:ascii="Cambria Math" w:hAnsi="Cambria Math"/>
+                <w:i/>
+              </w:rPr>
+            </m:ctrlPr>
+          </m:sSubPr>
+          <m:e>
+            <m:r>
+              <w:rPr>
+                <w:rFonts w:ascii="Cambria Math" w:hAnsi="Cambria Math"/>
+              </w:rPr>
+              <m:t>r</m:t>
+            </m:r>
+          </m:e>
+          <m:sub>
+            <m:r>
+              <w:rPr>
+                <w:rFonts w:ascii="Cambria Math" w:hAnsi="Cambria Math"/>
+              </w:rPr>
+              <m:t>i</m:t>
+            </m:r>
+          </m:sub>
+        </m:sSub>
+      </m:oMath>
+      <w:r>
+        <w:t xml:space="preserve"> определятся исключительно по геометрическому положению</w:t>
+      </w:r>
+      <w:r>
+        <w:rPr>
+          <w:i/>
+          <w:iCs/>
+        </w:rPr>
+        <w:t xml:space="preserve"> </w:t>
+      </w:r>
+      <w:r>
+        <w:rPr>
+          <w:i/>
+          <w:iCs/>
+          <w:lang w:val="en-US"/>
+        </w:rPr>
+        <w:t>i</w:t>
+      </w:r>
+      <w:r>
+        <w:t>-</w:t>
+      </w:r>
+      <w:r>
+        <w:t>го движителя относительно центра масс аппарата</w:t>
+      </w:r>
+      <w:r>
+        <w:t>, а вектор сил определяется и по геометрическим и по физическим параметрам</w:t>
+      </w:r>
+      <w:r>
+        <w:t>, которые возможно найти в справочной литературе.</w:t>
+      </w:r>
+    </w:p>
+    <w:p>
+      <w:pPr>
+        <w:pStyle w:val="af"/>
+        <w:spacing w:line="240" w:lineRule="auto"/>
+        <w:ind w:firstLine="720"/>
+        <w:jc w:val="both"/>
+      </w:pPr>
+      <w:r>
+        <w:t>Матрица распределения движителей,</w:t>
+      </w:r>
+      <w:r>
+        <w:t xml:space="preserve"> при учете, что число движителей равно </w:t>
+      </w:r>
+      <m:oMath>
+        <m:r>
+          <w:rPr>
+            <w:rFonts w:ascii="Cambria Math" w:eastAsiaTheme="minorEastAsia" w:hAnsi="Cambria Math"/>
+          </w:rPr>
+          <m:t>m</m:t>
+        </m:r>
+      </m:oMath>
+      <w:r>
+        <w:t>,</w:t>
+      </w:r>
+      <w:r>
+        <w:t xml:space="preserve"> определяется </w:t>
+      </w:r>
+      <w:r>
+        <w:t>выражением</w:t>
+      </w:r>
+      <w:r>
+        <w:t xml:space="preserve"> </w:t>
+      </w:r>
+      <m:oMath>
+        <m:r>
+          <w:rPr>
+            <w:rFonts w:ascii="Cambria Math" w:hAnsi="Cambria Math"/>
+          </w:rPr>
+          <m:t>T</m:t>
+        </m:r>
+        <m:r>
+          <w:rPr>
+            <w:rFonts w:ascii="Cambria Math" w:eastAsiaTheme="minorEastAsia" w:hAnsi="Cambria Math"/>
+          </w:rPr>
+          <m:t>=</m:t>
+        </m:r>
+        <m:d>
+          <m:dPr>
+            <m:begChr m:val="["/>
+            <m:endChr m:val="]"/>
+            <m:ctrlPr>
+              <w:rPr>
+                <w:rFonts w:ascii="Cambria Math" w:hAnsi="Cambria Math"/>
+                <w:i/>
+              </w:rPr>
+            </m:ctrlPr>
+          </m:dPr>
+          <m:e>
+            <m:m>
+              <m:mPr>
+                <m:mcs>
+                  <m:mc>
+                    <m:mcPr>
+                      <m:count m:val="3"/>
+                      <m:mcJc m:val="center"/>
+                    </m:mcPr>
+                  </m:mc>
+                </m:mcs>
+                <m:ctrlPr>
+                  <w:rPr>
+                    <w:rFonts w:ascii="Cambria Math" w:hAnsi="Cambria Math"/>
+                    <w:i/>
+                  </w:rPr>
+                </m:ctrlPr>
+              </m:mPr>
+              <m:mr>
+                <m:e>
+                  <m:sSub>
+                    <m:sSubPr>
+                      <m:ctrlPr>
+                        <w:rPr>
+                          <w:rFonts w:ascii="Cambria Math" w:eastAsiaTheme="minorEastAsia" w:hAnsi="Cambria Math"/>
+                          <w:i/>
+                        </w:rPr>
+                      </m:ctrlPr>
+                    </m:sSubPr>
+                    <m:e>
+                      <m:r>
+                        <w:rPr>
+                          <w:rFonts w:ascii="Cambria Math" w:eastAsiaTheme="minorEastAsia" w:hAnsi="Cambria Math"/>
+                        </w:rPr>
+                        <m:t>p</m:t>
+                      </m:r>
+                    </m:e>
+                    <m:sub>
+                      <m:r>
+                        <w:rPr>
+                          <w:rFonts w:ascii="Cambria Math" w:eastAsiaTheme="minorEastAsia" w:hAnsi="Cambria Math"/>
+                        </w:rPr>
+                        <m:t>1</m:t>
+                      </m:r>
+                    </m:sub>
+                  </m:sSub>
+                </m:e>
+                <m:e>
+                  <m:r>
+                    <w:rPr>
+                      <w:rFonts w:ascii="Cambria Math" w:eastAsiaTheme="minorEastAsia" w:hAnsi="Cambria Math"/>
+                    </w:rPr>
+                    <m:t>⋯</m:t>
+                  </m:r>
+                </m:e>
+                <m:e>
+                  <m:sSub>
+                    <m:sSubPr>
+                      <m:ctrlPr>
+                        <w:rPr>
+                          <w:rFonts w:ascii="Cambria Math" w:eastAsiaTheme="minorEastAsia" w:hAnsi="Cambria Math"/>
+                          <w:i/>
+                        </w:rPr>
+                      </m:ctrlPr>
+                    </m:sSubPr>
+                    <m:e>
+                      <m:r>
+                        <w:rPr>
+                          <w:rFonts w:ascii="Cambria Math" w:eastAsiaTheme="minorEastAsia" w:hAnsi="Cambria Math"/>
+                        </w:rPr>
+                        <m:t>p</m:t>
+                      </m:r>
+                    </m:e>
+                    <m:sub>
+                      <m:r>
+                        <w:rPr>
+                          <w:rFonts w:ascii="Cambria Math" w:eastAsiaTheme="minorEastAsia" w:hAnsi="Cambria Math"/>
+                          <w:lang w:val="en-US"/>
+                        </w:rPr>
+                        <m:t>m</m:t>
+                      </m:r>
+                    </m:sub>
+                  </m:sSub>
+                </m:e>
+              </m:mr>
+            </m:m>
+          </m:e>
+        </m:d>
+      </m:oMath>
+      <w:r>
+        <w:t>.</w:t>
+      </w:r>
+    </w:p>
+    <w:p>
+      <w:pPr>
+        <w:pStyle w:val="af"/>
+        <w:spacing w:line="240" w:lineRule="auto"/>
+        <w:ind w:firstLine="720"/>
+        <w:jc w:val="both"/>
+      </w:pPr>
+      <w:r>
+        <w:t xml:space="preserve">Псевдоинвертируя матрицу </w:t>
+      </w:r>
+      <m:oMath>
+        <m:r>
+          <w:rPr>
+            <w:rFonts w:ascii="Cambria Math" w:hAnsi="Cambria Math"/>
+          </w:rPr>
+          <m:t>T</m:t>
+        </m:r>
+      </m:oMath>
+      <w:r>
+        <w:t xml:space="preserve">, например, методом Мура-Пенроуза </w:t>
+      </w:r>
+      <m:oMath>
+        <m:sSup>
+          <m:sSupPr>
+            <m:ctrlPr>
+              <w:rPr>
+                <w:rFonts w:ascii="Cambria Math" w:hAnsi="Cambria Math"/>
+                <w:i/>
+                <w:lang w:val="en-US"/>
+              </w:rPr>
+            </m:ctrlPr>
+          </m:sSupPr>
+          <m:e>
+            <m:r>
+              <w:rPr>
+                <w:rFonts w:ascii="Cambria Math" w:hAnsi="Cambria Math"/>
+              </w:rPr>
+              <m:t>T</m:t>
+            </m:r>
+            <m:ctrlPr>
+              <w:rPr>
+                <w:rFonts w:ascii="Cambria Math" w:hAnsi="Cambria Math"/>
+                <w:i/>
+              </w:rPr>
+            </m:ctrlPr>
+          </m:e>
+          <m:sup>
+            <m:r>
+              <w:rPr>
+                <w:rFonts w:ascii="Cambria Math" w:hAnsi="Cambria Math"/>
+              </w:rPr>
+              <m:t>+</m:t>
+            </m:r>
+          </m:sup>
+        </m:sSup>
+        <m:r>
+          <w:rPr>
+            <w:rFonts w:ascii="Cambria Math" w:hAnsi="Cambria Math"/>
+          </w:rPr>
+          <m:t>=</m:t>
+        </m:r>
+        <m:sSup>
+          <m:sSupPr>
+            <m:ctrlPr>
+              <w:rPr>
+                <w:rFonts w:ascii="Cambria Math" w:hAnsi="Cambria Math"/>
+                <w:i/>
+              </w:rPr>
+            </m:ctrlPr>
+          </m:sSupPr>
+          <m:e>
+            <m:r>
+              <w:rPr>
+                <w:rFonts w:ascii="Cambria Math" w:hAnsi="Cambria Math"/>
+                <w:lang w:val="en-US"/>
+              </w:rPr>
+              <m:t>T</m:t>
+            </m:r>
+            <m:ctrlPr>
+              <w:rPr>
+                <w:rFonts w:ascii="Cambria Math" w:hAnsi="Cambria Math"/>
+                <w:i/>
+                <w:lang w:val="en-US"/>
+              </w:rPr>
+            </m:ctrlPr>
+          </m:e>
+          <m:sup>
+            <m:r>
+              <w:rPr>
+                <w:rFonts w:ascii="Cambria Math" w:hAnsi="Cambria Math"/>
+                <w:lang w:val="en-US"/>
+              </w:rPr>
+              <m:t>T</m:t>
+            </m:r>
+          </m:sup>
+        </m:sSup>
+        <m:sSup>
+          <m:sSupPr>
+            <m:ctrlPr>
+              <w:rPr>
+                <w:rFonts w:ascii="Cambria Math" w:hAnsi="Cambria Math"/>
+                <w:i/>
+              </w:rPr>
+            </m:ctrlPr>
+          </m:sSupPr>
+          <m:e>
+            <m:d>
+              <m:dPr>
+                <m:ctrlPr>
+                  <w:rPr>
+                    <w:rFonts w:ascii="Cambria Math" w:hAnsi="Cambria Math"/>
+                    <w:i/>
+                  </w:rPr>
+                </m:ctrlPr>
+              </m:dPr>
+              <m:e>
+                <m:r>
+                  <w:rPr>
+                    <w:rFonts w:ascii="Cambria Math" w:hAnsi="Cambria Math"/>
+                  </w:rPr>
+                  <m:t>T</m:t>
+                </m:r>
+                <m:sSup>
+                  <m:sSupPr>
+                    <m:ctrlPr>
+                      <w:rPr>
+                        <w:rFonts w:ascii="Cambria Math" w:hAnsi="Cambria Math"/>
+                        <w:i/>
+                      </w:rPr>
+                    </m:ctrlPr>
+                  </m:sSupPr>
+                  <m:e>
+                    <m:r>
+                      <w:rPr>
+                        <w:rFonts w:ascii="Cambria Math" w:hAnsi="Cambria Math"/>
+                      </w:rPr>
+                      <m:t>T</m:t>
+                    </m:r>
+                  </m:e>
+                  <m:sup>
+                    <m:r>
+                      <w:rPr>
+                        <w:rFonts w:ascii="Cambria Math" w:hAnsi="Cambria Math"/>
+                      </w:rPr>
+                      <m:t>T</m:t>
+                    </m:r>
+                  </m:sup>
+                </m:sSup>
+              </m:e>
+            </m:d>
+          </m:e>
+          <m:sup>
+            <m:r>
+              <w:rPr>
+                <w:rFonts w:ascii="Cambria Math" w:hAnsi="Cambria Math"/>
+              </w:rPr>
+              <m:t>-1</m:t>
+            </m:r>
+          </m:sup>
+        </m:sSup>
+      </m:oMath>
+      <w:r>
+        <w:t>, можно получить зависимость между нагрузкой движителей и создаваемыми ими силами/моментами</w:t>
+      </w:r>
+    </w:p>
+    <w:p>
+      <w:pPr>
+        <w:pStyle w:val="af"/>
+        <w:spacing w:line="240" w:lineRule="auto"/>
+        <w:ind w:firstLine="720"/>
+        <w:jc w:val="both"/>
+      </w:pPr>
+      <w:r>
+        <w:tab/>
+      </w:r>
+      <m:oMath>
+        <m:eqArr>
+          <m:eqArrPr>
+            <m:maxDist m:val="1"/>
+            <m:ctrlPr>
+              <w:rPr>
+                <w:rFonts w:ascii="Cambria Math" w:hAnsi="Cambria Math"/>
+                <w:i/>
+                <w:lang w:val="en-US"/>
+              </w:rPr>
+            </m:ctrlPr>
+          </m:eqArrPr>
+          <m:e>
+            <m:r>
+              <w:rPr>
+                <w:rFonts w:ascii="Cambria Math" w:hAnsi="Cambria Math"/>
+              </w:rPr>
+              <m:t>u=</m:t>
+            </m:r>
+            <m:sSup>
+              <m:sSupPr>
+                <m:ctrlPr>
+                  <w:rPr>
+                    <w:rFonts w:ascii="Cambria Math" w:hAnsi="Cambria Math"/>
+                    <w:i/>
+                  </w:rPr>
+                </m:ctrlPr>
+              </m:sSupPr>
+              <m:e>
+                <m:r>
+                  <w:rPr>
+                    <w:rFonts w:ascii="Cambria Math" w:hAnsi="Cambria Math"/>
+                  </w:rPr>
+                  <m:t>T</m:t>
+                </m:r>
+              </m:e>
+              <m:sup>
+                <m:r>
+                  <w:rPr>
+                    <w:rFonts w:ascii="Cambria Math" w:hAnsi="Cambria Math"/>
+                  </w:rPr>
+                  <m:t>+</m:t>
+                </m:r>
+              </m:sup>
+            </m:sSup>
+            <m:r>
+              <w:rPr>
+                <w:rFonts w:ascii="Cambria Math" w:hAnsi="Cambria Math"/>
+              </w:rPr>
+              <m:t>τ</m:t>
+            </m:r>
+            <m:r>
+              <w:rPr>
+                <w:rFonts w:ascii="Cambria Math" w:hAnsi="Cambria Math"/>
+              </w:rPr>
+              <m:t>.#</m:t>
+            </m:r>
+            <m:d>
+              <m:dPr>
+                <m:ctrlPr>
+                  <w:rPr>
+                    <w:rFonts w:ascii="Cambria Math" w:hAnsi="Cambria Math"/>
+                    <w:i/>
+                  </w:rPr>
+                </m:ctrlPr>
+              </m:dPr>
+              <m:e>
+                <m:r>
+                  <w:rPr>
+                    <w:rFonts w:ascii="Cambria Math" w:hAnsi="Cambria Math"/>
+                  </w:rPr>
+                  <m:t>2</m:t>
+                </m:r>
+              </m:e>
+            </m:d>
+            <m:ctrlPr>
+              <w:rPr>
+                <w:rFonts w:ascii="Cambria Math" w:hAnsi="Cambria Math"/>
+                <w:i/>
+              </w:rPr>
+            </m:ctrlPr>
+          </m:e>
+        </m:eqArr>
+      </m:oMath>
+    </w:p>
+    <w:p>
+      <w:pPr>
+        <w:pStyle w:val="af"/>
+        <w:spacing w:line="240" w:lineRule="auto"/>
+        <w:ind w:firstLine="720"/>
+        <w:jc w:val="both"/>
+      </w:pPr>
+    </w:p>
+    <w:p>
+      <w:pPr>
+        <w:pStyle w:val="af"/>
+        <w:spacing w:line="240" w:lineRule="auto"/>
+        <w:ind w:firstLine="720"/>
+        <w:jc w:val="both"/>
+        <w:rPr>
+          <w:iCs/>
+        </w:rPr>
+      </w:pPr>
+      <w:r>
+        <w:t xml:space="preserve">Стоит отметить, что </w:t>
+      </w:r>
+      <w:r>
+        <w:t xml:space="preserve">в общем случае матрица </w:t>
+      </w:r>
+      <m:oMath>
+        <m:r>
+          <w:rPr>
+            <w:rFonts w:ascii="Cambria Math" w:hAnsi="Cambria Math"/>
+          </w:rPr>
+          <m:t>T</m:t>
+        </m:r>
+      </m:oMath>
+      <w:r>
+        <w:t xml:space="preserve"> является параметрической в силу комплексности подсистемы движителей, но в настоящей работе будет достаточным рассмотреть стационарную форму (2).</w:t>
+      </w:r>
+    </w:p>
+    <w:p>
+      <w:pPr>
+        <w:ind w:firstLine="0"/>
+        <w:jc w:val="left"/>
+        <w:rPr>
+          <w:b/>
+          <w:caps/>
+          <w:kern w:val="28"/>
+          <w:sz w:val="32"/>
+        </w:rPr>
+      </w:pPr>
+      <w:r>
+        <w:br w:type="page"/>
+      </w:r>
+    </w:p>
+    <w:p>
       <w:pPr>
         <w:pStyle w:val="1"/>
       </w:pPr>
       <w:r>
+        <w:lastRenderedPageBreak/>
         <w:t xml:space="preserve">3. </w:t>
       </w:r>
       <w:r>
@@ -1826,7 +3117,10 @@
         <w:t xml:space="preserve"> (</w:t>
       </w:r>
       <w:r>
-        <w:t>рис. 2</w:t>
+        <w:t xml:space="preserve">рис. </w:t>
+      </w:r>
+      <w:r>
+        <w:t>1</w:t>
       </w:r>
       <w:r>
         <w:t>)</w:t>
@@ -1859,9 +3153,9 @@
           <w:noProof/>
         </w:rPr>
         <w:drawing>
-          <wp:inline distT="0" distB="0" distL="0" distR="0" wp14:anchorId="258D4189" wp14:editId="0A5A5530">
-            <wp:extent cx="2759919" cy="3072983"/>
-            <wp:effectExtent l="0" t="0" r="2540" b="0"/>
+          <wp:inline distT="0" distB="0" distL="0" distR="0" wp14:anchorId="258D4189" wp14:editId="445301A4">
+            <wp:extent cx="2769577" cy="3083736"/>
+            <wp:effectExtent l="0" t="0" r="0" b="2540"/>
             <wp:docPr id="41" name="Рисунок 41"/>
             <wp:cNvGraphicFramePr>
               <a:graphicFrameLocks xmlns:a="http://schemas.openxmlformats.org/drawingml/2006/main" noChangeAspect="1"/>
@@ -1889,7 +3183,7 @@
                   <pic:spPr bwMode="auto">
                     <a:xfrm>
                       <a:off x="0" y="0"/>
-                      <a:ext cx="2772342" cy="3086815"/>
+                      <a:ext cx="2782598" cy="3098234"/>
                     </a:xfrm>
                     <a:prstGeom prst="rect">
                       <a:avLst/>
@@ -1935,7 +3229,7 @@
         <w:rPr>
           <w:szCs w:val="28"/>
         </w:rPr>
-        <w:t>2</w:t>
+        <w:t>1</w:t>
       </w:r>
       <w:r>
         <w:rPr>
@@ -2084,7 +3378,6 @@
         <w:pStyle w:val="3"/>
       </w:pPr>
       <w:r>
-        <w:lastRenderedPageBreak/>
         <w:t>3.</w:t>
       </w:r>
       <w:r>
@@ -2141,6 +3434,7 @@
           <w:b/>
           <w:bCs/>
         </w:rPr>
+        <w:lastRenderedPageBreak/>
         <w:t>Общие технические характеристики набора</w:t>
       </w:r>
     </w:p>
@@ -2192,7 +3486,13 @@
         <w:t xml:space="preserve"> </w:t>
       </w:r>
       <w:r>
-        <w:t>Количество движителей:4</w:t>
+        <w:t>Количество движителей:</w:t>
+      </w:r>
+      <w:r>
+        <w:t xml:space="preserve"> </w:t>
+      </w:r>
+      <w:r>
+        <w:t>4</w:t>
       </w:r>
     </w:p>
     <w:p>
@@ -2356,7 +3656,6 @@
           <w:b/>
           <w:bCs/>
         </w:rPr>
-        <w:lastRenderedPageBreak/>
         <w:t>Комплект плавучести</w:t>
       </w:r>
     </w:p>
@@ -2411,6 +3710,7 @@
     </w:p>
     <w:p>
       <w:r>
+        <w:lastRenderedPageBreak/>
         <w:t>- Плавучесть: нейтральная</w:t>
       </w:r>
     </w:p>
@@ -2587,10 +3887,26 @@
     <w:p/>
     <w:p>
       <w:pPr>
+        <w:ind w:firstLine="0"/>
+        <w:jc w:val="left"/>
+        <w:rPr>
+          <w:b/>
+          <w:caps/>
+          <w:kern w:val="28"/>
+          <w:sz w:val="32"/>
+        </w:rPr>
+      </w:pPr>
+      <w:bookmarkStart w:id="6" w:name="_Toc119974512"/>
+      <w:r>
+        <w:br w:type="page"/>
+      </w:r>
+    </w:p>
+    <w:p>
+      <w:pPr>
         <w:pStyle w:val="1"/>
       </w:pPr>
-      <w:bookmarkStart w:id="6" w:name="_Toc119974512"/>
-      <w:r>
+      <w:r>
+        <w:lastRenderedPageBreak/>
         <w:t>4</w:t>
       </w:r>
       <w:r>
@@ -2600,69 +3916,1386 @@
     </w:p>
     <w:p>
       <w:pPr>
+        <w:rPr>
+          <w:iCs/>
+        </w:rPr>
+      </w:pPr>
+      <w:r>
+        <w:rPr>
+          <w:iCs/>
+        </w:rPr>
+        <w:t xml:space="preserve">Схема расположения движителей </w:t>
+      </w:r>
+      <w:r>
+        <w:rPr>
+          <w:iCs/>
+          <w:lang w:val="en-US"/>
+        </w:rPr>
+        <w:t>MiddleAUV</w:t>
+      </w:r>
+      <w:r>
+        <w:rPr>
+          <w:iCs/>
+        </w:rPr>
+        <w:t xml:space="preserve"> относительно центра масс показана на рис. </w:t>
+      </w:r>
+      <w:r>
+        <w:rPr>
+          <w:iCs/>
+        </w:rPr>
+        <w:t>2</w:t>
+      </w:r>
+      <w:r>
+        <w:rPr>
+          <w:iCs/>
+        </w:rPr>
+        <w:t>.</w:t>
+      </w:r>
+    </w:p>
+    <w:p>
+      <w:pPr>
+        <w:rPr>
+          <w:iCs/>
+        </w:rPr>
+      </w:pPr>
+    </w:p>
+    <w:p>
+      <w:pPr>
+        <w:ind w:firstLine="0"/>
+        <w:jc w:val="center"/>
         <w:rPr>
           <w:color w:val="222222"/>
           <w:shd w:val="clear" w:color="auto" w:fill="FFFFFF"/>
         </w:rPr>
       </w:pPr>
+      <w:r>
+        <w:rPr>
+          <w:noProof/>
+        </w:rPr>
+        <w:drawing>
+          <wp:inline distT="0" distB="0" distL="0" distR="0" wp14:anchorId="468BD757" wp14:editId="7DD10808">
+            <wp:extent cx="3021556" cy="2337758"/>
+            <wp:effectExtent l="0" t="0" r="7620" b="5715"/>
+            <wp:docPr id="3" name="Рисунок 3"/>
+            <wp:cNvGraphicFramePr>
+              <a:graphicFrameLocks xmlns:a="http://schemas.openxmlformats.org/drawingml/2006/main" noChangeAspect="1"/>
+            </wp:cNvGraphicFramePr>
+            <a:graphic xmlns:a="http://schemas.openxmlformats.org/drawingml/2006/main">
+              <a:graphicData uri="http://schemas.openxmlformats.org/drawingml/2006/picture">
+                <pic:pic xmlns:pic="http://schemas.openxmlformats.org/drawingml/2006/picture">
+                  <pic:nvPicPr>
+                    <pic:cNvPr id="1" name=""/>
+                    <pic:cNvPicPr/>
+                  </pic:nvPicPr>
+                  <pic:blipFill>
+                    <a:blip r:embed="rId11"/>
+                    <a:stretch>
+                      <a:fillRect/>
+                    </a:stretch>
+                  </pic:blipFill>
+                  <pic:spPr>
+                    <a:xfrm>
+                      <a:off x="0" y="0"/>
+                      <a:ext cx="3050029" cy="2359787"/>
+                    </a:xfrm>
+                    <a:prstGeom prst="rect">
+                      <a:avLst/>
+                    </a:prstGeom>
+                  </pic:spPr>
+                </pic:pic>
+              </a:graphicData>
+            </a:graphic>
+          </wp:inline>
+        </w:drawing>
+      </w:r>
+    </w:p>
+    <w:p>
+      <w:pPr>
+        <w:ind w:firstLine="0"/>
+        <w:jc w:val="center"/>
+        <w:rPr>
+          <w:szCs w:val="28"/>
+        </w:rPr>
+      </w:pPr>
+      <w:r>
+        <w:rPr>
+          <w:szCs w:val="28"/>
+        </w:rPr>
+        <w:t>Рис</w:t>
+      </w:r>
+      <w:r>
+        <w:rPr>
+          <w:szCs w:val="28"/>
+        </w:rPr>
+        <w:t xml:space="preserve">унок </w:t>
+      </w:r>
+      <w:r>
+        <w:rPr>
+          <w:szCs w:val="28"/>
+        </w:rPr>
+        <w:t>2</w:t>
+      </w:r>
+      <w:r>
+        <w:rPr>
+          <w:szCs w:val="28"/>
+        </w:rPr>
+        <w:t xml:space="preserve"> –</w:t>
+      </w:r>
+      <w:r>
+        <w:rPr>
+          <w:szCs w:val="28"/>
+        </w:rPr>
+        <w:t xml:space="preserve"> </w:t>
+      </w:r>
+      <w:r>
+        <w:rPr>
+          <w:szCs w:val="28"/>
+        </w:rPr>
+        <w:t xml:space="preserve">Расположение движителей </w:t>
+      </w:r>
+      <w:r>
+        <w:rPr>
+          <w:szCs w:val="28"/>
+          <w:lang w:val="en-US"/>
+        </w:rPr>
+        <w:t>MiddleAUV</w:t>
+      </w:r>
+    </w:p>
+    <w:p/>
+    <w:p>
+      <w:r>
+        <w:t>Векторы</w:t>
+      </w:r>
+      <w:r>
+        <w:t xml:space="preserve"> рычагов движителей MiddleAUV представлены в </w:t>
+      </w:r>
+      <w:r>
+        <w:t>Т</w:t>
+      </w:r>
+      <w:r>
+        <w:t>аблице</w:t>
+      </w:r>
+      <w:r>
+        <w:t xml:space="preserve"> 1.</w:t>
+      </w:r>
+    </w:p>
+    <w:p>
+      <w:pPr>
+        <w:ind w:firstLine="0"/>
+      </w:pPr>
+    </w:p>
+    <w:p>
+      <w:pPr>
+        <w:ind w:firstLine="0"/>
+      </w:pPr>
+      <w:r>
+        <w:t>Таблица 1 – Моменты рычагов движителей</w:t>
+      </w:r>
+    </w:p>
+    <w:tbl>
+      <w:tblPr>
+        <w:tblW w:w="0" w:type="auto"/>
+        <w:tblBorders>
+          <w:top w:val="single" w:sz="2" w:space="0" w:color="auto"/>
+          <w:left w:val="single" w:sz="2" w:space="0" w:color="auto"/>
+          <w:bottom w:val="single" w:sz="2" w:space="0" w:color="auto"/>
+          <w:right w:val="single" w:sz="2" w:space="0" w:color="auto"/>
+          <w:insideH w:val="single" w:sz="2" w:space="0" w:color="auto"/>
+          <w:insideV w:val="single" w:sz="2" w:space="0" w:color="auto"/>
+        </w:tblBorders>
+        <w:tblLayout w:type="fixed"/>
+        <w:tblLook w:val="0000" w:firstRow="0" w:lastRow="0" w:firstColumn="0" w:lastColumn="0" w:noHBand="0" w:noVBand="0"/>
+      </w:tblPr>
+      <w:tblGrid>
+        <w:gridCol w:w="1273"/>
+        <w:gridCol w:w="1985"/>
+        <w:gridCol w:w="1984"/>
+        <w:gridCol w:w="1985"/>
+      </w:tblGrid>
+      <w:tr>
+        <w:trPr>
+          <w:cantSplit/>
+          <w:trHeight w:val="240"/>
+          <w:tblHeader/>
+        </w:trPr>
+        <w:tc>
+          <w:tcPr>
+            <w:tcW w:w="1273" w:type="dxa"/>
+            <w:vMerge w:val="restart"/>
+            <w:vAlign w:val="center"/>
+          </w:tcPr>
+          <w:p>
+            <w:pPr>
+              <w:pStyle w:val="tablecolhead"/>
+              <w:rPr>
+                <w:b w:val="0"/>
+                <w:bCs w:val="0"/>
+                <w:sz w:val="28"/>
+                <w:szCs w:val="28"/>
+                <w:lang w:val="ru-RU"/>
+              </w:rPr>
+            </w:pPr>
+            <w:r>
+              <w:rPr>
+                <w:b w:val="0"/>
+                <w:bCs w:val="0"/>
+                <w:sz w:val="28"/>
+                <w:szCs w:val="28"/>
+                <w:lang w:val="ru-RU"/>
+              </w:rPr>
+              <w:t>Вектор рычага</w:t>
+            </w:r>
+          </w:p>
+        </w:tc>
+        <w:tc>
+          <w:tcPr>
+            <w:tcW w:w="5954" w:type="dxa"/>
+            <w:gridSpan w:val="3"/>
+            <w:vAlign w:val="center"/>
+          </w:tcPr>
+          <w:p>
+            <w:pPr>
+              <w:pStyle w:val="tablecolhead"/>
+              <w:rPr>
+                <w:b w:val="0"/>
+                <w:bCs w:val="0"/>
+                <w:sz w:val="28"/>
+                <w:szCs w:val="28"/>
+              </w:rPr>
+            </w:pPr>
+            <w:r>
+              <w:rPr>
+                <w:b w:val="0"/>
+                <w:bCs w:val="0"/>
+                <w:sz w:val="28"/>
+                <w:szCs w:val="28"/>
+              </w:rPr>
+              <w:t>Значения координат</w:t>
+            </w:r>
+          </w:p>
+        </w:tc>
+      </w:tr>
+      <w:tr>
+        <w:trPr>
+          <w:cantSplit/>
+          <w:trHeight w:val="240"/>
+          <w:tblHeader/>
+        </w:trPr>
+        <w:tc>
+          <w:tcPr>
+            <w:tcW w:w="1273" w:type="dxa"/>
+            <w:vMerge/>
+          </w:tcPr>
+          <w:p>
+            <w:pPr>
+              <w:jc w:val="center"/>
+              <w:rPr>
+                <w:szCs w:val="28"/>
+              </w:rPr>
+            </w:pPr>
+          </w:p>
+        </w:tc>
+        <w:tc>
+          <w:tcPr>
+            <w:tcW w:w="1985" w:type="dxa"/>
+            <w:vAlign w:val="center"/>
+          </w:tcPr>
+          <w:p>
+            <w:pPr>
+              <w:pStyle w:val="tablecolsubhead"/>
+              <w:rPr>
+                <w:b w:val="0"/>
+                <w:bCs w:val="0"/>
+                <w:sz w:val="28"/>
+                <w:szCs w:val="28"/>
+              </w:rPr>
+            </w:pPr>
+            <m:oMath>
+              <m:sSub>
+                <m:sSubPr>
+                  <m:ctrlPr>
+                    <w:rPr>
+                      <w:rFonts w:ascii="Cambria Math" w:hAnsi="Cambria Math"/>
+                      <w:b w:val="0"/>
+                      <w:bCs w:val="0"/>
+                      <w:i w:val="0"/>
+                      <w:sz w:val="28"/>
+                      <w:szCs w:val="28"/>
+                    </w:rPr>
+                  </m:ctrlPr>
+                </m:sSubPr>
+                <m:e>
+                  <m:r>
+                    <w:rPr>
+                      <w:rFonts w:ascii="Cambria Math" w:hAnsi="Cambria Math"/>
+                      <w:sz w:val="28"/>
+                      <w:szCs w:val="28"/>
+                    </w:rPr>
+                    <m:t>l</m:t>
+                  </m:r>
+                </m:e>
+                <m:sub>
+                  <m:sSub>
+                    <m:sSubPr>
+                      <m:ctrlPr>
+                        <w:rPr>
+                          <w:rFonts w:ascii="Cambria Math" w:hAnsi="Cambria Math"/>
+                          <w:b w:val="0"/>
+                          <w:bCs w:val="0"/>
+                          <w:i w:val="0"/>
+                          <w:sz w:val="28"/>
+                          <w:szCs w:val="28"/>
+                        </w:rPr>
+                      </m:ctrlPr>
+                    </m:sSubPr>
+                    <m:e>
+                      <m:r>
+                        <w:rPr>
+                          <w:rFonts w:ascii="Cambria Math" w:hAnsi="Cambria Math"/>
+                          <w:sz w:val="28"/>
+                          <w:szCs w:val="28"/>
+                        </w:rPr>
+                        <m:t>x</m:t>
+                      </m:r>
+                    </m:e>
+                    <m:sub>
+                      <m:r>
+                        <w:rPr>
+                          <w:rFonts w:ascii="Cambria Math" w:hAnsi="Cambria Math"/>
+                          <w:sz w:val="28"/>
+                          <w:szCs w:val="28"/>
+                        </w:rPr>
+                        <m:t>i</m:t>
+                      </m:r>
+                    </m:sub>
+                  </m:sSub>
+                </m:sub>
+              </m:sSub>
+            </m:oMath>
+            <w:r>
+              <w:rPr>
+                <w:b w:val="0"/>
+                <w:bCs w:val="0"/>
+                <w:sz w:val="28"/>
+                <w:szCs w:val="28"/>
+              </w:rPr>
+              <w:t>, mm</w:t>
+            </w:r>
+          </w:p>
+        </w:tc>
+        <w:tc>
+          <w:tcPr>
+            <w:tcW w:w="1984" w:type="dxa"/>
+            <w:vAlign w:val="center"/>
+          </w:tcPr>
+          <w:p>
+            <w:pPr>
+              <w:pStyle w:val="tablecolsubhead"/>
+              <w:rPr>
+                <w:b w:val="0"/>
+                <w:bCs w:val="0"/>
+                <w:sz w:val="28"/>
+                <w:szCs w:val="28"/>
+              </w:rPr>
+            </w:pPr>
+            <m:oMath>
+              <m:sSub>
+                <m:sSubPr>
+                  <m:ctrlPr>
+                    <w:rPr>
+                      <w:rFonts w:ascii="Cambria Math" w:hAnsi="Cambria Math"/>
+                      <w:b w:val="0"/>
+                      <w:bCs w:val="0"/>
+                      <w:i w:val="0"/>
+                      <w:sz w:val="28"/>
+                      <w:szCs w:val="28"/>
+                    </w:rPr>
+                  </m:ctrlPr>
+                </m:sSubPr>
+                <m:e>
+                  <m:r>
+                    <w:rPr>
+                      <w:rFonts w:ascii="Cambria Math" w:hAnsi="Cambria Math"/>
+                      <w:sz w:val="28"/>
+                      <w:szCs w:val="28"/>
+                    </w:rPr>
+                    <m:t>l</m:t>
+                  </m:r>
+                </m:e>
+                <m:sub>
+                  <m:sSub>
+                    <m:sSubPr>
+                      <m:ctrlPr>
+                        <w:rPr>
+                          <w:rFonts w:ascii="Cambria Math" w:hAnsi="Cambria Math"/>
+                          <w:b w:val="0"/>
+                          <w:bCs w:val="0"/>
+                          <w:i w:val="0"/>
+                          <w:sz w:val="28"/>
+                          <w:szCs w:val="28"/>
+                        </w:rPr>
+                      </m:ctrlPr>
+                    </m:sSubPr>
+                    <m:e>
+                      <m:r>
+                        <w:rPr>
+                          <w:rFonts w:ascii="Cambria Math" w:hAnsi="Cambria Math"/>
+                          <w:sz w:val="28"/>
+                          <w:szCs w:val="28"/>
+                        </w:rPr>
+                        <m:t>y</m:t>
+                      </m:r>
+                    </m:e>
+                    <m:sub>
+                      <m:r>
+                        <w:rPr>
+                          <w:rFonts w:ascii="Cambria Math" w:hAnsi="Cambria Math"/>
+                          <w:sz w:val="28"/>
+                          <w:szCs w:val="28"/>
+                        </w:rPr>
+                        <m:t>i</m:t>
+                      </m:r>
+                    </m:sub>
+                  </m:sSub>
+                </m:sub>
+              </m:sSub>
+            </m:oMath>
+            <w:r>
+              <w:rPr>
+                <w:b w:val="0"/>
+                <w:bCs w:val="0"/>
+                <w:sz w:val="28"/>
+                <w:szCs w:val="28"/>
+              </w:rPr>
+              <w:t>, mm</w:t>
+            </w:r>
+          </w:p>
+        </w:tc>
+        <w:tc>
+          <w:tcPr>
+            <w:tcW w:w="1985" w:type="dxa"/>
+            <w:vAlign w:val="center"/>
+          </w:tcPr>
+          <w:p>
+            <w:pPr>
+              <w:pStyle w:val="tablecolsubhead"/>
+              <w:rPr>
+                <w:b w:val="0"/>
+                <w:bCs w:val="0"/>
+                <w:sz w:val="28"/>
+                <w:szCs w:val="28"/>
+              </w:rPr>
+            </w:pPr>
+            <m:oMath>
+              <m:sSub>
+                <m:sSubPr>
+                  <m:ctrlPr>
+                    <w:rPr>
+                      <w:rFonts w:ascii="Cambria Math" w:hAnsi="Cambria Math"/>
+                      <w:b w:val="0"/>
+                      <w:bCs w:val="0"/>
+                      <w:i w:val="0"/>
+                      <w:sz w:val="28"/>
+                      <w:szCs w:val="28"/>
+                    </w:rPr>
+                  </m:ctrlPr>
+                </m:sSubPr>
+                <m:e>
+                  <m:r>
+                    <w:rPr>
+                      <w:rFonts w:ascii="Cambria Math" w:hAnsi="Cambria Math"/>
+                      <w:sz w:val="28"/>
+                      <w:szCs w:val="28"/>
+                    </w:rPr>
+                    <m:t>l</m:t>
+                  </m:r>
+                </m:e>
+                <m:sub>
+                  <m:sSub>
+                    <m:sSubPr>
+                      <m:ctrlPr>
+                        <w:rPr>
+                          <w:rFonts w:ascii="Cambria Math" w:hAnsi="Cambria Math"/>
+                          <w:b w:val="0"/>
+                          <w:bCs w:val="0"/>
+                          <w:i w:val="0"/>
+                          <w:sz w:val="28"/>
+                          <w:szCs w:val="28"/>
+                        </w:rPr>
+                      </m:ctrlPr>
+                    </m:sSubPr>
+                    <m:e>
+                      <m:r>
+                        <w:rPr>
+                          <w:rFonts w:ascii="Cambria Math" w:hAnsi="Cambria Math"/>
+                          <w:sz w:val="28"/>
+                          <w:szCs w:val="28"/>
+                        </w:rPr>
+                        <m:t>z</m:t>
+                      </m:r>
+                    </m:e>
+                    <m:sub>
+                      <m:r>
+                        <w:rPr>
+                          <w:rFonts w:ascii="Cambria Math" w:hAnsi="Cambria Math"/>
+                          <w:sz w:val="28"/>
+                          <w:szCs w:val="28"/>
+                        </w:rPr>
+                        <m:t>i</m:t>
+                      </m:r>
+                    </m:sub>
+                  </m:sSub>
+                </m:sub>
+              </m:sSub>
+            </m:oMath>
+            <w:r>
+              <w:rPr>
+                <w:b w:val="0"/>
+                <w:bCs w:val="0"/>
+                <w:sz w:val="28"/>
+                <w:szCs w:val="28"/>
+              </w:rPr>
+              <w:t>, mm</w:t>
+            </w:r>
+          </w:p>
+        </w:tc>
+      </w:tr>
+      <w:bookmarkStart w:id="7" w:name="_Hlk130376366"/>
+      <w:tr>
+        <w:trPr>
+          <w:trHeight w:val="227"/>
+        </w:trPr>
+        <w:tc>
+          <w:tcPr>
+            <w:tcW w:w="1273" w:type="dxa"/>
+            <w:vAlign w:val="center"/>
+          </w:tcPr>
+          <w:p>
+            <w:pPr>
+              <w:pStyle w:val="tablecopy"/>
+              <w:jc w:val="center"/>
+              <w:rPr>
+                <w:sz w:val="28"/>
+                <w:szCs w:val="28"/>
+              </w:rPr>
+            </w:pPr>
+            <m:oMathPara>
+              <m:oMath>
+                <m:sSub>
+                  <m:sSubPr>
+                    <m:ctrlPr>
+                      <w:rPr>
+                        <w:rFonts w:ascii="Cambria Math" w:hAnsi="Cambria Math"/>
+                        <w:i/>
+                        <w:sz w:val="28"/>
+                        <w:szCs w:val="28"/>
+                      </w:rPr>
+                    </m:ctrlPr>
+                  </m:sSubPr>
+                  <m:e>
+                    <m:r>
+                      <w:rPr>
+                        <w:rFonts w:ascii="Cambria Math" w:hAnsi="Cambria Math"/>
+                        <w:sz w:val="28"/>
+                        <w:szCs w:val="28"/>
+                      </w:rPr>
+                      <m:t>r</m:t>
+                    </m:r>
+                  </m:e>
+                  <m:sub>
+                    <m:r>
+                      <w:rPr>
+                        <w:rFonts w:ascii="Cambria Math" w:hAnsi="Cambria Math"/>
+                        <w:sz w:val="28"/>
+                        <w:szCs w:val="28"/>
+                      </w:rPr>
+                      <m:t>1</m:t>
+                    </m:r>
+                  </m:sub>
+                </m:sSub>
+              </m:oMath>
+            </m:oMathPara>
+            <w:bookmarkEnd w:id="7"/>
+          </w:p>
+        </w:tc>
+        <w:tc>
+          <w:tcPr>
+            <w:tcW w:w="1985" w:type="dxa"/>
+            <w:vAlign w:val="center"/>
+          </w:tcPr>
+          <w:p>
+            <w:pPr>
+              <w:pStyle w:val="tablecopy"/>
+              <w:jc w:val="center"/>
+              <w:rPr>
+                <w:sz w:val="28"/>
+                <w:szCs w:val="28"/>
+              </w:rPr>
+            </w:pPr>
+            <w:r>
+              <w:rPr>
+                <w:sz w:val="28"/>
+                <w:szCs w:val="28"/>
+              </w:rPr>
+              <w:t>9</w:t>
+            </w:r>
+          </w:p>
+        </w:tc>
+        <w:tc>
+          <w:tcPr>
+            <w:tcW w:w="1984" w:type="dxa"/>
+            <w:vAlign w:val="center"/>
+          </w:tcPr>
+          <w:p>
+            <w:pPr>
+              <w:ind w:firstLine="0"/>
+              <w:jc w:val="center"/>
+              <w:rPr>
+                <w:szCs w:val="28"/>
+              </w:rPr>
+            </w:pPr>
+            <w:r>
+              <w:rPr>
+                <w:szCs w:val="28"/>
+              </w:rPr>
+              <w:t>74</w:t>
+            </w:r>
+          </w:p>
+        </w:tc>
+        <w:tc>
+          <w:tcPr>
+            <w:tcW w:w="1985" w:type="dxa"/>
+            <w:vAlign w:val="center"/>
+          </w:tcPr>
+          <w:p>
+            <w:pPr>
+              <w:ind w:firstLine="0"/>
+              <w:jc w:val="center"/>
+              <w:rPr>
+                <w:szCs w:val="28"/>
+              </w:rPr>
+            </w:pPr>
+            <w:r>
+              <w:rPr>
+                <w:szCs w:val="28"/>
+              </w:rPr>
+              <w:t>10</w:t>
+            </w:r>
+          </w:p>
+        </w:tc>
+      </w:tr>
+      <w:tr>
+        <w:trPr>
+          <w:trHeight w:val="227"/>
+        </w:trPr>
+        <w:tc>
+          <w:tcPr>
+            <w:tcW w:w="1273" w:type="dxa"/>
+            <w:vAlign w:val="center"/>
+          </w:tcPr>
+          <w:p>
+            <w:pPr>
+              <w:pStyle w:val="tablecopy"/>
+              <w:jc w:val="center"/>
+              <w:rPr>
+                <w:sz w:val="28"/>
+                <w:szCs w:val="28"/>
+              </w:rPr>
+            </w:pPr>
+            <m:oMathPara>
+              <m:oMath>
+                <m:sSub>
+                  <m:sSubPr>
+                    <m:ctrlPr>
+                      <w:rPr>
+                        <w:rFonts w:ascii="Cambria Math" w:hAnsi="Cambria Math"/>
+                        <w:i/>
+                        <w:sz w:val="28"/>
+                        <w:szCs w:val="28"/>
+                      </w:rPr>
+                    </m:ctrlPr>
+                  </m:sSubPr>
+                  <m:e>
+                    <m:r>
+                      <w:rPr>
+                        <w:rFonts w:ascii="Cambria Math" w:hAnsi="Cambria Math"/>
+                        <w:sz w:val="28"/>
+                        <w:szCs w:val="28"/>
+                      </w:rPr>
+                      <m:t>r</m:t>
+                    </m:r>
+                  </m:e>
+                  <m:sub>
+                    <m:r>
+                      <w:rPr>
+                        <w:rFonts w:ascii="Cambria Math" w:hAnsi="Cambria Math"/>
+                        <w:sz w:val="28"/>
+                        <w:szCs w:val="28"/>
+                      </w:rPr>
+                      <m:t>2</m:t>
+                    </m:r>
+                  </m:sub>
+                </m:sSub>
+              </m:oMath>
+            </m:oMathPara>
+          </w:p>
+        </w:tc>
+        <w:tc>
+          <w:tcPr>
+            <w:tcW w:w="1985" w:type="dxa"/>
+            <w:vAlign w:val="center"/>
+          </w:tcPr>
+          <w:p>
+            <w:pPr>
+              <w:pStyle w:val="tablecopy"/>
+              <w:jc w:val="center"/>
+              <w:rPr>
+                <w:sz w:val="28"/>
+                <w:szCs w:val="28"/>
+              </w:rPr>
+            </w:pPr>
+            <w:r>
+              <w:rPr>
+                <w:sz w:val="28"/>
+                <w:szCs w:val="28"/>
+              </w:rPr>
+              <w:t>–75</w:t>
+            </w:r>
+          </w:p>
+        </w:tc>
+        <w:tc>
+          <w:tcPr>
+            <w:tcW w:w="1984" w:type="dxa"/>
+            <w:vAlign w:val="center"/>
+          </w:tcPr>
+          <w:p>
+            <w:pPr>
+              <w:ind w:firstLine="0"/>
+              <w:jc w:val="center"/>
+              <w:rPr>
+                <w:szCs w:val="28"/>
+              </w:rPr>
+            </w:pPr>
+            <w:r>
+              <w:rPr>
+                <w:szCs w:val="28"/>
+              </w:rPr>
+              <w:t>74</w:t>
+            </w:r>
+          </w:p>
+        </w:tc>
+        <w:tc>
+          <w:tcPr>
+            <w:tcW w:w="1985" w:type="dxa"/>
+            <w:vAlign w:val="center"/>
+          </w:tcPr>
+          <w:p>
+            <w:pPr>
+              <w:ind w:firstLine="0"/>
+              <w:jc w:val="center"/>
+              <w:rPr>
+                <w:szCs w:val="28"/>
+              </w:rPr>
+            </w:pPr>
+            <w:r>
+              <w:rPr>
+                <w:szCs w:val="28"/>
+              </w:rPr>
+              <w:t>0</w:t>
+            </w:r>
+          </w:p>
+        </w:tc>
+      </w:tr>
+      <w:tr>
+        <w:trPr>
+          <w:trHeight w:val="227"/>
+        </w:trPr>
+        <w:tc>
+          <w:tcPr>
+            <w:tcW w:w="1273" w:type="dxa"/>
+            <w:vAlign w:val="center"/>
+          </w:tcPr>
+          <w:p>
+            <w:pPr>
+              <w:pStyle w:val="tablecopy"/>
+              <w:jc w:val="center"/>
+              <w:rPr>
+                <w:sz w:val="28"/>
+                <w:szCs w:val="28"/>
+              </w:rPr>
+            </w:pPr>
+            <m:oMathPara>
+              <m:oMath>
+                <m:sSub>
+                  <m:sSubPr>
+                    <m:ctrlPr>
+                      <w:rPr>
+                        <w:rFonts w:ascii="Cambria Math" w:hAnsi="Cambria Math"/>
+                        <w:i/>
+                        <w:sz w:val="28"/>
+                        <w:szCs w:val="28"/>
+                      </w:rPr>
+                    </m:ctrlPr>
+                  </m:sSubPr>
+                  <m:e>
+                    <m:r>
+                      <w:rPr>
+                        <w:rFonts w:ascii="Cambria Math" w:hAnsi="Cambria Math"/>
+                        <w:sz w:val="28"/>
+                        <w:szCs w:val="28"/>
+                      </w:rPr>
+                      <m:t>r</m:t>
+                    </m:r>
+                  </m:e>
+                  <m:sub>
+                    <m:r>
+                      <w:rPr>
+                        <w:rFonts w:ascii="Cambria Math" w:hAnsi="Cambria Math"/>
+                        <w:sz w:val="28"/>
+                        <w:szCs w:val="28"/>
+                      </w:rPr>
+                      <m:t>3</m:t>
+                    </m:r>
+                  </m:sub>
+                </m:sSub>
+              </m:oMath>
+            </m:oMathPara>
+          </w:p>
+        </w:tc>
+        <w:tc>
+          <w:tcPr>
+            <w:tcW w:w="1985" w:type="dxa"/>
+            <w:vAlign w:val="center"/>
+          </w:tcPr>
+          <w:p>
+            <w:pPr>
+              <w:pStyle w:val="tablecopy"/>
+              <w:jc w:val="center"/>
+              <w:rPr>
+                <w:sz w:val="28"/>
+                <w:szCs w:val="28"/>
+              </w:rPr>
+            </w:pPr>
+            <w:r>
+              <w:rPr>
+                <w:sz w:val="28"/>
+                <w:szCs w:val="28"/>
+              </w:rPr>
+              <w:t>–75</w:t>
+            </w:r>
+          </w:p>
+        </w:tc>
+        <w:tc>
+          <w:tcPr>
+            <w:tcW w:w="1984" w:type="dxa"/>
+            <w:vAlign w:val="center"/>
+          </w:tcPr>
+          <w:p>
+            <w:pPr>
+              <w:ind w:firstLine="0"/>
+              <w:jc w:val="center"/>
+              <w:rPr>
+                <w:szCs w:val="28"/>
+              </w:rPr>
+            </w:pPr>
+            <w:r>
+              <w:rPr>
+                <w:szCs w:val="28"/>
+              </w:rPr>
+              <w:t>–74</w:t>
+            </w:r>
+          </w:p>
+        </w:tc>
+        <w:tc>
+          <w:tcPr>
+            <w:tcW w:w="1985" w:type="dxa"/>
+            <w:vAlign w:val="center"/>
+          </w:tcPr>
+          <w:p>
+            <w:pPr>
+              <w:ind w:firstLine="0"/>
+              <w:jc w:val="center"/>
+              <w:rPr>
+                <w:szCs w:val="28"/>
+              </w:rPr>
+            </w:pPr>
+            <w:r>
+              <w:rPr>
+                <w:szCs w:val="28"/>
+              </w:rPr>
+              <w:t>0</w:t>
+            </w:r>
+          </w:p>
+        </w:tc>
+      </w:tr>
+      <w:tr>
+        <w:trPr>
+          <w:trHeight w:val="227"/>
+        </w:trPr>
+        <w:tc>
+          <w:tcPr>
+            <w:tcW w:w="1273" w:type="dxa"/>
+            <w:vAlign w:val="center"/>
+          </w:tcPr>
+          <w:p>
+            <w:pPr>
+              <w:pStyle w:val="tablecopy"/>
+              <w:jc w:val="center"/>
+              <w:rPr>
+                <w:sz w:val="28"/>
+                <w:szCs w:val="28"/>
+              </w:rPr>
+            </w:pPr>
+            <m:oMathPara>
+              <m:oMath>
+                <m:sSub>
+                  <m:sSubPr>
+                    <m:ctrlPr>
+                      <w:rPr>
+                        <w:rFonts w:ascii="Cambria Math" w:hAnsi="Cambria Math"/>
+                        <w:i/>
+                        <w:sz w:val="28"/>
+                        <w:szCs w:val="28"/>
+                      </w:rPr>
+                    </m:ctrlPr>
+                  </m:sSubPr>
+                  <m:e>
+                    <m:r>
+                      <w:rPr>
+                        <w:rFonts w:ascii="Cambria Math" w:hAnsi="Cambria Math"/>
+                        <w:sz w:val="28"/>
+                        <w:szCs w:val="28"/>
+                      </w:rPr>
+                      <m:t>r</m:t>
+                    </m:r>
+                  </m:e>
+                  <m:sub>
+                    <m:r>
+                      <w:rPr>
+                        <w:rFonts w:ascii="Cambria Math" w:hAnsi="Cambria Math"/>
+                        <w:sz w:val="28"/>
+                        <w:szCs w:val="28"/>
+                      </w:rPr>
+                      <m:t>4</m:t>
+                    </m:r>
+                  </m:sub>
+                </m:sSub>
+              </m:oMath>
+            </m:oMathPara>
+          </w:p>
+        </w:tc>
+        <w:tc>
+          <w:tcPr>
+            <w:tcW w:w="1985" w:type="dxa"/>
+            <w:vAlign w:val="center"/>
+          </w:tcPr>
+          <w:p>
+            <w:pPr>
+              <w:pStyle w:val="tablecopy"/>
+              <w:jc w:val="center"/>
+              <w:rPr>
+                <w:sz w:val="28"/>
+                <w:szCs w:val="28"/>
+              </w:rPr>
+            </w:pPr>
+            <w:r>
+              <w:rPr>
+                <w:sz w:val="28"/>
+                <w:szCs w:val="28"/>
+              </w:rPr>
+              <w:t>9</w:t>
+            </w:r>
+          </w:p>
+        </w:tc>
+        <w:tc>
+          <w:tcPr>
+            <w:tcW w:w="1984" w:type="dxa"/>
+            <w:vAlign w:val="center"/>
+          </w:tcPr>
+          <w:p>
+            <w:pPr>
+              <w:ind w:firstLine="0"/>
+              <w:jc w:val="center"/>
+              <w:rPr>
+                <w:szCs w:val="28"/>
+              </w:rPr>
+            </w:pPr>
+            <w:r>
+              <w:rPr>
+                <w:szCs w:val="28"/>
+              </w:rPr>
+              <w:t>–74</w:t>
+            </w:r>
+          </w:p>
+        </w:tc>
+        <w:tc>
+          <w:tcPr>
+            <w:tcW w:w="1985" w:type="dxa"/>
+            <w:vAlign w:val="center"/>
+          </w:tcPr>
+          <w:p>
+            <w:pPr>
+              <w:ind w:firstLine="0"/>
+              <w:jc w:val="center"/>
+              <w:rPr>
+                <w:szCs w:val="28"/>
+              </w:rPr>
+            </w:pPr>
+            <w:r>
+              <w:rPr>
+                <w:szCs w:val="28"/>
+              </w:rPr>
+              <w:t>10</w:t>
+            </w:r>
+          </w:p>
+        </w:tc>
+      </w:tr>
+    </w:tbl>
+    <w:p>
+      <w:pPr>
+        <w:ind w:firstLine="0"/>
+        <w:rPr>
+          <w:color w:val="222222"/>
+          <w:shd w:val="clear" w:color="auto" w:fill="FFFFFF"/>
+        </w:rPr>
+      </w:pPr>
+    </w:p>
+    <w:p>
+      <w:pPr>
+        <w:rPr>
+          <w:i/>
+          <w:color w:val="222222"/>
+          <w:shd w:val="clear" w:color="auto" w:fill="FFFFFF"/>
+        </w:rPr>
+      </w:pPr>
+      <w:r>
+        <w:rPr>
+          <w:color w:val="222222"/>
+          <w:shd w:val="clear" w:color="auto" w:fill="FFFFFF"/>
+        </w:rPr>
+        <w:t>Требуется по данным третьего раздела определить</w:t>
+      </w:r>
+      <w:r>
+        <w:rPr>
+          <w:color w:val="222222"/>
+          <w:shd w:val="clear" w:color="auto" w:fill="FFFFFF"/>
+        </w:rPr>
+        <w:t xml:space="preserve"> максимальную</w:t>
+      </w:r>
+      <w:r>
+        <w:rPr>
+          <w:color w:val="222222"/>
+          <w:shd w:val="clear" w:color="auto" w:fill="FFFFFF"/>
+        </w:rPr>
+        <w:t xml:space="preserve"> силу, создаваемую одним движителем, затем вычислить все векторы </w:t>
+      </w:r>
+      <m:oMath>
+        <m:sSub>
+          <m:sSubPr>
+            <m:ctrlPr>
+              <w:rPr>
+                <w:rFonts w:ascii="Cambria Math" w:hAnsi="Cambria Math"/>
+                <w:i/>
+                <w:szCs w:val="28"/>
+              </w:rPr>
+            </m:ctrlPr>
+          </m:sSubPr>
+          <m:e>
+            <m:r>
+              <w:rPr>
+                <w:rFonts w:ascii="Cambria Math" w:hAnsi="Cambria Math"/>
+                <w:szCs w:val="28"/>
+              </w:rPr>
+              <m:t>f</m:t>
+            </m:r>
+          </m:e>
+          <m:sub>
+            <m:r>
+              <w:rPr>
+                <w:rFonts w:ascii="Cambria Math" w:hAnsi="Cambria Math"/>
+                <w:szCs w:val="28"/>
+              </w:rPr>
+              <m:t>i</m:t>
+            </m:r>
+          </m:sub>
+        </m:sSub>
+      </m:oMath>
+      <w:r>
+        <w:rPr>
+          <w:szCs w:val="28"/>
+        </w:rPr>
+        <w:t>, зная геометрию движителей (рис. 2)</w:t>
+      </w:r>
+      <w:r>
+        <w:rPr>
+          <w:color w:val="222222"/>
+          <w:shd w:val="clear" w:color="auto" w:fill="FFFFFF"/>
+        </w:rPr>
+        <w:t>.</w:t>
+      </w:r>
+      <w:r>
+        <w:rPr>
+          <w:color w:val="222222"/>
+          <w:shd w:val="clear" w:color="auto" w:fill="FFFFFF"/>
+        </w:rPr>
+        <w:t xml:space="preserve"> По данным таблицы 1 и уравнению (1) </w:t>
+      </w:r>
+      <w:r>
+        <w:rPr>
+          <w:color w:val="222222"/>
+          <w:shd w:val="clear" w:color="auto" w:fill="FFFFFF"/>
+        </w:rPr>
+        <w:t>рассчитываются</w:t>
+      </w:r>
+      <w:r>
+        <w:rPr>
+          <w:color w:val="222222"/>
+          <w:shd w:val="clear" w:color="auto" w:fill="FFFFFF"/>
+        </w:rPr>
+        <w:t xml:space="preserve"> </w:t>
+      </w:r>
+      <m:oMath>
+        <m:sSub>
+          <m:sSubPr>
+            <m:ctrlPr>
+              <w:rPr>
+                <w:rFonts w:ascii="Cambria Math" w:eastAsiaTheme="minorEastAsia" w:hAnsi="Cambria Math"/>
+                <w:i/>
+              </w:rPr>
+            </m:ctrlPr>
+          </m:sSubPr>
+          <m:e>
+            <m:r>
+              <w:rPr>
+                <w:rFonts w:ascii="Cambria Math" w:eastAsiaTheme="minorEastAsia" w:hAnsi="Cambria Math"/>
+              </w:rPr>
+              <m:t>p</m:t>
+            </m:r>
+          </m:e>
+          <m:sub>
+            <m:r>
+              <w:rPr>
+                <w:rFonts w:ascii="Cambria Math" w:eastAsiaTheme="minorEastAsia" w:hAnsi="Cambria Math"/>
+              </w:rPr>
+              <m:t>i</m:t>
+            </m:r>
+          </m:sub>
+        </m:sSub>
+      </m:oMath>
+      <w:r>
+        <w:t xml:space="preserve">. После получения этих данных возможно получить результирующую матрицу </w:t>
+      </w:r>
+      <m:oMath>
+        <m:r>
+          <w:rPr>
+            <w:rFonts w:ascii="Cambria Math" w:eastAsiaTheme="minorEastAsia" w:hAnsi="Cambria Math"/>
+          </w:rPr>
+          <m:t>T</m:t>
+        </m:r>
+      </m:oMath>
+      <w:r>
+        <w:t xml:space="preserve"> </w:t>
+      </w:r>
+      <w:r>
+        <w:t>из уравнения (2), которое необходимо внедрить в модель подводного аппарата из предыдущей лабораторной работы</w:t>
+      </w:r>
+      <w:r>
+        <w:t xml:space="preserve"> и проверить работу системы с входным вектором </w:t>
+      </w:r>
+      <m:oMath>
+        <m:r>
+          <w:rPr>
+            <w:rFonts w:ascii="Cambria Math" w:eastAsiaTheme="minorEastAsia" w:hAnsi="Cambria Math"/>
+          </w:rPr>
+          <m:t>u</m:t>
+        </m:r>
+      </m:oMath>
+      <w:r>
+        <w:t>.</w:t>
+      </w:r>
+      <w:r>
+        <w:t xml:space="preserve"> </w:t>
+      </w:r>
+      <w:r>
+        <w:t xml:space="preserve">Для этого необходимо вывести графики сил/моментов </w:t>
+      </w:r>
+      <m:oMath>
+        <m:r>
+          <w:rPr>
+            <w:rFonts w:ascii="Cambria Math" w:eastAsiaTheme="minorEastAsia" w:hAnsi="Cambria Math"/>
+          </w:rPr>
+          <m:t>τ</m:t>
+        </m:r>
+      </m:oMath>
+      <w:r>
+        <w:t xml:space="preserve">, нагрузки </w:t>
+      </w:r>
+      <m:oMath>
+        <m:r>
+          <w:rPr>
+            <w:rFonts w:ascii="Cambria Math" w:eastAsiaTheme="minorEastAsia" w:hAnsi="Cambria Math"/>
+          </w:rPr>
+          <m:t>u</m:t>
+        </m:r>
+      </m:oMath>
+      <w:r>
+        <w:t>, положения/ориентации и скоростей</w:t>
+      </w:r>
+      <w:r>
+        <w:t xml:space="preserve"> аппарата</w:t>
+      </w:r>
+      <w:r>
+        <w:t>.</w:t>
+      </w:r>
+      <w:r>
+        <w:t xml:space="preserve"> Здесь важно отметить, что вектор </w:t>
+      </w:r>
+      <m:oMath>
+        <m:r>
+          <w:rPr>
+            <w:rFonts w:ascii="Cambria Math" w:hAnsi="Cambria Math"/>
+          </w:rPr>
+          <m:t>u∈</m:t>
+        </m:r>
+        <m:d>
+          <m:dPr>
+            <m:begChr m:val="["/>
+            <m:endChr m:val="]"/>
+            <m:ctrlPr>
+              <w:rPr>
+                <w:rFonts w:ascii="Cambria Math" w:hAnsi="Cambria Math"/>
+                <w:i/>
+              </w:rPr>
+            </m:ctrlPr>
+          </m:dPr>
+          <m:e>
+            <m:r>
+              <w:rPr>
+                <w:rFonts w:ascii="Cambria Math" w:hAnsi="Cambria Math"/>
+              </w:rPr>
+              <m:t>-1;1</m:t>
+            </m:r>
+          </m:e>
+        </m:d>
+      </m:oMath>
+      <w:r>
+        <w:t xml:space="preserve">. Это ограничение связано с упрощением модели движителя до линейной формы из-за выбора максимальной силы в векторах </w:t>
+      </w:r>
+      <m:oMath>
+        <m:sSub>
+          <m:sSubPr>
+            <m:ctrlPr>
+              <w:rPr>
+                <w:rFonts w:ascii="Cambria Math" w:hAnsi="Cambria Math"/>
+                <w:i/>
+                <w:szCs w:val="28"/>
+              </w:rPr>
+            </m:ctrlPr>
+          </m:sSubPr>
+          <m:e>
+            <m:r>
+              <w:rPr>
+                <w:rFonts w:ascii="Cambria Math" w:hAnsi="Cambria Math"/>
+                <w:szCs w:val="28"/>
+              </w:rPr>
+              <m:t>f</m:t>
+            </m:r>
+          </m:e>
+          <m:sub>
+            <m:r>
+              <w:rPr>
+                <w:rFonts w:ascii="Cambria Math" w:hAnsi="Cambria Math"/>
+                <w:szCs w:val="28"/>
+              </w:rPr>
+              <m:t>i</m:t>
+            </m:r>
+          </m:sub>
+        </m:sSub>
+      </m:oMath>
+      <w:r>
+        <w:rPr>
+          <w:szCs w:val="28"/>
+        </w:rPr>
+        <w:t>.</w:t>
+      </w:r>
+      <w:r>
+        <w:rPr>
+          <w:szCs w:val="28"/>
+        </w:rPr>
+        <w:t xml:space="preserve"> </w:t>
+      </w:r>
+      <w:r>
+        <w:rPr>
+          <w:szCs w:val="28"/>
+        </w:rPr>
+        <w:t>В модели это ограничение следует отразить нелинейными блоками насыщения.</w:t>
+      </w:r>
+    </w:p>
+    <w:p>
+      <w:pPr>
+        <w:rPr>
+          <w:color w:val="222222"/>
+          <w:shd w:val="clear" w:color="auto" w:fill="FFFFFF"/>
+        </w:rPr>
+      </w:pPr>
     </w:p>
     <w:p>
       <w:pPr>
         <w:pStyle w:val="1VAK"/>
       </w:pPr>
-      <w:bookmarkStart w:id="7" w:name="_Toc119974513"/>
-      <w:r>
+      <w:bookmarkStart w:id="8" w:name="_Toc119974513"/>
+      <w:r>
+        <w:t>5</w:t>
+      </w:r>
+      <w:r>
+        <w:t>. Содержание отчета и порядок защиты работы</w:t>
+      </w:r>
+      <w:bookmarkEnd w:id="8"/>
+    </w:p>
+    <w:p>
+      <w:pPr>
+        <w:ind w:firstLine="567"/>
+        <w:rPr>
+          <w:szCs w:val="28"/>
+        </w:rPr>
+      </w:pPr>
+      <w:r>
+        <w:rPr>
+          <w:szCs w:val="28"/>
+        </w:rPr>
+        <w:t xml:space="preserve">Выполнение и защита лабораторной работы производится каждым студентом индивидуально. Защита результатов лабораторной работы осуществляется при наличии работающей </w:t>
+      </w:r>
+      <w:r>
+        <w:rPr>
+          <w:szCs w:val="28"/>
+        </w:rPr>
+        <w:t xml:space="preserve">компьютерной модели </w:t>
+      </w:r>
+      <w:r>
+        <w:rPr>
+          <w:szCs w:val="28"/>
+        </w:rPr>
+        <w:t>и</w:t>
+      </w:r>
+      <w:r>
+        <w:rPr>
+          <w:szCs w:val="28"/>
+        </w:rPr>
+        <w:t xml:space="preserve"> полностью оформленного отчета.</w:t>
+      </w:r>
+    </w:p>
+    <w:p>
+      <w:pPr>
+        <w:ind w:firstLine="567"/>
+        <w:rPr>
+          <w:szCs w:val="28"/>
+        </w:rPr>
+      </w:pPr>
+      <w:r>
+        <w:rPr>
+          <w:szCs w:val="28"/>
+        </w:rPr>
         <w:lastRenderedPageBreak/>
-        <w:t>5</w:t>
-      </w:r>
-      <w:r>
-        <w:t>. Содержание отчета и порядок защиты работы</w:t>
-      </w:r>
-      <w:bookmarkEnd w:id="7"/>
-    </w:p>
-    <w:p>
-      <w:pPr>
-        <w:ind w:firstLine="567"/>
-        <w:rPr>
-          <w:szCs w:val="28"/>
-        </w:rPr>
-      </w:pPr>
-      <w:r>
-        <w:rPr>
-          <w:szCs w:val="28"/>
-        </w:rPr>
-        <w:t xml:space="preserve">Выполнение и защита лабораторной работы производится каждым студентом индивидуально. Защита результатов лабораторной работы осуществляется при наличии работающей </w:t>
-      </w:r>
-      <w:r>
-        <w:rPr>
-          <w:szCs w:val="28"/>
-        </w:rPr>
-        <w:t xml:space="preserve">компьютерной модели </w:t>
-      </w:r>
-      <w:r>
-        <w:rPr>
-          <w:szCs w:val="28"/>
-        </w:rPr>
-        <w:t>и</w:t>
-      </w:r>
-      <w:r>
-        <w:rPr>
-          <w:szCs w:val="28"/>
-        </w:rPr>
-        <w:t xml:space="preserve"> полностью оформленного отчета.</w:t>
-      </w:r>
-    </w:p>
-    <w:p>
-      <w:pPr>
-        <w:ind w:firstLine="567"/>
-        <w:rPr>
-          <w:szCs w:val="28"/>
-        </w:rPr>
-      </w:pPr>
-      <w:r>
-        <w:rPr>
-          <w:szCs w:val="28"/>
-        </w:rPr>
         <w:t>Отчет должен включать в себя следующие разделы</w:t>
       </w:r>
     </w:p>
@@ -2958,14 +5591,14 @@
       <w:pPr>
         <w:pStyle w:val="1VAK"/>
       </w:pPr>
-      <w:bookmarkStart w:id="8" w:name="_Toc119974514"/>
+      <w:bookmarkStart w:id="9" w:name="_Toc119974514"/>
       <w:r>
         <w:t>6</w:t>
       </w:r>
       <w:r>
         <w:t>. Контрольные вопросы</w:t>
       </w:r>
-      <w:bookmarkEnd w:id="8"/>
+      <w:bookmarkEnd w:id="9"/>
     </w:p>
     <w:p>
       <w:pPr>
@@ -2979,7 +5612,7 @@
       <w:pPr>
         <w:pStyle w:val="1VAK"/>
       </w:pPr>
-      <w:bookmarkStart w:id="9" w:name="_Toc119974515"/>
+      <w:bookmarkStart w:id="10" w:name="_Toc119974515"/>
       <w:r>
         <w:rPr>
           <w:caps w:val="0"/>
@@ -2998,7 +5631,7 @@
         </w:rPr>
         <w:t>СПИСОК</w:t>
       </w:r>
-      <w:bookmarkEnd w:id="9"/>
+      <w:bookmarkEnd w:id="10"/>
     </w:p>
     <w:p>
       <w:pPr>
@@ -3103,60 +5736,11 @@
           <w:tab w:val="left" w:pos="1134"/>
         </w:tabs>
         <w:ind w:firstLine="0"/>
-      </w:pPr>
-    </w:p>
-    <w:p>
-      <w:pPr>
-        <w:pStyle w:val="1"/>
-        <w:pageBreakBefore/>
-        <w:ind w:left="0"/>
-      </w:pPr>
-      <w:bookmarkStart w:id="10" w:name="_Toc119974516"/>
-      <w:r>
-        <w:lastRenderedPageBreak/>
-        <w:t>ПРИЛОЖЕНИЕ А</w:t>
-      </w:r>
-      <w:bookmarkEnd w:id="10"/>
-    </w:p>
-    <w:p>
-      <w:pPr>
-        <w:ind w:firstLine="0"/>
-        <w:jc w:val="center"/>
-      </w:pPr>
-      <w:r>
-        <w:t>(справочное)</w:t>
-      </w:r>
-    </w:p>
-    <w:p>
-      <w:pPr>
-        <w:ind w:firstLine="0"/>
-        <w:jc w:val="center"/>
-      </w:pPr>
-      <w:r>
-        <w:t>Величины некоторых динамических параметров «</w:t>
-      </w:r>
-      <w:r>
-        <w:rPr>
-          <w:lang w:val="en-US"/>
-        </w:rPr>
-        <w:t>Middle</w:t>
-      </w:r>
-      <w:r>
-        <w:t xml:space="preserve"> </w:t>
-      </w:r>
-      <w:r>
-        <w:rPr>
-          <w:lang w:val="en-US"/>
-        </w:rPr>
-        <w:t>AUV</w:t>
-      </w:r>
-      <w:r>
-        <w:t>»</w:t>
-      </w:r>
-    </w:p>
-    <w:p>
-      <w:pPr>
-        <w:ind w:firstLine="0"/>
+        <w:rPr>
+          <w:rFonts w:ascii="Courier New" w:hAnsi="Courier New" w:cs="Courier New"/>
+          <w:color w:val="3C763D"/>
+          <w:sz w:val="20"/>
+        </w:rPr>
       </w:pPr>
     </w:p>
     <w:p>
@@ -3204,656 +5788,6 @@
           <w:tab w:val="left" w:pos="1134"/>
         </w:tabs>
         <w:ind w:firstLine="0"/>
-        <w:rPr>
-          <w:rFonts w:ascii="Courier New" w:hAnsi="Courier New" w:cs="Courier New"/>
-          <w:color w:val="3C763D"/>
-          <w:sz w:val="20"/>
-        </w:rPr>
-      </w:pPr>
-    </w:p>
-    <w:p>
-      <w:pPr>
-        <w:tabs>
-          <w:tab w:val="left" w:pos="1134"/>
-        </w:tabs>
-        <w:ind w:firstLine="0"/>
-        <w:rPr>
-          <w:rFonts w:ascii="Courier New" w:hAnsi="Courier New" w:cs="Courier New"/>
-          <w:color w:val="3C763D"/>
-          <w:sz w:val="20"/>
-        </w:rPr>
-      </w:pPr>
-    </w:p>
-    <w:p>
-      <w:pPr>
-        <w:tabs>
-          <w:tab w:val="left" w:pos="1134"/>
-        </w:tabs>
-        <w:ind w:firstLine="0"/>
-        <w:rPr>
-          <w:rFonts w:ascii="Courier New" w:hAnsi="Courier New" w:cs="Courier New"/>
-          <w:color w:val="3C763D"/>
-          <w:sz w:val="20"/>
-        </w:rPr>
-      </w:pPr>
-    </w:p>
-    <w:p>
-      <w:pPr>
-        <w:tabs>
-          <w:tab w:val="left" w:pos="1134"/>
-        </w:tabs>
-        <w:ind w:firstLine="0"/>
-        <w:rPr>
-          <w:rFonts w:ascii="Courier New" w:hAnsi="Courier New" w:cs="Courier New"/>
-          <w:color w:val="3C763D"/>
-          <w:sz w:val="20"/>
-        </w:rPr>
-      </w:pPr>
-    </w:p>
-    <w:p>
-      <w:pPr>
-        <w:tabs>
-          <w:tab w:val="left" w:pos="1134"/>
-        </w:tabs>
-        <w:ind w:firstLine="0"/>
-        <w:rPr>
-          <w:rFonts w:ascii="Courier New" w:hAnsi="Courier New" w:cs="Courier New"/>
-          <w:color w:val="3C763D"/>
-          <w:sz w:val="20"/>
-        </w:rPr>
-      </w:pPr>
-    </w:p>
-    <w:p>
-      <w:pPr>
-        <w:tabs>
-          <w:tab w:val="left" w:pos="1134"/>
-        </w:tabs>
-        <w:ind w:firstLine="0"/>
-        <w:rPr>
-          <w:rFonts w:ascii="Courier New" w:hAnsi="Courier New" w:cs="Courier New"/>
-          <w:color w:val="3C763D"/>
-          <w:sz w:val="20"/>
-        </w:rPr>
-      </w:pPr>
-    </w:p>
-    <w:p>
-      <w:pPr>
-        <w:tabs>
-          <w:tab w:val="left" w:pos="1134"/>
-        </w:tabs>
-        <w:ind w:firstLine="0"/>
-        <w:rPr>
-          <w:rFonts w:ascii="Courier New" w:hAnsi="Courier New" w:cs="Courier New"/>
-          <w:color w:val="3C763D"/>
-          <w:sz w:val="20"/>
-        </w:rPr>
-      </w:pPr>
-    </w:p>
-    <w:p>
-      <w:pPr>
-        <w:tabs>
-          <w:tab w:val="left" w:pos="1134"/>
-        </w:tabs>
-        <w:ind w:firstLine="0"/>
-        <w:rPr>
-          <w:rFonts w:ascii="Courier New" w:hAnsi="Courier New" w:cs="Courier New"/>
-          <w:color w:val="3C763D"/>
-          <w:sz w:val="20"/>
-        </w:rPr>
-      </w:pPr>
-    </w:p>
-    <w:p>
-      <w:pPr>
-        <w:tabs>
-          <w:tab w:val="left" w:pos="1134"/>
-        </w:tabs>
-        <w:ind w:firstLine="0"/>
-        <w:rPr>
-          <w:rFonts w:ascii="Courier New" w:hAnsi="Courier New" w:cs="Courier New"/>
-          <w:color w:val="3C763D"/>
-          <w:sz w:val="20"/>
-        </w:rPr>
-      </w:pPr>
-    </w:p>
-    <w:p>
-      <w:pPr>
-        <w:tabs>
-          <w:tab w:val="left" w:pos="1134"/>
-        </w:tabs>
-        <w:ind w:firstLine="0"/>
-        <w:rPr>
-          <w:rFonts w:ascii="Courier New" w:hAnsi="Courier New" w:cs="Courier New"/>
-          <w:color w:val="3C763D"/>
-          <w:sz w:val="20"/>
-        </w:rPr>
-      </w:pPr>
-    </w:p>
-    <w:p>
-      <w:pPr>
-        <w:tabs>
-          <w:tab w:val="left" w:pos="1134"/>
-        </w:tabs>
-        <w:ind w:firstLine="0"/>
-        <w:rPr>
-          <w:rFonts w:ascii="Courier New" w:hAnsi="Courier New" w:cs="Courier New"/>
-          <w:color w:val="3C763D"/>
-          <w:sz w:val="20"/>
-        </w:rPr>
-      </w:pPr>
-    </w:p>
-    <w:p>
-      <w:pPr>
-        <w:tabs>
-          <w:tab w:val="left" w:pos="1134"/>
-        </w:tabs>
-        <w:ind w:firstLine="0"/>
-        <w:rPr>
-          <w:rFonts w:ascii="Courier New" w:hAnsi="Courier New" w:cs="Courier New"/>
-          <w:color w:val="3C763D"/>
-          <w:sz w:val="20"/>
-        </w:rPr>
-      </w:pPr>
-    </w:p>
-    <w:p>
-      <w:pPr>
-        <w:tabs>
-          <w:tab w:val="left" w:pos="1134"/>
-        </w:tabs>
-        <w:ind w:firstLine="0"/>
-        <w:rPr>
-          <w:rFonts w:ascii="Courier New" w:hAnsi="Courier New" w:cs="Courier New"/>
-          <w:color w:val="3C763D"/>
-          <w:sz w:val="20"/>
-        </w:rPr>
-      </w:pPr>
-    </w:p>
-    <w:p>
-      <w:pPr>
-        <w:tabs>
-          <w:tab w:val="left" w:pos="1134"/>
-        </w:tabs>
-        <w:ind w:firstLine="0"/>
-        <w:rPr>
-          <w:rFonts w:ascii="Courier New" w:hAnsi="Courier New" w:cs="Courier New"/>
-          <w:color w:val="3C763D"/>
-          <w:sz w:val="20"/>
-        </w:rPr>
-      </w:pPr>
-    </w:p>
-    <w:p>
-      <w:pPr>
-        <w:tabs>
-          <w:tab w:val="left" w:pos="1134"/>
-        </w:tabs>
-        <w:ind w:firstLine="0"/>
-        <w:rPr>
-          <w:rFonts w:ascii="Courier New" w:hAnsi="Courier New" w:cs="Courier New"/>
-          <w:color w:val="3C763D"/>
-          <w:sz w:val="20"/>
-        </w:rPr>
-      </w:pPr>
-    </w:p>
-    <w:p>
-      <w:pPr>
-        <w:tabs>
-          <w:tab w:val="left" w:pos="1134"/>
-        </w:tabs>
-        <w:ind w:firstLine="0"/>
-        <w:rPr>
-          <w:rFonts w:ascii="Courier New" w:hAnsi="Courier New" w:cs="Courier New"/>
-          <w:color w:val="3C763D"/>
-          <w:sz w:val="20"/>
-        </w:rPr>
-      </w:pPr>
-    </w:p>
-    <w:p>
-      <w:pPr>
-        <w:tabs>
-          <w:tab w:val="left" w:pos="1134"/>
-        </w:tabs>
-        <w:ind w:firstLine="0"/>
-        <w:rPr>
-          <w:rFonts w:ascii="Courier New" w:hAnsi="Courier New" w:cs="Courier New"/>
-          <w:color w:val="3C763D"/>
-          <w:sz w:val="20"/>
-        </w:rPr>
-      </w:pPr>
-    </w:p>
-    <w:p>
-      <w:pPr>
-        <w:tabs>
-          <w:tab w:val="left" w:pos="1134"/>
-        </w:tabs>
-        <w:ind w:firstLine="0"/>
-        <w:rPr>
-          <w:rFonts w:ascii="Courier New" w:hAnsi="Courier New" w:cs="Courier New"/>
-          <w:color w:val="3C763D"/>
-          <w:sz w:val="20"/>
-        </w:rPr>
-      </w:pPr>
-    </w:p>
-    <w:p>
-      <w:pPr>
-        <w:tabs>
-          <w:tab w:val="left" w:pos="1134"/>
-        </w:tabs>
-        <w:ind w:firstLine="0"/>
-        <w:rPr>
-          <w:rFonts w:ascii="Courier New" w:hAnsi="Courier New" w:cs="Courier New"/>
-          <w:color w:val="3C763D"/>
-          <w:sz w:val="20"/>
-        </w:rPr>
-      </w:pPr>
-    </w:p>
-    <w:p>
-      <w:pPr>
-        <w:tabs>
-          <w:tab w:val="left" w:pos="1134"/>
-        </w:tabs>
-        <w:ind w:firstLine="0"/>
-        <w:rPr>
-          <w:rFonts w:ascii="Courier New" w:hAnsi="Courier New" w:cs="Courier New"/>
-          <w:color w:val="3C763D"/>
-          <w:sz w:val="20"/>
-        </w:rPr>
-      </w:pPr>
-    </w:p>
-    <w:p>
-      <w:pPr>
-        <w:tabs>
-          <w:tab w:val="left" w:pos="1134"/>
-        </w:tabs>
-        <w:ind w:firstLine="0"/>
-        <w:rPr>
-          <w:rFonts w:ascii="Courier New" w:hAnsi="Courier New" w:cs="Courier New"/>
-          <w:color w:val="3C763D"/>
-          <w:sz w:val="20"/>
-        </w:rPr>
-      </w:pPr>
-    </w:p>
-    <w:p>
-      <w:pPr>
-        <w:tabs>
-          <w:tab w:val="left" w:pos="1134"/>
-        </w:tabs>
-        <w:ind w:firstLine="0"/>
-        <w:rPr>
-          <w:rFonts w:ascii="Courier New" w:hAnsi="Courier New" w:cs="Courier New"/>
-          <w:color w:val="3C763D"/>
-          <w:sz w:val="20"/>
-        </w:rPr>
-      </w:pPr>
-    </w:p>
-    <w:p>
-      <w:pPr>
-        <w:tabs>
-          <w:tab w:val="left" w:pos="1134"/>
-        </w:tabs>
-        <w:ind w:firstLine="0"/>
-        <w:rPr>
-          <w:rFonts w:ascii="Courier New" w:hAnsi="Courier New" w:cs="Courier New"/>
-          <w:color w:val="3C763D"/>
-          <w:sz w:val="20"/>
-        </w:rPr>
-      </w:pPr>
-    </w:p>
-    <w:p>
-      <w:pPr>
-        <w:tabs>
-          <w:tab w:val="left" w:pos="1134"/>
-        </w:tabs>
-        <w:ind w:firstLine="0"/>
-        <w:rPr>
-          <w:rFonts w:ascii="Courier New" w:hAnsi="Courier New" w:cs="Courier New"/>
-          <w:color w:val="3C763D"/>
-          <w:sz w:val="20"/>
-        </w:rPr>
-      </w:pPr>
-    </w:p>
-    <w:p>
-      <w:pPr>
-        <w:tabs>
-          <w:tab w:val="left" w:pos="1134"/>
-        </w:tabs>
-        <w:ind w:firstLine="0"/>
-        <w:rPr>
-          <w:rFonts w:ascii="Courier New" w:hAnsi="Courier New" w:cs="Courier New"/>
-          <w:color w:val="3C763D"/>
-          <w:sz w:val="20"/>
-        </w:rPr>
-      </w:pPr>
-    </w:p>
-    <w:p>
-      <w:pPr>
-        <w:tabs>
-          <w:tab w:val="left" w:pos="1134"/>
-        </w:tabs>
-        <w:ind w:firstLine="0"/>
-        <w:rPr>
-          <w:rFonts w:ascii="Courier New" w:hAnsi="Courier New" w:cs="Courier New"/>
-          <w:color w:val="3C763D"/>
-          <w:sz w:val="20"/>
-        </w:rPr>
-      </w:pPr>
-    </w:p>
-    <w:p>
-      <w:pPr>
-        <w:tabs>
-          <w:tab w:val="left" w:pos="1134"/>
-        </w:tabs>
-        <w:ind w:firstLine="0"/>
-        <w:rPr>
-          <w:rFonts w:ascii="Courier New" w:hAnsi="Courier New" w:cs="Courier New"/>
-          <w:color w:val="3C763D"/>
-          <w:sz w:val="20"/>
-        </w:rPr>
-      </w:pPr>
-    </w:p>
-    <w:p>
-      <w:pPr>
-        <w:tabs>
-          <w:tab w:val="left" w:pos="1134"/>
-        </w:tabs>
-        <w:ind w:firstLine="0"/>
-        <w:rPr>
-          <w:rFonts w:ascii="Courier New" w:hAnsi="Courier New" w:cs="Courier New"/>
-          <w:color w:val="3C763D"/>
-          <w:sz w:val="20"/>
-        </w:rPr>
-      </w:pPr>
-    </w:p>
-    <w:p>
-      <w:pPr>
-        <w:tabs>
-          <w:tab w:val="left" w:pos="1134"/>
-        </w:tabs>
-        <w:ind w:firstLine="0"/>
-        <w:rPr>
-          <w:rFonts w:ascii="Courier New" w:hAnsi="Courier New" w:cs="Courier New"/>
-          <w:color w:val="3C763D"/>
-          <w:sz w:val="20"/>
-        </w:rPr>
-      </w:pPr>
-    </w:p>
-    <w:p>
-      <w:pPr>
-        <w:tabs>
-          <w:tab w:val="left" w:pos="1134"/>
-        </w:tabs>
-        <w:ind w:firstLine="0"/>
-        <w:rPr>
-          <w:rFonts w:ascii="Courier New" w:hAnsi="Courier New" w:cs="Courier New"/>
-          <w:color w:val="3C763D"/>
-          <w:sz w:val="20"/>
-        </w:rPr>
-      </w:pPr>
-    </w:p>
-    <w:p>
-      <w:pPr>
-        <w:tabs>
-          <w:tab w:val="left" w:pos="1134"/>
-        </w:tabs>
-        <w:ind w:firstLine="0"/>
-        <w:rPr>
-          <w:rFonts w:ascii="Courier New" w:hAnsi="Courier New" w:cs="Courier New"/>
-          <w:color w:val="3C763D"/>
-          <w:sz w:val="20"/>
-        </w:rPr>
-      </w:pPr>
-    </w:p>
-    <w:p>
-      <w:pPr>
-        <w:tabs>
-          <w:tab w:val="left" w:pos="1134"/>
-        </w:tabs>
-        <w:ind w:firstLine="0"/>
-        <w:rPr>
-          <w:rFonts w:ascii="Courier New" w:hAnsi="Courier New" w:cs="Courier New"/>
-          <w:color w:val="3C763D"/>
-          <w:sz w:val="20"/>
-        </w:rPr>
-      </w:pPr>
-    </w:p>
-    <w:p>
-      <w:pPr>
-        <w:tabs>
-          <w:tab w:val="left" w:pos="1134"/>
-        </w:tabs>
-        <w:ind w:firstLine="0"/>
-        <w:rPr>
-          <w:rFonts w:ascii="Courier New" w:hAnsi="Courier New" w:cs="Courier New"/>
-          <w:color w:val="3C763D"/>
-          <w:sz w:val="20"/>
-        </w:rPr>
-      </w:pPr>
-    </w:p>
-    <w:p>
-      <w:pPr>
-        <w:tabs>
-          <w:tab w:val="left" w:pos="1134"/>
-        </w:tabs>
-        <w:ind w:firstLine="0"/>
-        <w:rPr>
-          <w:rFonts w:ascii="Courier New" w:hAnsi="Courier New" w:cs="Courier New"/>
-          <w:color w:val="3C763D"/>
-          <w:sz w:val="20"/>
-        </w:rPr>
-      </w:pPr>
-    </w:p>
-    <w:p>
-      <w:pPr>
-        <w:tabs>
-          <w:tab w:val="left" w:pos="1134"/>
-        </w:tabs>
-        <w:ind w:firstLine="0"/>
-        <w:rPr>
-          <w:rFonts w:ascii="Courier New" w:hAnsi="Courier New" w:cs="Courier New"/>
-          <w:color w:val="3C763D"/>
-          <w:sz w:val="20"/>
-        </w:rPr>
-      </w:pPr>
-    </w:p>
-    <w:p>
-      <w:pPr>
-        <w:tabs>
-          <w:tab w:val="left" w:pos="1134"/>
-        </w:tabs>
-        <w:ind w:firstLine="0"/>
-        <w:rPr>
-          <w:rFonts w:ascii="Courier New" w:hAnsi="Courier New" w:cs="Courier New"/>
-          <w:color w:val="3C763D"/>
-          <w:sz w:val="20"/>
-        </w:rPr>
-      </w:pPr>
-    </w:p>
-    <w:p>
-      <w:pPr>
-        <w:tabs>
-          <w:tab w:val="left" w:pos="1134"/>
-        </w:tabs>
-        <w:ind w:firstLine="0"/>
-        <w:rPr>
-          <w:rFonts w:ascii="Courier New" w:hAnsi="Courier New" w:cs="Courier New"/>
-          <w:color w:val="3C763D"/>
-          <w:sz w:val="20"/>
-        </w:rPr>
-      </w:pPr>
-    </w:p>
-    <w:p>
-      <w:pPr>
-        <w:tabs>
-          <w:tab w:val="left" w:pos="1134"/>
-        </w:tabs>
-        <w:ind w:firstLine="0"/>
-        <w:rPr>
-          <w:rFonts w:ascii="Courier New" w:hAnsi="Courier New" w:cs="Courier New"/>
-          <w:color w:val="3C763D"/>
-          <w:sz w:val="20"/>
-        </w:rPr>
-      </w:pPr>
-    </w:p>
-    <w:p>
-      <w:pPr>
-        <w:tabs>
-          <w:tab w:val="left" w:pos="1134"/>
-        </w:tabs>
-        <w:ind w:firstLine="0"/>
-        <w:rPr>
-          <w:rFonts w:ascii="Courier New" w:hAnsi="Courier New" w:cs="Courier New"/>
-          <w:color w:val="3C763D"/>
-          <w:sz w:val="20"/>
-        </w:rPr>
-      </w:pPr>
-    </w:p>
-    <w:p>
-      <w:pPr>
-        <w:tabs>
-          <w:tab w:val="left" w:pos="1134"/>
-        </w:tabs>
-        <w:ind w:firstLine="0"/>
-        <w:rPr>
-          <w:rFonts w:ascii="Courier New" w:hAnsi="Courier New" w:cs="Courier New"/>
-          <w:color w:val="3C763D"/>
-          <w:sz w:val="20"/>
-        </w:rPr>
-      </w:pPr>
-    </w:p>
-    <w:p>
-      <w:pPr>
-        <w:tabs>
-          <w:tab w:val="left" w:pos="1134"/>
-        </w:tabs>
-        <w:ind w:firstLine="0"/>
-        <w:rPr>
-          <w:rFonts w:ascii="Courier New" w:hAnsi="Courier New" w:cs="Courier New"/>
-          <w:color w:val="3C763D"/>
-          <w:sz w:val="20"/>
-        </w:rPr>
-      </w:pPr>
-    </w:p>
-    <w:p>
-      <w:pPr>
-        <w:tabs>
-          <w:tab w:val="left" w:pos="1134"/>
-        </w:tabs>
-        <w:ind w:firstLine="0"/>
-        <w:rPr>
-          <w:rFonts w:ascii="Courier New" w:hAnsi="Courier New" w:cs="Courier New"/>
-          <w:color w:val="3C763D"/>
-          <w:sz w:val="20"/>
-        </w:rPr>
-      </w:pPr>
-    </w:p>
-    <w:p>
-      <w:pPr>
-        <w:tabs>
-          <w:tab w:val="left" w:pos="1134"/>
-        </w:tabs>
-        <w:ind w:firstLine="0"/>
-        <w:rPr>
-          <w:rFonts w:ascii="Courier New" w:hAnsi="Courier New" w:cs="Courier New"/>
-          <w:color w:val="3C763D"/>
-          <w:sz w:val="20"/>
-        </w:rPr>
-      </w:pPr>
-    </w:p>
-    <w:p>
-      <w:pPr>
-        <w:tabs>
-          <w:tab w:val="left" w:pos="1134"/>
-        </w:tabs>
-        <w:ind w:firstLine="0"/>
-        <w:rPr>
-          <w:rFonts w:ascii="Courier New" w:hAnsi="Courier New" w:cs="Courier New"/>
-          <w:color w:val="3C763D"/>
-          <w:sz w:val="20"/>
-        </w:rPr>
-      </w:pPr>
-    </w:p>
-    <w:p>
-      <w:pPr>
-        <w:tabs>
-          <w:tab w:val="left" w:pos="1134"/>
-        </w:tabs>
-        <w:ind w:firstLine="0"/>
-        <w:rPr>
-          <w:rFonts w:ascii="Courier New" w:hAnsi="Courier New" w:cs="Courier New"/>
-          <w:color w:val="3C763D"/>
-          <w:sz w:val="20"/>
-        </w:rPr>
-      </w:pPr>
-    </w:p>
-    <w:p>
-      <w:pPr>
-        <w:tabs>
-          <w:tab w:val="left" w:pos="1134"/>
-        </w:tabs>
-        <w:ind w:firstLine="0"/>
-        <w:rPr>
-          <w:rFonts w:ascii="Courier New" w:hAnsi="Courier New" w:cs="Courier New"/>
-          <w:color w:val="3C763D"/>
-          <w:sz w:val="20"/>
-        </w:rPr>
-      </w:pPr>
-    </w:p>
-    <w:p>
-      <w:pPr>
-        <w:tabs>
-          <w:tab w:val="left" w:pos="1134"/>
-        </w:tabs>
-        <w:ind w:firstLine="0"/>
-        <w:rPr>
-          <w:rFonts w:ascii="Courier New" w:hAnsi="Courier New" w:cs="Courier New"/>
-          <w:color w:val="3C763D"/>
-          <w:sz w:val="20"/>
-        </w:rPr>
-      </w:pPr>
-    </w:p>
-    <w:p>
-      <w:pPr>
-        <w:tabs>
-          <w:tab w:val="left" w:pos="1134"/>
-        </w:tabs>
-        <w:ind w:firstLine="0"/>
-        <w:rPr>
-          <w:rFonts w:ascii="Courier New" w:hAnsi="Courier New" w:cs="Courier New"/>
-          <w:color w:val="3C763D"/>
-          <w:sz w:val="20"/>
-        </w:rPr>
-      </w:pPr>
-    </w:p>
-    <w:p>
-      <w:pPr>
-        <w:tabs>
-          <w:tab w:val="left" w:pos="1134"/>
-        </w:tabs>
-        <w:ind w:firstLine="0"/>
-        <w:rPr>
-          <w:rFonts w:ascii="Courier New" w:hAnsi="Courier New" w:cs="Courier New"/>
-          <w:color w:val="3C763D"/>
-          <w:sz w:val="20"/>
-        </w:rPr>
-      </w:pPr>
-    </w:p>
-    <w:p>
-      <w:pPr>
-        <w:tabs>
-          <w:tab w:val="left" w:pos="1134"/>
-        </w:tabs>
-        <w:ind w:firstLine="0"/>
-        <w:rPr>
-          <w:rFonts w:ascii="Courier New" w:hAnsi="Courier New" w:cs="Courier New"/>
-          <w:color w:val="3C763D"/>
-          <w:sz w:val="20"/>
-        </w:rPr>
-      </w:pPr>
-    </w:p>
-    <w:p>
-      <w:pPr>
-        <w:tabs>
-          <w:tab w:val="left" w:pos="1134"/>
-        </w:tabs>
-        <w:ind w:firstLine="0"/>
       </w:pPr>
     </w:p>
     <w:p>
@@ -3930,8 +5864,8 @@
       </w:r>
     </w:p>
     <w:sectPr>
-      <w:headerReference w:type="even" r:id="rId11"/>
-      <w:headerReference w:type="default" r:id="rId12"/>
+      <w:headerReference w:type="even" r:id="rId12"/>
+      <w:headerReference w:type="default" r:id="rId13"/>
       <w:pgSz w:w="11906" w:h="16838"/>
       <w:pgMar w:top="1134" w:right="567" w:bottom="1134" w:left="1134" w:header="397" w:footer="720" w:gutter="0"/>
       <w:cols w:space="720"/>
@@ -8191,7 +10125,6 @@
   <w:style w:type="character" w:default="1" w:styleId="a0">
     <w:name w:val="Default Paragraph Font"/>
     <w:uiPriority w:val="1"/>
-    <w:semiHidden/>
     <w:unhideWhenUsed/>
   </w:style>
   <w:style w:type="table" w:default="1" w:styleId="a1">
@@ -8975,6 +10908,56 @@
       <w:szCs w:val="24"/>
     </w:rPr>
   </w:style>
+  <w:style w:type="paragraph" w:customStyle="1" w:styleId="tablecolsubhead">
+    <w:name w:val="table col subhead"/>
+    <w:basedOn w:val="a"/>
+    <w:rsid w:val="008046D7"/>
+    <w:pPr>
+      <w:ind w:firstLine="0"/>
+      <w:jc w:val="center"/>
+    </w:pPr>
+    <w:rPr>
+      <w:rFonts w:eastAsia="SimSun"/>
+      <w:b/>
+      <w:bCs/>
+      <w:i/>
+      <w:iCs/>
+      <w:sz w:val="15"/>
+      <w:szCs w:val="15"/>
+      <w:lang w:val="en-US" w:eastAsia="en-US"/>
+    </w:rPr>
+  </w:style>
+  <w:style w:type="paragraph" w:customStyle="1" w:styleId="tablecolhead">
+    <w:name w:val="table col head"/>
+    <w:basedOn w:val="a"/>
+    <w:rsid w:val="00BF6F75"/>
+    <w:pPr>
+      <w:ind w:firstLine="0"/>
+      <w:jc w:val="center"/>
+    </w:pPr>
+    <w:rPr>
+      <w:rFonts w:eastAsia="SimSun"/>
+      <w:b/>
+      <w:bCs/>
+      <w:sz w:val="16"/>
+      <w:szCs w:val="16"/>
+      <w:lang w:val="en-US" w:eastAsia="en-US"/>
+    </w:rPr>
+  </w:style>
+  <w:style w:type="paragraph" w:customStyle="1" w:styleId="tablecopy">
+    <w:name w:val="table copy"/>
+    <w:rsid w:val="00BF6F75"/>
+    <w:pPr>
+      <w:jc w:val="both"/>
+    </w:pPr>
+    <w:rPr>
+      <w:rFonts w:eastAsia="SimSun"/>
+      <w:noProof/>
+      <w:sz w:val="16"/>
+      <w:szCs w:val="16"/>
+      <w:lang w:val="en-US" w:eastAsia="en-US"/>
+    </w:rPr>
+  </w:style>
 </w:styles>
 </file>
 

--- a/Labs/ЛР3.docx
+++ b/Labs/ЛР3.docx
@@ -600,11 +600,19 @@
         </w:rPr>
         <w:t xml:space="preserve"> </w:t>
       </w:r>
-      <w:r>
-        <w:rPr>
-          <w:szCs w:val="28"/>
-        </w:rPr>
-        <w:t>Разраб.</w:t>
+      <w:proofErr w:type="spellStart"/>
+      <w:r>
+        <w:rPr>
+          <w:szCs w:val="28"/>
+        </w:rPr>
+        <w:t>Разраб</w:t>
+      </w:r>
+      <w:proofErr w:type="spellEnd"/>
+      <w:r>
+        <w:rPr>
+          <w:szCs w:val="28"/>
+        </w:rPr>
+        <w:t>.</w:t>
       </w:r>
       <w:r>
         <w:rPr>
@@ -628,13 +636,27 @@
         <w:rPr>
           <w:szCs w:val="28"/>
         </w:rPr>
-        <w:t>ополь: Изд-во СевГ</w:t>
-      </w:r>
-      <w:r>
-        <w:rPr>
-          <w:szCs w:val="28"/>
-        </w:rPr>
-        <w:t>У, 20</w:t>
+        <w:t xml:space="preserve">ополь: Изд-во </w:t>
+      </w:r>
+      <w:proofErr w:type="spellStart"/>
+      <w:r>
+        <w:rPr>
+          <w:szCs w:val="28"/>
+        </w:rPr>
+        <w:t>СевГ</w:t>
+      </w:r>
+      <w:r>
+        <w:rPr>
+          <w:szCs w:val="28"/>
+        </w:rPr>
+        <w:t>У</w:t>
+      </w:r>
+      <w:proofErr w:type="spellEnd"/>
+      <w:r>
+        <w:rPr>
+          <w:szCs w:val="28"/>
+        </w:rPr>
+        <w:t>, 20</w:t>
       </w:r>
       <w:r>
         <w:rPr>
@@ -664,13 +686,7 @@
         <w:rPr>
           <w:szCs w:val="28"/>
         </w:rPr>
-        <w:t>1</w:t>
-      </w:r>
-      <w:r>
-        <w:rPr>
-          <w:szCs w:val="28"/>
-        </w:rPr>
-        <w:t>1</w:t>
+        <w:t>9</w:t>
       </w:r>
       <w:r>
         <w:rPr>
@@ -968,7 +984,21 @@
         <w:rPr>
           <w:szCs w:val="28"/>
         </w:rPr>
-        <w:t xml:space="preserve">. техн. наук, </w:t>
+        <w:t xml:space="preserve">. </w:t>
+      </w:r>
+      <w:proofErr w:type="spellStart"/>
+      <w:r>
+        <w:rPr>
+          <w:szCs w:val="28"/>
+        </w:rPr>
+        <w:t>техн</w:t>
+      </w:r>
+      <w:proofErr w:type="spellEnd"/>
+      <w:r>
+        <w:rPr>
+          <w:szCs w:val="28"/>
+        </w:rPr>
+        <w:t xml:space="preserve">. наук, </w:t>
       </w:r>
       <w:r>
         <w:rPr>
@@ -1032,7 +1062,7 @@
         </w:rPr>
         <w:fldChar w:fldCharType="separate"/>
       </w:r>
-      <w:hyperlink w:anchor="_Toc119974508" w:history="1">
+      <w:hyperlink w:anchor="_Toc130389784" w:history="1">
         <w:r>
           <w:rPr>
             <w:rStyle w:val="ad"/>
@@ -1074,7 +1104,7 @@
             <w:rFonts w:ascii="Times New Roman" w:hAnsi="Times New Roman"/>
             <w:webHidden/>
           </w:rPr>
-          <w:instrText xml:space="preserve"> PAGEREF _Toc119974508 \h </w:instrText>
+          <w:instrText xml:space="preserve"> PAGEREF _Toc130389784 \h </w:instrText>
         </w:r>
         <w:r>
           <w:rPr>
@@ -1114,7 +1144,7 @@
           <w:szCs w:val="22"/>
         </w:rPr>
       </w:pPr>
-      <w:hyperlink w:anchor="_Toc119974509" w:history="1">
+      <w:hyperlink w:anchor="_Toc130389785" w:history="1">
         <w:r>
           <w:rPr>
             <w:rStyle w:val="ad"/>
@@ -1141,7 +1171,7 @@
             <w:rFonts w:ascii="Times New Roman" w:hAnsi="Times New Roman"/>
             <w:webHidden/>
           </w:rPr>
-          <w:instrText xml:space="preserve"> PAGEREF _Toc119974509 \h </w:instrText>
+          <w:instrText xml:space="preserve"> PAGEREF _Toc130389785 \h </w:instrText>
         </w:r>
         <w:r>
           <w:rPr>
@@ -1175,20 +1205,79 @@
     <w:p>
       <w:pPr>
         <w:pStyle w:val="22"/>
-        <w:ind w:hanging="424"/>
-        <w:rPr>
-          <w:rFonts w:ascii="Times New Roman" w:eastAsiaTheme="minorEastAsia" w:hAnsi="Times New Roman"/>
+        <w:rPr>
+          <w:rFonts w:eastAsiaTheme="minorEastAsia"/>
           <w:sz w:val="22"/>
           <w:szCs w:val="22"/>
         </w:rPr>
       </w:pPr>
-      <w:hyperlink w:anchor="_Toc119974510" w:history="1">
+      <w:hyperlink w:anchor="_Toc130389786" w:history="1">
         <w:r>
           <w:rPr>
             <w:rStyle w:val="ad"/>
             <w:rFonts w:ascii="Times New Roman" w:hAnsi="Times New Roman"/>
           </w:rPr>
-          <w:t>2.1. Упрощенная математическая модель подводных аппаратов</w:t>
+          <w:t>2.1. Математическая модель движителя</w:t>
+        </w:r>
+        <w:r>
+          <w:rPr>
+            <w:webHidden/>
+          </w:rPr>
+          <w:tab/>
+        </w:r>
+        <w:r>
+          <w:rPr>
+            <w:webHidden/>
+          </w:rPr>
+          <w:fldChar w:fldCharType="begin"/>
+        </w:r>
+        <w:r>
+          <w:rPr>
+            <w:webHidden/>
+          </w:rPr>
+          <w:instrText xml:space="preserve"> PAGEREF _Toc130389786 \h </w:instrText>
+        </w:r>
+        <w:r>
+          <w:rPr>
+            <w:webHidden/>
+          </w:rPr>
+        </w:r>
+        <w:r>
+          <w:rPr>
+            <w:webHidden/>
+          </w:rPr>
+          <w:fldChar w:fldCharType="separate"/>
+        </w:r>
+        <w:r>
+          <w:rPr>
+            <w:webHidden/>
+          </w:rPr>
+          <w:t>4</w:t>
+        </w:r>
+        <w:r>
+          <w:rPr>
+            <w:webHidden/>
+          </w:rPr>
+          <w:fldChar w:fldCharType="end"/>
+        </w:r>
+      </w:hyperlink>
+    </w:p>
+    <w:p>
+      <w:pPr>
+        <w:pStyle w:val="10"/>
+        <w:rPr>
+          <w:rFonts w:ascii="Times New Roman" w:eastAsiaTheme="minorEastAsia" w:hAnsi="Times New Roman"/>
+          <w:sz w:val="22"/>
+          <w:szCs w:val="22"/>
+        </w:rPr>
+      </w:pPr>
+      <w:hyperlink w:anchor="_Toc130389787" w:history="1">
+        <w:r>
+          <w:rPr>
+            <w:rStyle w:val="ad"/>
+            <w:rFonts w:ascii="Times New Roman" w:hAnsi="Times New Roman"/>
+          </w:rPr>
+          <w:t>3. Объект управления</w:t>
         </w:r>
         <w:r>
           <w:rPr>
@@ -1209,7 +1298,7 @@
             <w:rFonts w:ascii="Times New Roman" w:hAnsi="Times New Roman"/>
             <w:webHidden/>
           </w:rPr>
-          <w:instrText xml:space="preserve"> PAGEREF _Toc119974510 \h </w:instrText>
+          <w:instrText xml:space="preserve"> PAGEREF _Toc130389787 \h </w:instrText>
         </w:r>
         <w:r>
           <w:rPr>
@@ -1229,7 +1318,7 @@
             <w:rFonts w:ascii="Times New Roman" w:hAnsi="Times New Roman"/>
             <w:webHidden/>
           </w:rPr>
-          <w:t>4</w:t>
+          <w:t>5</w:t>
         </w:r>
         <w:r>
           <w:rPr>
@@ -1243,25 +1332,25 @@
     <w:p>
       <w:pPr>
         <w:pStyle w:val="31"/>
-        <w:ind w:left="850" w:hanging="424"/>
-        <w:rPr>
-          <w:rFonts w:eastAsiaTheme="minorEastAsia"/>
+        <w:rPr>
+          <w:rFonts w:ascii="Times New Roman" w:eastAsiaTheme="minorEastAsia" w:hAnsi="Times New Roman"/>
           <w:noProof/>
           <w:sz w:val="22"/>
           <w:szCs w:val="22"/>
         </w:rPr>
       </w:pPr>
-      <w:hyperlink w:anchor="_Toc119974511" w:history="1">
+      <w:hyperlink w:anchor="_Toc130389788" w:history="1">
         <w:r>
           <w:rPr>
             <w:rStyle w:val="ad"/>
             <w:rFonts w:ascii="Times New Roman" w:hAnsi="Times New Roman"/>
             <w:noProof/>
           </w:rPr>
-          <w:t>2.2. Определение параметров динамики</w:t>
+          <w:t>3.1. Особенности</w:t>
         </w:r>
         <w:r>
           <w:rPr>
+            <w:rFonts w:ascii="Times New Roman" w:hAnsi="Times New Roman"/>
             <w:noProof/>
             <w:webHidden/>
           </w:rPr>
@@ -1281,7 +1370,7 @@
             <w:noProof/>
             <w:webHidden/>
           </w:rPr>
-          <w:instrText xml:space="preserve"> PAGEREF _Toc119974511 \h </w:instrText>
+          <w:instrText xml:space="preserve"> PAGEREF _Toc130389788 \h </w:instrText>
         </w:r>
         <w:r>
           <w:rPr>
@@ -1304,7 +1393,7 @@
             <w:noProof/>
             <w:webHidden/>
           </w:rPr>
-          <w:t>6</w:t>
+          <w:t>5</w:t>
         </w:r>
         <w:r>
           <w:rPr>
@@ -1318,6 +1407,82 @@
     </w:p>
     <w:p>
       <w:pPr>
+        <w:pStyle w:val="31"/>
+        <w:rPr>
+          <w:rFonts w:ascii="Times New Roman" w:eastAsiaTheme="minorEastAsia" w:hAnsi="Times New Roman"/>
+          <w:noProof/>
+          <w:sz w:val="22"/>
+          <w:szCs w:val="22"/>
+        </w:rPr>
+      </w:pPr>
+      <w:hyperlink w:anchor="_Toc130389789" w:history="1">
+        <w:r>
+          <w:rPr>
+            <w:rStyle w:val="ad"/>
+            <w:rFonts w:ascii="Times New Roman" w:hAnsi="Times New Roman"/>
+            <w:noProof/>
+          </w:rPr>
+          <w:t>3.2. Характеристики</w:t>
+        </w:r>
+        <w:r>
+          <w:rPr>
+            <w:rFonts w:ascii="Times New Roman" w:hAnsi="Times New Roman"/>
+            <w:noProof/>
+            <w:webHidden/>
+          </w:rPr>
+          <w:tab/>
+        </w:r>
+        <w:r>
+          <w:rPr>
+            <w:rFonts w:ascii="Times New Roman" w:hAnsi="Times New Roman"/>
+            <w:noProof/>
+            <w:webHidden/>
+          </w:rPr>
+          <w:fldChar w:fldCharType="begin"/>
+        </w:r>
+        <w:r>
+          <w:rPr>
+            <w:rFonts w:ascii="Times New Roman" w:hAnsi="Times New Roman"/>
+            <w:noProof/>
+            <w:webHidden/>
+          </w:rPr>
+          <w:instrText xml:space="preserve"> PAGEREF _Toc130389789 \h </w:instrText>
+        </w:r>
+        <w:r>
+          <w:rPr>
+            <w:rFonts w:ascii="Times New Roman" w:hAnsi="Times New Roman"/>
+            <w:noProof/>
+            <w:webHidden/>
+          </w:rPr>
+        </w:r>
+        <w:r>
+          <w:rPr>
+            <w:rFonts w:ascii="Times New Roman" w:hAnsi="Times New Roman"/>
+            <w:noProof/>
+            <w:webHidden/>
+          </w:rPr>
+          <w:fldChar w:fldCharType="separate"/>
+        </w:r>
+        <w:r>
+          <w:rPr>
+            <w:rFonts w:ascii="Times New Roman" w:hAnsi="Times New Roman"/>
+            <w:noProof/>
+            <w:webHidden/>
+          </w:rPr>
+          <w:t>5</w:t>
+        </w:r>
+        <w:r>
+          <w:rPr>
+            <w:rFonts w:ascii="Times New Roman" w:hAnsi="Times New Roman"/>
+            <w:noProof/>
+            <w:webHidden/>
+          </w:rPr>
+          <w:fldChar w:fldCharType="end"/>
+        </w:r>
+      </w:hyperlink>
+    </w:p>
+    <w:p>
+      <w:pPr>
         <w:pStyle w:val="10"/>
         <w:rPr>
           <w:rFonts w:ascii="Times New Roman" w:eastAsiaTheme="minorEastAsia" w:hAnsi="Times New Roman"/>
@@ -1325,13 +1490,13 @@
           <w:szCs w:val="22"/>
         </w:rPr>
       </w:pPr>
-      <w:hyperlink w:anchor="_Toc119974512" w:history="1">
+      <w:hyperlink w:anchor="_Toc130389790" w:history="1">
         <w:r>
           <w:rPr>
             <w:rStyle w:val="ad"/>
             <w:rFonts w:ascii="Times New Roman" w:hAnsi="Times New Roman"/>
           </w:rPr>
-          <w:t>3. Задание на работу</w:t>
+          <w:t>4. Задание на работу</w:t>
         </w:r>
         <w:r>
           <w:rPr>
@@ -1352,7 +1517,7 @@
             <w:rFonts w:ascii="Times New Roman" w:hAnsi="Times New Roman"/>
             <w:webHidden/>
           </w:rPr>
-          <w:instrText xml:space="preserve"> PAGEREF _Toc119974512 \h </w:instrText>
+          <w:instrText xml:space="preserve"> PAGEREF _Toc130389790 \h </w:instrText>
         </w:r>
         <w:r>
           <w:rPr>
@@ -1392,13 +1557,13 @@
           <w:szCs w:val="22"/>
         </w:rPr>
       </w:pPr>
-      <w:hyperlink w:anchor="_Toc119974513" w:history="1">
+      <w:hyperlink w:anchor="_Toc130389791" w:history="1">
         <w:r>
           <w:rPr>
             <w:rStyle w:val="ad"/>
             <w:rFonts w:ascii="Times New Roman" w:hAnsi="Times New Roman"/>
           </w:rPr>
-          <w:t>4. Содержание отчета и порядок защиты работы</w:t>
+          <w:t>5. Содержание отчета и порядок защиты работы</w:t>
         </w:r>
         <w:r>
           <w:rPr>
@@ -1419,7 +1584,7 @@
             <w:rFonts w:ascii="Times New Roman" w:hAnsi="Times New Roman"/>
             <w:webHidden/>
           </w:rPr>
-          <w:instrText xml:space="preserve"> PAGEREF _Toc119974513 \h </w:instrText>
+          <w:instrText xml:space="preserve"> PAGEREF _Toc130389791 \h </w:instrText>
         </w:r>
         <w:r>
           <w:rPr>
@@ -1439,7 +1604,7 @@
             <w:rFonts w:ascii="Times New Roman" w:hAnsi="Times New Roman"/>
             <w:webHidden/>
           </w:rPr>
-          <w:t>10</w:t>
+          <w:t>9</w:t>
         </w:r>
         <w:r>
           <w:rPr>
@@ -1459,13 +1624,13 @@
           <w:szCs w:val="22"/>
         </w:rPr>
       </w:pPr>
-      <w:hyperlink w:anchor="_Toc119974514" w:history="1">
+      <w:hyperlink w:anchor="_Toc130389792" w:history="1">
         <w:r>
           <w:rPr>
             <w:rStyle w:val="ad"/>
             <w:rFonts w:ascii="Times New Roman" w:hAnsi="Times New Roman"/>
           </w:rPr>
-          <w:t>5. Контрольные вопросы</w:t>
+          <w:t>6. Контрольные вопросы</w:t>
         </w:r>
         <w:r>
           <w:rPr>
@@ -1486,7 +1651,7 @@
             <w:rFonts w:ascii="Times New Roman" w:hAnsi="Times New Roman"/>
             <w:webHidden/>
           </w:rPr>
-          <w:instrText xml:space="preserve"> PAGEREF _Toc119974514 \h </w:instrText>
+          <w:instrText xml:space="preserve"> PAGEREF _Toc130389792 \h </w:instrText>
         </w:r>
         <w:r>
           <w:rPr>
@@ -1506,7 +1671,7 @@
             <w:rFonts w:ascii="Times New Roman" w:hAnsi="Times New Roman"/>
             <w:webHidden/>
           </w:rPr>
-          <w:t>10</w:t>
+          <w:t>9</w:t>
         </w:r>
         <w:r>
           <w:rPr>
@@ -1526,28 +1691,13 @@
           <w:szCs w:val="22"/>
         </w:rPr>
       </w:pPr>
-      <w:hyperlink w:anchor="_Toc119974515" w:history="1">
+      <w:hyperlink w:anchor="_Toc130389793" w:history="1">
         <w:r>
           <w:rPr>
             <w:rStyle w:val="ad"/>
             <w:rFonts w:ascii="Times New Roman" w:hAnsi="Times New Roman"/>
           </w:rPr>
-          <w:t>БИБЛИОГРАФИЧЕСКИЙ</w:t>
-        </w:r>
-        <w:r>
-          <w:rPr>
-            <w:rStyle w:val="ad"/>
-            <w:rFonts w:ascii="Times New Roman" w:hAnsi="Times New Roman"/>
-            <w:lang w:val="en-US"/>
-          </w:rPr>
-          <w:t xml:space="preserve"> </w:t>
-        </w:r>
-        <w:r>
-          <w:rPr>
-            <w:rStyle w:val="ad"/>
-            <w:rFonts w:ascii="Times New Roman" w:hAnsi="Times New Roman"/>
-          </w:rPr>
-          <w:t>СПИСОК</w:t>
+          <w:t>БИБЛИОГРАФИЧЕСКИЙ СПИСОК</w:t>
         </w:r>
         <w:r>
           <w:rPr>
@@ -1568,7 +1718,7 @@
             <w:rFonts w:ascii="Times New Roman" w:hAnsi="Times New Roman"/>
             <w:webHidden/>
           </w:rPr>
-          <w:instrText xml:space="preserve"> PAGEREF _Toc119974515 \h </w:instrText>
+          <w:instrText xml:space="preserve"> PAGEREF _Toc130389793 \h </w:instrText>
         </w:r>
         <w:r>
           <w:rPr>
@@ -1588,7 +1738,7 @@
             <w:rFonts w:ascii="Times New Roman" w:hAnsi="Times New Roman"/>
             <w:webHidden/>
           </w:rPr>
-          <w:t>10</w:t>
+          <w:t>9</w:t>
         </w:r>
         <w:r>
           <w:rPr>
@@ -1601,73 +1751,6 @@
     </w:p>
     <w:p>
       <w:pPr>
-        <w:pStyle w:val="10"/>
-        <w:rPr>
-          <w:rFonts w:ascii="Times New Roman" w:eastAsiaTheme="minorEastAsia" w:hAnsi="Times New Roman"/>
-          <w:sz w:val="22"/>
-          <w:szCs w:val="22"/>
-        </w:rPr>
-      </w:pPr>
-      <w:hyperlink w:anchor="_Toc119974516" w:history="1">
-        <w:r>
-          <w:rPr>
-            <w:rStyle w:val="ad"/>
-            <w:rFonts w:ascii="Times New Roman" w:hAnsi="Times New Roman"/>
-          </w:rPr>
-          <w:t>ПРИЛОЖЕНИЕ А</w:t>
-        </w:r>
-        <w:r>
-          <w:rPr>
-            <w:rFonts w:ascii="Times New Roman" w:hAnsi="Times New Roman"/>
-            <w:webHidden/>
-          </w:rPr>
-          <w:tab/>
-        </w:r>
-        <w:r>
-          <w:rPr>
-            <w:rFonts w:ascii="Times New Roman" w:hAnsi="Times New Roman"/>
-            <w:webHidden/>
-          </w:rPr>
-          <w:fldChar w:fldCharType="begin"/>
-        </w:r>
-        <w:r>
-          <w:rPr>
-            <w:rFonts w:ascii="Times New Roman" w:hAnsi="Times New Roman"/>
-            <w:webHidden/>
-          </w:rPr>
-          <w:instrText xml:space="preserve"> PAGEREF _Toc119974516 \h </w:instrText>
-        </w:r>
-        <w:r>
-          <w:rPr>
-            <w:rFonts w:ascii="Times New Roman" w:hAnsi="Times New Roman"/>
-            <w:webHidden/>
-          </w:rPr>
-        </w:r>
-        <w:r>
-          <w:rPr>
-            <w:rFonts w:ascii="Times New Roman" w:hAnsi="Times New Roman"/>
-            <w:webHidden/>
-          </w:rPr>
-          <w:fldChar w:fldCharType="separate"/>
-        </w:r>
-        <w:r>
-          <w:rPr>
-            <w:rFonts w:ascii="Times New Roman" w:hAnsi="Times New Roman"/>
-            <w:webHidden/>
-          </w:rPr>
-          <w:t>11</w:t>
-        </w:r>
-        <w:r>
-          <w:rPr>
-            <w:rFonts w:ascii="Times New Roman" w:hAnsi="Times New Roman"/>
-            <w:webHidden/>
-          </w:rPr>
-          <w:fldChar w:fldCharType="end"/>
-        </w:r>
-      </w:hyperlink>
-    </w:p>
-    <w:p>
-      <w:pPr>
         <w:pStyle w:val="1"/>
         <w:spacing w:before="0" w:after="0"/>
       </w:pPr>
@@ -1689,7 +1772,7 @@
       <w:r>
         <w:br w:type="page"/>
       </w:r>
-      <w:bookmarkStart w:id="3" w:name="_Toc119974508"/>
+      <w:bookmarkStart w:id="3" w:name="_Toc130389784"/>
       <w:bookmarkEnd w:id="1"/>
       <w:bookmarkEnd w:id="2"/>
       <w:r>
@@ -1744,7 +1827,7 @@
       <w:pPr>
         <w:pStyle w:val="1"/>
       </w:pPr>
-      <w:bookmarkStart w:id="4" w:name="_Toc119974509"/>
+      <w:bookmarkStart w:id="4" w:name="_Toc130389785"/>
       <w:r>
         <w:t>2</w:t>
       </w:r>
@@ -1768,7 +1851,7 @@
         <w:ind w:firstLine="709"/>
         <w:jc w:val="both"/>
       </w:pPr>
-      <w:bookmarkStart w:id="5" w:name="_Toc119974510"/>
+      <w:bookmarkStart w:id="5" w:name="_Toc130389786"/>
       <w:r>
         <w:rPr>
           <w:sz w:val="30"/>
@@ -1793,10 +1876,10 @@
       <w:r>
         <w:t xml:space="preserve">атематическая модель </w:t>
       </w:r>
+      <w:r>
+        <w:t>движителя</w:t>
+      </w:r>
       <w:bookmarkEnd w:id="5"/>
-      <w:r>
-        <w:t>движителя</w:t>
-      </w:r>
     </w:p>
     <w:p>
       <w:r>
@@ -1812,6 +1895,9 @@
       </m:oMath>
       <w:r>
         <w:t xml:space="preserve"> не используется в явном виде, т.к. существуют актуаторы в виде движителей и приводов, которые и производят эти влияния. Очевидно, что входами на подобных механизмах являются токи, напряжения, программные коды управления и т.д.</w:t>
+      </w:r>
+      <w:r>
+        <w:t xml:space="preserve"> [1,2].</w:t>
       </w:r>
     </w:p>
     <w:p>
@@ -2337,6 +2423,7 @@
       <w:r>
         <w:t xml:space="preserve"> рассчитать вектор сил и моментов, создаваемых </w:t>
       </w:r>
+      <w:proofErr w:type="spellStart"/>
       <w:r>
         <w:rPr>
           <w:i/>
@@ -2345,6 +2432,7 @@
         </w:rPr>
         <w:t>i</w:t>
       </w:r>
+      <w:proofErr w:type="spellEnd"/>
       <w:r>
         <w:t>-м движителем, как</w:t>
       </w:r>
@@ -2609,6 +2697,7 @@
         </w:rPr>
         <w:t xml:space="preserve"> </w:t>
       </w:r>
+      <w:proofErr w:type="spellStart"/>
       <w:r>
         <w:rPr>
           <w:i/>
@@ -2617,6 +2706,7 @@
         </w:rPr>
         <w:t>i</w:t>
       </w:r>
+      <w:proofErr w:type="spellEnd"/>
       <w:r>
         <w:t>-</w:t>
       </w:r>
@@ -2779,16 +2869,16 @@
       <w:r>
         <w:t>.</w:t>
       </w:r>
-    </w:p>
-    <w:p>
-      <w:pPr>
-        <w:pStyle w:val="af"/>
-        <w:spacing w:line="240" w:lineRule="auto"/>
-        <w:ind w:firstLine="720"/>
-        <w:jc w:val="both"/>
-      </w:pPr>
-      <w:r>
-        <w:t xml:space="preserve">Псевдоинвертируя матрицу </w:t>
+      <w:r>
+        <w:t xml:space="preserve"> </w:t>
+      </w:r>
+      <w:proofErr w:type="spellStart"/>
+      <w:r>
+        <w:t>Псевдоинвертируя</w:t>
+      </w:r>
+      <w:proofErr w:type="spellEnd"/>
+      <w:r>
+        <w:t xml:space="preserve"> матрицу </w:t>
       </w:r>
       <m:oMath>
         <m:r>
@@ -3004,13 +3094,7 @@
               <w:rPr>
                 <w:rFonts w:ascii="Cambria Math" w:hAnsi="Cambria Math"/>
               </w:rPr>
-              <m:t>τ</m:t>
-            </m:r>
-            <m:r>
-              <w:rPr>
-                <w:rFonts w:ascii="Cambria Math" w:hAnsi="Cambria Math"/>
-              </w:rPr>
-              <m:t>.#</m:t>
+              <m:t>τ.#</m:t>
             </m:r>
             <m:d>
               <m:dPr>
@@ -3095,6 +3179,7 @@
       <w:pPr>
         <w:pStyle w:val="1"/>
       </w:pPr>
+      <w:bookmarkStart w:id="6" w:name="_Toc130389787"/>
       <w:r>
         <w:lastRenderedPageBreak/>
         <w:t xml:space="preserve">3. </w:t>
@@ -3102,6 +3187,7 @@
       <w:r>
         <w:t>Объект управления</w:t>
       </w:r>
+      <w:bookmarkEnd w:id="6"/>
     </w:p>
     <w:p>
       <w:pPr>
@@ -3111,8 +3197,13 @@
         <w:tab/>
       </w:r>
       <w:r>
-        <w:t>Набор автономного необитаемого подводного аппарата MiddleAUV</w:t>
-      </w:r>
+        <w:t xml:space="preserve">Набор автономного необитаемого подводного аппарата </w:t>
+      </w:r>
+      <w:proofErr w:type="spellStart"/>
+      <w:r>
+        <w:t>MiddleAUV</w:t>
+      </w:r>
+      <w:proofErr w:type="spellEnd"/>
       <w:r>
         <w:t xml:space="preserve"> (</w:t>
       </w:r>
@@ -3132,7 +3223,16 @@
         <w:t xml:space="preserve"> </w:t>
       </w:r>
       <w:r>
-        <w:t>[1]</w:t>
+        <w:t>[</w:t>
+      </w:r>
+      <w:r>
+        <w:rPr>
+          <w:lang w:val="en-US"/>
+        </w:rPr>
+        <w:t>3</w:t>
+      </w:r>
+      <w:r>
+        <w:t>]</w:t>
       </w:r>
       <w:r>
         <w:t>.</w:t>
@@ -3267,7 +3367,19 @@
         <w:rPr>
           <w:szCs w:val="28"/>
         </w:rPr>
-        <w:t xml:space="preserve"> [1]</w:t>
+        <w:t xml:space="preserve"> [</w:t>
+      </w:r>
+      <w:r>
+        <w:rPr>
+          <w:szCs w:val="28"/>
+        </w:rPr>
+        <w:t>3</w:t>
+      </w:r>
+      <w:r>
+        <w:rPr>
+          <w:szCs w:val="28"/>
+        </w:rPr>
+        <w:t>]</w:t>
       </w:r>
     </w:p>
     <w:p>
@@ -3280,12 +3392,14 @@
       <w:pPr>
         <w:pStyle w:val="3"/>
       </w:pPr>
+      <w:bookmarkStart w:id="7" w:name="_Toc130389788"/>
       <w:r>
         <w:t xml:space="preserve">3.1. </w:t>
       </w:r>
       <w:r>
         <w:t>Особенности</w:t>
       </w:r>
+      <w:bookmarkEnd w:id="7"/>
     </w:p>
     <w:p>
       <w:pPr>
@@ -3294,8 +3408,13 @@
       <w:r>
         <w:tab/>
       </w:r>
-      <w:r>
-        <w:t>MiddleAUV является автоматизированной системой, для реализации и</w:t>
+      <w:proofErr w:type="spellStart"/>
+      <w:r>
+        <w:t>MiddleAUV</w:t>
+      </w:r>
+      <w:proofErr w:type="spellEnd"/>
+      <w:r>
+        <w:t xml:space="preserve"> является автоматизированной системой, для реализации и</w:t>
       </w:r>
       <w:r>
         <w:t xml:space="preserve"> </w:t>
@@ -3312,7 +3431,15 @@
     </w:p>
     <w:p>
       <w:r>
-        <w:t>Аппарат MiddleAUV готов к использованию из коробки, однако его можно</w:t>
+        <w:t xml:space="preserve">Аппарат </w:t>
+      </w:r>
+      <w:proofErr w:type="spellStart"/>
+      <w:r>
+        <w:t>MiddleAUV</w:t>
+      </w:r>
+      <w:proofErr w:type="spellEnd"/>
+      <w:r>
+        <w:t xml:space="preserve"> готов к использованию из коробки, однако его можно</w:t>
       </w:r>
       <w:r>
         <w:t xml:space="preserve"> </w:t>
@@ -3324,7 +3451,15 @@
         <w:t xml:space="preserve"> </w:t>
       </w:r>
       <w:r>
-        <w:t>необходимо поверить гермовводы и заглушки, а также возможно потребуется</w:t>
+        <w:t xml:space="preserve">необходимо поверить </w:t>
+      </w:r>
+      <w:proofErr w:type="spellStart"/>
+      <w:r>
+        <w:t>гермовводы</w:t>
+      </w:r>
+      <w:proofErr w:type="spellEnd"/>
+      <w:r>
+        <w:t xml:space="preserve"> и заглушки, а также возможно потребуется</w:t>
       </w:r>
       <w:r>
         <w:t xml:space="preserve"> </w:t>
@@ -3377,6 +3512,7 @@
       <w:pPr>
         <w:pStyle w:val="3"/>
       </w:pPr>
+      <w:bookmarkStart w:id="8" w:name="_Toc130389789"/>
       <w:r>
         <w:t>3.</w:t>
       </w:r>
@@ -3386,6 +3522,7 @@
       <w:r>
         <w:t>. Характеристики</w:t>
       </w:r>
+      <w:bookmarkEnd w:id="8"/>
     </w:p>
     <w:p>
       <w:pPr>
@@ -3452,30 +3589,93 @@
       <w:r>
         <w:t>- Глубина погружения: до 10 м</w:t>
       </w:r>
+      <w:r>
+        <w:t>.</w:t>
+      </w:r>
     </w:p>
     <w:p>
       <w:r>
         <w:t>- Точность позиционирования по глубине: 2 см</w:t>
       </w:r>
+      <w:r>
+        <w:t>.</w:t>
+      </w:r>
     </w:p>
     <w:p>
       <w:r>
         <w:t>- Точность позиционирования по курсу: 5 градусов</w:t>
       </w:r>
-    </w:p>
-    <w:p>
-      <w:r>
-        <w:t>- Связь: Wi-Fi, Ethernet</w:t>
-      </w:r>
-    </w:p>
-    <w:p>
-      <w:r>
-        <w:t>- Язык программирования: Python 3</w:t>
-      </w:r>
-    </w:p>
-    <w:p>
-      <w:r>
-        <w:t>- Бортовой компьютер: на базе Raspberry PI compute module 4</w:t>
+      <w:r>
+        <w:t>.</w:t>
+      </w:r>
+    </w:p>
+    <w:p>
+      <w:r>
+        <w:t xml:space="preserve">- Связь: </w:t>
+      </w:r>
+      <w:proofErr w:type="spellStart"/>
+      <w:r>
+        <w:t>Wi-Fi</w:t>
+      </w:r>
+      <w:proofErr w:type="spellEnd"/>
+      <w:r>
+        <w:t xml:space="preserve">, </w:t>
+      </w:r>
+      <w:proofErr w:type="spellStart"/>
+      <w:r>
+        <w:t>Ethernet</w:t>
+      </w:r>
+      <w:proofErr w:type="spellEnd"/>
+      <w:r>
+        <w:t>.</w:t>
+      </w:r>
+    </w:p>
+    <w:p>
+      <w:r>
+        <w:t xml:space="preserve">- Язык программирования: </w:t>
+      </w:r>
+      <w:proofErr w:type="spellStart"/>
+      <w:r>
+        <w:t>Python</w:t>
+      </w:r>
+      <w:proofErr w:type="spellEnd"/>
+      <w:r>
+        <w:t xml:space="preserve"> 3</w:t>
+      </w:r>
+      <w:r>
+        <w:t>.</w:t>
+      </w:r>
+    </w:p>
+    <w:p>
+      <w:r>
+        <w:t xml:space="preserve">- Бортовой компьютер: на базе </w:t>
+      </w:r>
+      <w:proofErr w:type="spellStart"/>
+      <w:r>
+        <w:t>Raspberry</w:t>
+      </w:r>
+      <w:proofErr w:type="spellEnd"/>
+      <w:r>
+        <w:t xml:space="preserve"> PI </w:t>
+      </w:r>
+      <w:proofErr w:type="spellStart"/>
+      <w:r>
+        <w:t>compute</w:t>
+      </w:r>
+      <w:proofErr w:type="spellEnd"/>
+      <w:r>
+        <w:t xml:space="preserve"> </w:t>
+      </w:r>
+      <w:proofErr w:type="spellStart"/>
+      <w:r>
+        <w:t>module</w:t>
+      </w:r>
+      <w:proofErr w:type="spellEnd"/>
+      <w:r>
+        <w:t xml:space="preserve"> 4</w:t>
+      </w:r>
+      <w:r>
+        <w:t>.</w:t>
       </w:r>
     </w:p>
     <w:p>
@@ -3494,6 +3694,9 @@
       <w:r>
         <w:t>4</w:t>
       </w:r>
+      <w:r>
+        <w:t>.</w:t>
+      </w:r>
     </w:p>
     <w:p>
       <w:r>
@@ -3505,15 +3708,24 @@
       <w:r>
         <w:t>Количество камер: 2</w:t>
       </w:r>
+      <w:r>
+        <w:t>.</w:t>
+      </w:r>
     </w:p>
     <w:p>
       <w:r>
         <w:t>- Производительность СТЗ: 10-20 кадр/секунду (при разрешении 640х480)</w:t>
       </w:r>
+      <w:r>
+        <w:t>.</w:t>
+      </w:r>
     </w:p>
     <w:p>
       <w:r>
         <w:t>- Тяга одного движителя: до 0,2 кгс (при 12 В)</w:t>
+      </w:r>
+      <w:r>
+        <w:t>.</w:t>
       </w:r>
     </w:p>
     <w:p/>
@@ -3536,45 +3748,80 @@
       <w:r>
         <w:t>- Вес на воздухе, кг: 0,1</w:t>
       </w:r>
+      <w:r>
+        <w:t>.</w:t>
+      </w:r>
     </w:p>
     <w:p>
       <w:r>
         <w:t>- Габаритные размеры (без БУД) (Д х Ш х В), м: 0,058х0,050х0,050</w:t>
       </w:r>
+      <w:r>
+        <w:t>.</w:t>
+      </w:r>
     </w:p>
     <w:p>
       <w:r>
         <w:t>- Гребной винт (диаметр), мм: 37</w:t>
       </w:r>
+      <w:r>
+        <w:t>.</w:t>
+      </w:r>
     </w:p>
     <w:p>
       <w:r>
         <w:t>- Тяга в прямом направлении, кгс: 0,2 (при 12 В)</w:t>
       </w:r>
+      <w:r>
+        <w:t>.</w:t>
+      </w:r>
     </w:p>
     <w:p>
       <w:r>
         <w:t>- Тяга при реверсе, кгс: 0,15 (при 12 В)</w:t>
       </w:r>
+      <w:r>
+        <w:t>.</w:t>
+      </w:r>
     </w:p>
     <w:p>
       <w:r>
         <w:t>- Диапазон напряжений питания, В: от 7,5 до 12,6</w:t>
       </w:r>
-    </w:p>
-    <w:p>
-      <w:r>
-        <w:t>- Максимальный ток потребления, А: 15 А</w:t>
+      <w:r>
+        <w:t>.</w:t>
+      </w:r>
+    </w:p>
+    <w:p>
+      <w:r>
+        <w:t xml:space="preserve">- Максимальный ток потребления, </w:t>
+      </w:r>
+      <w:proofErr w:type="gramStart"/>
+      <w:r>
+        <w:t>А</w:t>
+      </w:r>
+      <w:proofErr w:type="gramEnd"/>
+      <w:r>
+        <w:t>: 15 А</w:t>
+      </w:r>
+      <w:r>
+        <w:t>.</w:t>
       </w:r>
     </w:p>
     <w:p>
       <w:r>
         <w:t>- Защита от короткого замыкания в двигателе: Нет</w:t>
       </w:r>
+      <w:r>
+        <w:t>.</w:t>
+      </w:r>
     </w:p>
     <w:p>
       <w:r>
         <w:t>- Интерфейс связи: PWM</w:t>
+      </w:r>
+      <w:r>
+        <w:t>.</w:t>
       </w:r>
     </w:p>
     <w:p/>
@@ -3597,191 +3844,202 @@
       <w:r>
         <w:t>- Акриловая труба D=60 мм</w:t>
       </w:r>
-    </w:p>
-    <w:p>
-      <w:r>
-        <w:t>- Крышка (4 гермоввода на 4,5 мм, 2 гермоввода на 5,3 мм, 2 заглушки на 5,3)</w:t>
+      <w:r>
+        <w:t>.</w:t>
+      </w:r>
+    </w:p>
+    <w:p>
+      <w:r>
+        <w:t xml:space="preserve">- Крышка (4 </w:t>
+      </w:r>
+      <w:proofErr w:type="spellStart"/>
+      <w:r>
+        <w:t>гермоввода</w:t>
+      </w:r>
+      <w:proofErr w:type="spellEnd"/>
+      <w:r>
+        <w:t xml:space="preserve"> на 4,5 мм, 2 </w:t>
+      </w:r>
+      <w:proofErr w:type="spellStart"/>
+      <w:r>
+        <w:t>гермоввода</w:t>
+      </w:r>
+      <w:proofErr w:type="spellEnd"/>
+      <w:r>
+        <w:t xml:space="preserve"> на 5,3 мм, 2 заглушки на 5,3)</w:t>
+      </w:r>
+      <w:r>
+        <w:t>.</w:t>
       </w:r>
     </w:p>
     <w:p>
       <w:r>
         <w:t>- Фланец</w:t>
       </w:r>
+      <w:r>
+        <w:t>.</w:t>
+      </w:r>
     </w:p>
     <w:p>
       <w:r>
         <w:t>- Уплотнительные кольца</w:t>
       </w:r>
+      <w:r>
+        <w:t>.</w:t>
+      </w:r>
     </w:p>
     <w:p>
       <w:r>
         <w:t>- Выключатель</w:t>
       </w:r>
-    </w:p>
-    <w:p>
-      <w:r>
-        <w:t>- Разъем для Ethernet и зарядки</w:t>
+      <w:r>
+        <w:t>.</w:t>
+      </w:r>
+    </w:p>
+    <w:p>
+      <w:r>
+        <w:t xml:space="preserve">- Разъем для </w:t>
+      </w:r>
+      <w:proofErr w:type="spellStart"/>
+      <w:r>
+        <w:t>Ethernet</w:t>
+      </w:r>
+      <w:proofErr w:type="spellEnd"/>
+      <w:r>
+        <w:t xml:space="preserve"> и зарядки</w:t>
+      </w:r>
+      <w:r>
+        <w:t>.</w:t>
       </w:r>
     </w:p>
     <w:p>
       <w:r>
         <w:t>- Датчик глубины</w:t>
       </w:r>
+      <w:r>
+        <w:t>.</w:t>
+      </w:r>
     </w:p>
     <w:p>
       <w:r>
         <w:t>- Батарея</w:t>
       </w:r>
+      <w:r>
+        <w:t>.</w:t>
+      </w:r>
     </w:p>
     <w:p>
       <w:r>
         <w:t>- Камеры – 2 шт</w:t>
       </w:r>
-    </w:p>
-    <w:p>
-      <w:r>
+      <w:r>
+        <w:t>.</w:t>
+      </w:r>
+    </w:p>
+    <w:p>
+      <w:pPr>
+        <w:rPr>
+          <w:lang w:val="en-US"/>
+        </w:rPr>
+      </w:pPr>
+      <w:r>
+        <w:rPr>
+          <w:lang w:val="en-US"/>
+        </w:rPr>
         <w:t>- Raspberry PI compute module 4</w:t>
       </w:r>
-    </w:p>
-    <w:p/>
-    <w:p>
-      <w:pPr>
-        <w:rPr>
-          <w:b/>
-          <w:bCs/>
-        </w:rPr>
-      </w:pPr>
-      <w:r>
-        <w:rPr>
-          <w:b/>
-          <w:bCs/>
-        </w:rPr>
-        <w:t>Комплект плавучести</w:t>
-      </w:r>
-    </w:p>
-    <w:p>
-      <w:r>
-        <w:t>- Материал: синтактическая пена</w:t>
-      </w:r>
-    </w:p>
-    <w:p>
-      <w:r>
-        <w:t>- Плотность: 280 кг/м3</w:t>
-      </w:r>
-    </w:p>
-    <w:p>
-      <w:r>
-        <w:t>- Прочность на сжатие: 6,5 Мпа</w:t>
-      </w:r>
-    </w:p>
-    <w:p>
-      <w:r>
-        <w:t>- Рабочая глубина: до 300 м</w:t>
-      </w:r>
-    </w:p>
-    <w:p/>
-    <w:p>
-      <w:pPr>
-        <w:rPr>
-          <w:b/>
-          <w:bCs/>
-        </w:rPr>
-      </w:pPr>
-      <w:r>
-        <w:rPr>
-          <w:b/>
-          <w:bCs/>
-        </w:rPr>
-        <w:t xml:space="preserve">Кабель </w:t>
-      </w:r>
-      <w:r>
+      <w:r>
+        <w:rPr>
+          <w:lang w:val="en-US"/>
+        </w:rPr>
+        <w:t>.</w:t>
+      </w:r>
+    </w:p>
+    <w:p>
+      <w:pPr>
+        <w:rPr>
+          <w:lang w:val="en-US"/>
+        </w:rPr>
+      </w:pPr>
+    </w:p>
+    <w:p>
+      <w:pPr>
         <w:rPr>
           <w:b/>
           <w:bCs/>
           <w:lang w:val="en-US"/>
         </w:rPr>
-        <w:t>Ethernet</w:t>
-      </w:r>
-    </w:p>
-    <w:p>
-      <w:r>
-        <w:t>- Количество пар: 2</w:t>
-      </w:r>
-    </w:p>
-    <w:p>
-      <w:r>
-        <w:lastRenderedPageBreak/>
-        <w:t>- Плавучесть: нейтральная</w:t>
-      </w:r>
-    </w:p>
-    <w:p>
-      <w:r>
-        <w:t>- Цвет: жёлтый</w:t>
-      </w:r>
-    </w:p>
-    <w:p>
-      <w:r>
-        <w:t>- Длина: 20 м</w:t>
-      </w:r>
-    </w:p>
-    <w:p/>
-    <w:p>
-      <w:pPr>
+      </w:pPr>
+      <w:r>
         <w:rPr>
           <w:b/>
           <w:bCs/>
         </w:rPr>
-      </w:pPr>
+        <w:t>Комплект</w:t>
+      </w:r>
       <w:r>
         <w:rPr>
           <w:b/>
           <w:bCs/>
-        </w:rPr>
-        <w:t>Зарядное устройство с разъемом</w:t>
-      </w:r>
-    </w:p>
-    <w:p>
-      <w:r>
-        <w:t>- Диапазон напряжений сети: 100-240 В (50 Гц и 60 Гц)</w:t>
-      </w:r>
-    </w:p>
-    <w:p>
-      <w:r>
-        <w:t>- Диапазон напряжений питания: 10,8 – 12,6 В (при токе 1 А)</w:t>
-      </w:r>
-    </w:p>
-    <w:p/>
-    <w:p>
-      <w:pPr>
+          <w:lang w:val="en-US"/>
+        </w:rPr>
+        <w:t xml:space="preserve"> </w:t>
+      </w:r>
+      <w:r>
         <w:rPr>
           <w:b/>
           <w:bCs/>
         </w:rPr>
-      </w:pPr>
-      <w:r>
+        <w:t>плавучести</w:t>
+      </w:r>
+    </w:p>
+    <w:p>
+      <w:r>
+        <w:t>- Материал: синтактическая пена</w:t>
+      </w:r>
+      <w:r>
+        <w:t>.</w:t>
+      </w:r>
+    </w:p>
+    <w:p>
+      <w:r>
+        <w:t>- Плотность: 280 кг/м</w:t>
+      </w:r>
+      <w:r>
+        <w:rPr>
+          <w:vertAlign w:val="superscript"/>
+        </w:rPr>
+        <w:t>3</w:t>
+      </w:r>
+      <w:r>
+        <w:t>.</w:t>
+      </w:r>
+    </w:p>
+    <w:p>
+      <w:r>
+        <w:t>- Прочность на сжатие: 6,5 Мпа</w:t>
+      </w:r>
+      <w:r>
+        <w:t>.</w:t>
+      </w:r>
+    </w:p>
+    <w:p>
+      <w:r>
+        <w:t>- Рабочая глубина: до 300 м</w:t>
+      </w:r>
+      <w:r>
+        <w:t>.</w:t>
+      </w:r>
+    </w:p>
+    <w:p/>
+    <w:p>
+      <w:pPr>
         <w:rPr>
           <w:b/>
           <w:bCs/>
         </w:rPr>
-        <w:t>Камера</w:t>
-      </w:r>
-    </w:p>
-    <w:p>
-      <w:r>
-        <w:t>-Разрешение камеры: 1080p</w:t>
-      </w:r>
-    </w:p>
-    <w:p>
-      <w:r>
-        <w:t>-Обзор камеры: угол обзора 75,7 градусов</w:t>
-      </w:r>
-    </w:p>
-    <w:p>
-      <w:r>
-        <w:t>-Сенсор камеры: 5 Мп</w:t>
-      </w:r>
-    </w:p>
-    <w:p/>
+      </w:pPr>
+    </w:p>
     <w:p>
       <w:pPr>
         <w:rPr>
@@ -3789,58 +4047,61 @@
           <w:bCs/>
         </w:rPr>
       </w:pPr>
-      <w:r>
+    </w:p>
+    <w:p>
+      <w:pPr>
         <w:rPr>
           <w:b/>
           <w:bCs/>
         </w:rPr>
-        <w:t>Батарея</w:t>
-      </w:r>
-    </w:p>
-    <w:p>
-      <w:r>
-        <w:t>- Напряжение, В: 9-12,6</w:t>
-      </w:r>
-    </w:p>
-    <w:p>
-      <w:r>
-        <w:t>- Максимальный ток разряда, А: 25</w:t>
-      </w:r>
-    </w:p>
-    <w:p>
-      <w:r>
-        <w:t>- Емкость, мАч: 3000</w:t>
-      </w:r>
-    </w:p>
-    <w:p/>
-    <w:p>
-      <w:pPr>
+      </w:pPr>
+      <w:r>
         <w:rPr>
           <w:b/>
           <w:bCs/>
         </w:rPr>
-      </w:pPr>
+        <w:lastRenderedPageBreak/>
+        <w:t xml:space="preserve">Кабель </w:t>
+      </w:r>
       <w:r>
         <w:rPr>
           <w:b/>
           <w:bCs/>
-        </w:rPr>
-        <w:t>Датчик глубины</w:t>
-      </w:r>
-    </w:p>
-    <w:p>
-      <w:r>
-        <w:t>- Диапазон измеряемых глубин, м: 0-300</w:t>
-      </w:r>
-    </w:p>
-    <w:p>
-      <w:r>
-        <w:t>- Диапазон рабочих температур, C: -20 - +85</w:t>
-      </w:r>
-    </w:p>
-    <w:p>
-      <w:r>
-        <w:t>- Точность, мм: +/- 2</w:t>
+          <w:lang w:val="en-US"/>
+        </w:rPr>
+        <w:t>Ethernet</w:t>
+      </w:r>
+    </w:p>
+    <w:p>
+      <w:r>
+        <w:t>- Количество пар: 2</w:t>
+      </w:r>
+      <w:r>
+        <w:t>.</w:t>
+      </w:r>
+    </w:p>
+    <w:p>
+      <w:r>
+        <w:t>- Плавучесть: нейтральная</w:t>
+      </w:r>
+      <w:r>
+        <w:t>.</w:t>
+      </w:r>
+    </w:p>
+    <w:p>
+      <w:r>
+        <w:t>- Цвет: жёлтый</w:t>
+      </w:r>
+      <w:r>
+        <w:t>.</w:t>
+      </w:r>
+    </w:p>
+    <w:p>
+      <w:r>
+        <w:t>- Длина: 20 м</w:t>
+      </w:r>
+      <w:r>
+        <w:t>.</w:t>
       </w:r>
     </w:p>
     <w:p/>
@@ -3856,6 +4117,179 @@
           <w:b/>
           <w:bCs/>
         </w:rPr>
+        <w:t>Зарядное устройство с разъемом</w:t>
+      </w:r>
+    </w:p>
+    <w:p>
+      <w:r>
+        <w:t>- Диапазон напряжений сети: 100-240 В (50 Гц и 60 Гц)</w:t>
+      </w:r>
+      <w:r>
+        <w:t>.</w:t>
+      </w:r>
+    </w:p>
+    <w:p>
+      <w:r>
+        <w:t>- Диапазон напряжений питания: 10,8 – 12,6 В (при токе 1 А)</w:t>
+      </w:r>
+      <w:r>
+        <w:t>.</w:t>
+      </w:r>
+    </w:p>
+    <w:p/>
+    <w:p>
+      <w:pPr>
+        <w:rPr>
+          <w:b/>
+          <w:bCs/>
+        </w:rPr>
+      </w:pPr>
+      <w:r>
+        <w:rPr>
+          <w:b/>
+          <w:bCs/>
+        </w:rPr>
+        <w:t>Камера</w:t>
+      </w:r>
+    </w:p>
+    <w:p>
+      <w:r>
+        <w:t>-Разрешение камеры: 1080p</w:t>
+      </w:r>
+      <w:r>
+        <w:t>.</w:t>
+      </w:r>
+    </w:p>
+    <w:p>
+      <w:r>
+        <w:t>-Обзор камеры: угол обзора 75,7 градусов</w:t>
+      </w:r>
+      <w:r>
+        <w:t>.</w:t>
+      </w:r>
+    </w:p>
+    <w:p>
+      <w:r>
+        <w:t xml:space="preserve">-Сенсор камеры: 5 </w:t>
+      </w:r>
+      <w:proofErr w:type="spellStart"/>
+      <w:r>
+        <w:t>Мп</w:t>
+      </w:r>
+      <w:proofErr w:type="spellEnd"/>
+      <w:r>
+        <w:t>.</w:t>
+      </w:r>
+    </w:p>
+    <w:p/>
+    <w:p>
+      <w:pPr>
+        <w:rPr>
+          <w:b/>
+          <w:bCs/>
+        </w:rPr>
+      </w:pPr>
+      <w:r>
+        <w:rPr>
+          <w:b/>
+          <w:bCs/>
+        </w:rPr>
+        <w:t>Батарея</w:t>
+      </w:r>
+    </w:p>
+    <w:p>
+      <w:r>
+        <w:t>- Напряжение, В: 9-12,6</w:t>
+      </w:r>
+      <w:r>
+        <w:t>.</w:t>
+      </w:r>
+    </w:p>
+    <w:p>
+      <w:r>
+        <w:t xml:space="preserve">- Максимальный ток разряда, </w:t>
+      </w:r>
+      <w:proofErr w:type="gramStart"/>
+      <w:r>
+        <w:t>А</w:t>
+      </w:r>
+      <w:proofErr w:type="gramEnd"/>
+      <w:r>
+        <w:t>: 25</w:t>
+      </w:r>
+      <w:r>
+        <w:t>.</w:t>
+      </w:r>
+    </w:p>
+    <w:p>
+      <w:r>
+        <w:t xml:space="preserve">- Емкость, </w:t>
+      </w:r>
+      <w:proofErr w:type="spellStart"/>
+      <w:r>
+        <w:t>мАч</w:t>
+      </w:r>
+      <w:proofErr w:type="spellEnd"/>
+      <w:r>
+        <w:t>: 3000</w:t>
+      </w:r>
+      <w:r>
+        <w:t>.</w:t>
+      </w:r>
+    </w:p>
+    <w:p/>
+    <w:p>
+      <w:pPr>
+        <w:rPr>
+          <w:b/>
+          <w:bCs/>
+        </w:rPr>
+      </w:pPr>
+      <w:r>
+        <w:rPr>
+          <w:b/>
+          <w:bCs/>
+        </w:rPr>
+        <w:t>Датчик глубины</w:t>
+      </w:r>
+    </w:p>
+    <w:p>
+      <w:r>
+        <w:t>- Диапазон измеряемых глубин, м: 0-300</w:t>
+      </w:r>
+      <w:r>
+        <w:t>.</w:t>
+      </w:r>
+    </w:p>
+    <w:p>
+      <w:r>
+        <w:t>- Диапазон рабочих температур, C: -20 - +85</w:t>
+      </w:r>
+      <w:r>
+        <w:t>.</w:t>
+      </w:r>
+    </w:p>
+    <w:p>
+      <w:r>
+        <w:t>- Точность, мм: +/- 2</w:t>
+      </w:r>
+      <w:r>
+        <w:t>.</w:t>
+      </w:r>
+    </w:p>
+    <w:p/>
+    <w:p>
+      <w:pPr>
+        <w:rPr>
+          <w:b/>
+          <w:bCs/>
+        </w:rPr>
+      </w:pPr>
+      <w:r>
+        <w:rPr>
+          <w:b/>
+          <w:bCs/>
+        </w:rPr>
         <w:t>Микрокомпьютер</w:t>
       </w:r>
     </w:p>
@@ -3863,25 +4297,64 @@
       <w:r>
         <w:t>- Тактовая частота процессора, ГГц: 1,2</w:t>
       </w:r>
+      <w:r>
+        <w:t>.</w:t>
+      </w:r>
     </w:p>
     <w:p>
       <w:r>
         <w:t>- Оперативная память, Гб: 1</w:t>
       </w:r>
-    </w:p>
-    <w:p>
-      <w:r>
-        <w:t>- Наличие Wi-Fi: наличие</w:t>
-      </w:r>
-    </w:p>
-    <w:p>
-      <w:r>
-        <w:t>- Наличие Ethernet: наличие</w:t>
-      </w:r>
-    </w:p>
-    <w:p>
-      <w:r>
-        <w:t>- Размеры (ДхШхВ), мм: 67,6х31х2,5</w:t>
+      <w:r>
+        <w:t>.</w:t>
+      </w:r>
+    </w:p>
+    <w:p>
+      <w:r>
+        <w:t xml:space="preserve">- Наличие </w:t>
+      </w:r>
+      <w:proofErr w:type="spellStart"/>
+      <w:r>
+        <w:t>Wi-Fi</w:t>
+      </w:r>
+      <w:proofErr w:type="spellEnd"/>
+      <w:r>
+        <w:t>: наличие</w:t>
+      </w:r>
+      <w:r>
+        <w:t>.</w:t>
+      </w:r>
+    </w:p>
+    <w:p>
+      <w:r>
+        <w:t xml:space="preserve">- Наличие </w:t>
+      </w:r>
+      <w:proofErr w:type="spellStart"/>
+      <w:r>
+        <w:t>Ethernet</w:t>
+      </w:r>
+      <w:proofErr w:type="spellEnd"/>
+      <w:r>
+        <w:t>: наличие</w:t>
+      </w:r>
+      <w:r>
+        <w:t>.</w:t>
+      </w:r>
+    </w:p>
+    <w:p>
+      <w:r>
+        <w:t>- Размеры (</w:t>
+      </w:r>
+      <w:proofErr w:type="spellStart"/>
+      <w:r>
+        <w:t>ДхШхВ</w:t>
+      </w:r>
+      <w:proofErr w:type="spellEnd"/>
+      <w:r>
+        <w:t>), мм: 67,6х31х2,5</w:t>
+      </w:r>
+      <w:r>
+        <w:t>.</w:t>
       </w:r>
     </w:p>
     <w:p/>
@@ -3896,7 +4369,6 @@
           <w:sz w:val="32"/>
         </w:rPr>
       </w:pPr>
-      <w:bookmarkStart w:id="6" w:name="_Toc119974512"/>
       <w:r>
         <w:br w:type="page"/>
       </w:r>
@@ -3905,6 +4377,7 @@
       <w:pPr>
         <w:pStyle w:val="1"/>
       </w:pPr>
+      <w:bookmarkStart w:id="9" w:name="_Toc130389790"/>
       <w:r>
         <w:lastRenderedPageBreak/>
         <w:t>4</w:t>
@@ -3912,20 +4385,21 @@
       <w:r>
         <w:t>. Задание на работу</w:t>
       </w:r>
-      <w:bookmarkEnd w:id="6"/>
-    </w:p>
-    <w:p>
-      <w:pPr>
+      <w:bookmarkEnd w:id="9"/>
+    </w:p>
+    <w:p>
+      <w:pPr>
+        <w:rPr>
+          <w:noProof/>
+        </w:rPr>
+      </w:pPr>
+      <w:r>
         <w:rPr>
           <w:iCs/>
         </w:rPr>
-      </w:pPr>
-      <w:r>
-        <w:rPr>
-          <w:iCs/>
-        </w:rPr>
         <w:t xml:space="preserve">Схема расположения движителей </w:t>
       </w:r>
+      <w:proofErr w:type="spellStart"/>
       <w:r>
         <w:rPr>
           <w:iCs/>
@@ -3933,6 +4407,7 @@
         </w:rPr>
         <w:t>MiddleAUV</w:t>
       </w:r>
+      <w:proofErr w:type="spellEnd"/>
       <w:r>
         <w:rPr>
           <w:iCs/>
@@ -3951,11 +4426,18 @@
         </w:rPr>
         <w:t>.</w:t>
       </w:r>
-    </w:p>
-    <w:p>
-      <w:pPr>
-        <w:rPr>
-          <w:iCs/>
+      <w:r>
+        <w:rPr>
+          <w:noProof/>
+        </w:rPr>
+        <w:t xml:space="preserve"> </w:t>
+      </w:r>
+    </w:p>
+    <w:p>
+      <w:pPr>
+        <w:ind w:firstLine="0"/>
+        <w:rPr>
+          <w:szCs w:val="28"/>
         </w:rPr>
       </w:pPr>
     </w:p>
@@ -3964,8 +4446,7 @@
         <w:ind w:firstLine="0"/>
         <w:jc w:val="center"/>
         <w:rPr>
-          <w:color w:val="222222"/>
-          <w:shd w:val="clear" w:color="auto" w:fill="FFFFFF"/>
+          <w:szCs w:val="28"/>
         </w:rPr>
       </w:pPr>
       <w:r>
@@ -3973,10 +4454,10 @@
           <w:noProof/>
         </w:rPr>
         <w:drawing>
-          <wp:inline distT="0" distB="0" distL="0" distR="0" wp14:anchorId="468BD757" wp14:editId="7DD10808">
-            <wp:extent cx="3021556" cy="2337758"/>
-            <wp:effectExtent l="0" t="0" r="7620" b="5715"/>
-            <wp:docPr id="3" name="Рисунок 3"/>
+          <wp:inline distT="0" distB="0" distL="0" distR="0" wp14:anchorId="0F0B39A7" wp14:editId="33CA63AE">
+            <wp:extent cx="2966936" cy="2363955"/>
+            <wp:effectExtent l="0" t="0" r="5080" b="0"/>
+            <wp:docPr id="20" name="Рисунок 20"/>
             <wp:cNvGraphicFramePr>
               <a:graphicFrameLocks xmlns:a="http://schemas.openxmlformats.org/drawingml/2006/main" noChangeAspect="1"/>
             </wp:cNvGraphicFramePr>
@@ -3996,7 +4477,7 @@
                   <pic:spPr>
                     <a:xfrm>
                       <a:off x="0" y="0"/>
-                      <a:ext cx="3050029" cy="2359787"/>
+                      <a:ext cx="2979685" cy="2374113"/>
                     </a:xfrm>
                     <a:prstGeom prst="rect">
                       <a:avLst/>
@@ -4008,6 +4489,46 @@
           </wp:inline>
         </w:drawing>
       </w:r>
+      <w:r>
+        <w:rPr>
+          <w:noProof/>
+        </w:rPr>
+        <w:drawing>
+          <wp:inline distT="0" distB="0" distL="0" distR="0" wp14:anchorId="392AF308" wp14:editId="1F535D26">
+            <wp:extent cx="2743200" cy="1443238"/>
+            <wp:effectExtent l="0" t="0" r="0" b="5080"/>
+            <wp:docPr id="19" name="Рисунок 19"/>
+            <wp:cNvGraphicFramePr>
+              <a:graphicFrameLocks xmlns:a="http://schemas.openxmlformats.org/drawingml/2006/main" noChangeAspect="1"/>
+            </wp:cNvGraphicFramePr>
+            <a:graphic xmlns:a="http://schemas.openxmlformats.org/drawingml/2006/main">
+              <a:graphicData uri="http://schemas.openxmlformats.org/drawingml/2006/picture">
+                <pic:pic xmlns:pic="http://schemas.openxmlformats.org/drawingml/2006/picture">
+                  <pic:nvPicPr>
+                    <pic:cNvPr id="1" name=""/>
+                    <pic:cNvPicPr/>
+                  </pic:nvPicPr>
+                  <pic:blipFill>
+                    <a:blip r:embed="rId12"/>
+                    <a:stretch>
+                      <a:fillRect/>
+                    </a:stretch>
+                  </pic:blipFill>
+                  <pic:spPr>
+                    <a:xfrm>
+                      <a:off x="0" y="0"/>
+                      <a:ext cx="2795255" cy="1470625"/>
+                    </a:xfrm>
+                    <a:prstGeom prst="rect">
+                      <a:avLst/>
+                    </a:prstGeom>
+                  </pic:spPr>
+                </pic:pic>
+              </a:graphicData>
+            </a:graphic>
+          </wp:inline>
+        </w:drawing>
+      </w:r>
     </w:p>
     <w:p>
       <w:pPr>
@@ -4017,6 +4538,15 @@
           <w:szCs w:val="28"/>
         </w:rPr>
       </w:pPr>
+    </w:p>
+    <w:p>
+      <w:pPr>
+        <w:ind w:firstLine="0"/>
+        <w:jc w:val="center"/>
+        <w:rPr>
+          <w:szCs w:val="28"/>
+        </w:rPr>
+      </w:pPr>
       <w:r>
         <w:rPr>
           <w:szCs w:val="28"/>
@@ -4027,19 +4557,7 @@
         <w:rPr>
           <w:szCs w:val="28"/>
         </w:rPr>
-        <w:t xml:space="preserve">унок </w:t>
-      </w:r>
-      <w:r>
-        <w:rPr>
-          <w:szCs w:val="28"/>
-        </w:rPr>
-        <w:t>2</w:t>
-      </w:r>
-      <w:r>
-        <w:rPr>
-          <w:szCs w:val="28"/>
-        </w:rPr>
-        <w:t xml:space="preserve"> –</w:t>
+        <w:t>унок 2 –</w:t>
       </w:r>
       <w:r>
         <w:rPr>
@@ -4053,6 +4571,7 @@
         </w:rPr>
         <w:t xml:space="preserve">Расположение движителей </w:t>
       </w:r>
+      <w:proofErr w:type="spellStart"/>
       <w:r>
         <w:rPr>
           <w:szCs w:val="28"/>
@@ -4060,6 +4579,7 @@
         </w:rPr>
         <w:t>MiddleAUV</w:t>
       </w:r>
+      <w:proofErr w:type="spellEnd"/>
     </w:p>
     <w:p/>
     <w:p>
@@ -4067,7 +4587,15 @@
         <w:t>Векторы</w:t>
       </w:r>
       <w:r>
-        <w:t xml:space="preserve"> рычагов движителей MiddleAUV представлены в </w:t>
+        <w:t xml:space="preserve"> рычагов движителей </w:t>
+      </w:r>
+      <w:proofErr w:type="spellStart"/>
+      <w:r>
+        <w:t>MiddleAUV</w:t>
+      </w:r>
+      <w:proofErr w:type="spellEnd"/>
+      <w:r>
+        <w:t xml:space="preserve"> представлены в </w:t>
       </w:r>
       <w:r>
         <w:t>Т</w:t>
@@ -4163,6 +4691,7 @@
                 <w:szCs w:val="28"/>
               </w:rPr>
             </w:pPr>
+            <w:proofErr w:type="spellStart"/>
             <w:r>
               <w:rPr>
                 <w:b w:val="0"/>
@@ -4170,8 +4699,29 @@
                 <w:sz w:val="28"/>
                 <w:szCs w:val="28"/>
               </w:rPr>
-              <w:t>Значения координат</w:t>
+              <w:t>Значения</w:t>
             </w:r>
+            <w:proofErr w:type="spellEnd"/>
+            <w:r>
+              <w:rPr>
+                <w:b w:val="0"/>
+                <w:bCs w:val="0"/>
+                <w:sz w:val="28"/>
+                <w:szCs w:val="28"/>
+              </w:rPr>
+              <w:t xml:space="preserve"> </w:t>
+            </w:r>
+            <w:proofErr w:type="spellStart"/>
+            <w:r>
+              <w:rPr>
+                <w:b w:val="0"/>
+                <w:bCs w:val="0"/>
+                <w:sz w:val="28"/>
+                <w:szCs w:val="28"/>
+              </w:rPr>
+              <w:t>координат</w:t>
+            </w:r>
+            <w:proofErr w:type="spellEnd"/>
           </w:p>
         </w:tc>
       </w:tr>
@@ -4226,6 +4776,9 @@
                 </m:sSubPr>
                 <m:e>
                   <m:r>
+                    <m:rPr>
+                      <m:sty m:val="bi"/>
+                    </m:rPr>
                     <w:rPr>
                       <w:rFonts w:ascii="Cambria Math" w:hAnsi="Cambria Math"/>
                       <w:sz w:val="28"/>
@@ -4250,6 +4803,9 @@
                     </m:sSubPr>
                     <m:e>
                       <m:r>
+                        <m:rPr>
+                          <m:sty m:val="bi"/>
+                        </m:rPr>
                         <w:rPr>
                           <w:rFonts w:ascii="Cambria Math" w:hAnsi="Cambria Math"/>
                           <w:sz w:val="28"/>
@@ -4260,6 +4816,9 @@
                     </m:e>
                     <m:sub>
                       <m:r>
+                        <m:rPr>
+                          <m:sty m:val="bi"/>
+                        </m:rPr>
                         <w:rPr>
                           <w:rFonts w:ascii="Cambria Math" w:hAnsi="Cambria Math"/>
                           <w:sz w:val="28"/>
@@ -4314,6 +4873,9 @@
                 </m:sSubPr>
                 <m:e>
                   <m:r>
+                    <m:rPr>
+                      <m:sty m:val="bi"/>
+                    </m:rPr>
                     <w:rPr>
                       <w:rFonts w:ascii="Cambria Math" w:hAnsi="Cambria Math"/>
                       <w:sz w:val="28"/>
@@ -4338,6 +4900,9 @@
                     </m:sSubPr>
                     <m:e>
                       <m:r>
+                        <m:rPr>
+                          <m:sty m:val="bi"/>
+                        </m:rPr>
                         <w:rPr>
                           <w:rFonts w:ascii="Cambria Math" w:hAnsi="Cambria Math"/>
                           <w:sz w:val="28"/>
@@ -4348,6 +4913,9 @@
                     </m:e>
                     <m:sub>
                       <m:r>
+                        <m:rPr>
+                          <m:sty m:val="bi"/>
+                        </m:rPr>
                         <w:rPr>
                           <w:rFonts w:ascii="Cambria Math" w:hAnsi="Cambria Math"/>
                           <w:sz w:val="28"/>
@@ -4402,6 +4970,9 @@
                 </m:sSubPr>
                 <m:e>
                   <m:r>
+                    <m:rPr>
+                      <m:sty m:val="bi"/>
+                    </m:rPr>
                     <w:rPr>
                       <w:rFonts w:ascii="Cambria Math" w:hAnsi="Cambria Math"/>
                       <w:sz w:val="28"/>
@@ -4426,6 +4997,9 @@
                     </m:sSubPr>
                     <m:e>
                       <m:r>
+                        <m:rPr>
+                          <m:sty m:val="bi"/>
+                        </m:rPr>
                         <w:rPr>
                           <w:rFonts w:ascii="Cambria Math" w:hAnsi="Cambria Math"/>
                           <w:sz w:val="28"/>
@@ -4436,6 +5010,9 @@
                     </m:e>
                     <m:sub>
                       <m:r>
+                        <m:rPr>
+                          <m:sty m:val="bi"/>
+                        </m:rPr>
                         <w:rPr>
                           <w:rFonts w:ascii="Cambria Math" w:hAnsi="Cambria Math"/>
                           <w:sz w:val="28"/>
@@ -4460,7 +5037,7 @@
           </w:p>
         </w:tc>
       </w:tr>
-      <w:bookmarkStart w:id="7" w:name="_Hlk130376366"/>
+      <w:bookmarkStart w:id="10" w:name="_Hlk130376366"/>
       <w:tr>
         <w:trPr>
           <w:trHeight w:val="227"/>
@@ -4515,7 +5092,7 @@
                 </m:sSub>
               </m:oMath>
             </m:oMathPara>
-            <w:bookmarkEnd w:id="7"/>
+            <w:bookmarkEnd w:id="10"/>
           </w:p>
         </w:tc>
         <w:tc>
@@ -5243,14 +5820,15 @@
       <w:pPr>
         <w:pStyle w:val="1VAK"/>
       </w:pPr>
-      <w:bookmarkStart w:id="8" w:name="_Toc119974513"/>
-      <w:r>
+      <w:bookmarkStart w:id="11" w:name="_Toc130389791"/>
+      <w:r>
+        <w:lastRenderedPageBreak/>
         <w:t>5</w:t>
       </w:r>
       <w:r>
         <w:t>. Содержание отчета и порядок защиты работы</w:t>
       </w:r>
-      <w:bookmarkEnd w:id="8"/>
+      <w:bookmarkEnd w:id="11"/>
     </w:p>
     <w:p>
       <w:pPr>
@@ -5295,7 +5873,6 @@
         <w:rPr>
           <w:szCs w:val="28"/>
         </w:rPr>
-        <w:lastRenderedPageBreak/>
         <w:t>Отчет должен включать в себя следующие разделы</w:t>
       </w:r>
     </w:p>
@@ -5591,14 +6168,14 @@
       <w:pPr>
         <w:pStyle w:val="1VAK"/>
       </w:pPr>
-      <w:bookmarkStart w:id="9" w:name="_Toc119974514"/>
+      <w:bookmarkStart w:id="12" w:name="_Toc130389792"/>
       <w:r>
         <w:t>6</w:t>
       </w:r>
       <w:r>
         <w:t>. Контрольные вопросы</w:t>
       </w:r>
-      <w:bookmarkEnd w:id="9"/>
+      <w:bookmarkEnd w:id="12"/>
     </w:p>
     <w:p>
       <w:pPr>
@@ -5607,12 +6184,70 @@
           <w:szCs w:val="28"/>
         </w:rPr>
       </w:pPr>
+      <w:r>
+        <w:t>1</w:t>
+      </w:r>
+      <w:r>
+        <w:rPr>
+          <w:szCs w:val="28"/>
+        </w:rPr>
+        <w:t xml:space="preserve">. </w:t>
+      </w:r>
+      <w:r>
+        <w:rPr>
+          <w:szCs w:val="28"/>
+        </w:rPr>
+        <w:t>Чем обусловлена необходимость расчета матрицы распределения движителей подводного аппарата</w:t>
+      </w:r>
+      <w:r>
+        <w:rPr>
+          <w:szCs w:val="28"/>
+        </w:rPr>
+        <w:t xml:space="preserve">? </w:t>
+      </w:r>
+    </w:p>
+    <w:p>
+      <w:pPr>
+        <w:ind w:firstLine="567"/>
+        <w:rPr>
+          <w:szCs w:val="28"/>
+        </w:rPr>
+      </w:pPr>
+      <w:r>
+        <w:rPr>
+          <w:szCs w:val="28"/>
+        </w:rPr>
+        <w:t>2. Каким способом возможно инвертировать прямоугольную матрицу</w:t>
+      </w:r>
+      <w:r>
+        <w:rPr>
+          <w:szCs w:val="28"/>
+        </w:rPr>
+        <w:t xml:space="preserve"> распределения движителей</w:t>
+      </w:r>
+      <w:r>
+        <w:rPr>
+          <w:szCs w:val="28"/>
+        </w:rPr>
+        <w:t>?</w:t>
+      </w:r>
+    </w:p>
+    <w:p>
+      <w:pPr>
+        <w:ind w:firstLine="567"/>
+        <w:rPr>
+          <w:szCs w:val="28"/>
+        </w:rPr>
+      </w:pPr>
     </w:p>
     <w:p>
       <w:pPr>
         <w:pStyle w:val="1VAK"/>
-      </w:pPr>
-      <w:bookmarkStart w:id="10" w:name="_Toc119974515"/>
+        <w:rPr>
+          <w:lang w:val="en-US"/>
+        </w:rPr>
+      </w:pPr>
+      <w:bookmarkStart w:id="13" w:name="_Toc130389793"/>
       <w:r>
         <w:rPr>
           <w:caps w:val="0"/>
@@ -5622,6 +6257,7 @@
       <w:r>
         <w:rPr>
           <w:caps w:val="0"/>
+          <w:lang w:val="en-US"/>
         </w:rPr>
         <w:t xml:space="preserve"> </w:t>
       </w:r>
@@ -5631,7 +6267,7 @@
         </w:rPr>
         <w:t>СПИСОК</w:t>
       </w:r>
-      <w:bookmarkEnd w:id="10"/>
+      <w:bookmarkEnd w:id="13"/>
     </w:p>
     <w:p>
       <w:pPr>
@@ -5639,87 +6275,62 @@
           <w:tab w:val="left" w:pos="1134"/>
         </w:tabs>
         <w:ind w:firstLine="709"/>
-      </w:pPr>
-      <w:r>
+        <w:rPr>
+          <w:szCs w:val="28"/>
+          <w:lang w:val="en-US"/>
+        </w:rPr>
+      </w:pPr>
+      <w:r>
+        <w:rPr>
+          <w:lang w:val="en-US"/>
+        </w:rPr>
         <w:t xml:space="preserve">1. </w:t>
       </w:r>
       <w:r>
         <w:rPr>
-          <w:highlight w:val="yellow"/>
+          <w:szCs w:val="28"/>
           <w:lang w:val="en-US"/>
         </w:rPr>
-        <w:t>https</w:t>
-      </w:r>
-      <w:r>
-        <w:rPr>
-          <w:highlight w:val="yellow"/>
-        </w:rPr>
-        <w:t>://</w:t>
-      </w:r>
-      <w:r>
-        <w:rPr>
-          <w:highlight w:val="yellow"/>
+        <w:t xml:space="preserve">Antonelli G., Antonelli G. Underwater robots: motion and force control of vehicle manipulator systems / G. Antonelli, G. Antonelli, 2. ed-е </w:t>
+      </w:r>
+      <w:proofErr w:type="spellStart"/>
+      <w:r>
+        <w:rPr>
+          <w:szCs w:val="28"/>
           <w:lang w:val="en-US"/>
         </w:rPr>
-        <w:t>robocenter</w:t>
-      </w:r>
-      <w:r>
-        <w:rPr>
-          <w:highlight w:val="yellow"/>
+        <w:t>изд</w:t>
+      </w:r>
+      <w:proofErr w:type="spellEnd"/>
+      <w:r>
+        <w:rPr>
+          <w:szCs w:val="28"/>
+          <w:lang w:val="en-US"/>
+        </w:rPr>
+        <w:t>., Berlin [</w:t>
+      </w:r>
+      <w:proofErr w:type="spellStart"/>
+      <w:r>
+        <w:rPr>
+          <w:szCs w:val="28"/>
+          <w:lang w:val="en-US"/>
+        </w:rPr>
+        <w:t>u.a.</w:t>
+      </w:r>
+      <w:proofErr w:type="spellEnd"/>
+      <w:r>
+        <w:rPr>
+          <w:szCs w:val="28"/>
+          <w:lang w:val="en-US"/>
+        </w:rPr>
+        <w:t>]: Springer, 2006</w:t>
+      </w:r>
+      <w:r>
+        <w:rPr>
+          <w:szCs w:val="28"/>
+          <w:lang w:val="en-US"/>
         </w:rPr>
         <w:t>.</w:t>
-      </w:r>
-      <w:r>
-        <w:rPr>
-          <w:highlight w:val="yellow"/>
-          <w:lang w:val="en-US"/>
-        </w:rPr>
-        <w:t>net</w:t>
-      </w:r>
-      <w:r>
-        <w:rPr>
-          <w:highlight w:val="yellow"/>
-        </w:rPr>
-        <w:t>/</w:t>
-      </w:r>
-      <w:r>
-        <w:rPr>
-          <w:highlight w:val="yellow"/>
-          <w:lang w:val="en-US"/>
-        </w:rPr>
-        <w:t>goods</w:t>
-      </w:r>
-      <w:r>
-        <w:rPr>
-          <w:highlight w:val="yellow"/>
-        </w:rPr>
-        <w:t>/</w:t>
-      </w:r>
-      <w:r>
-        <w:rPr>
-          <w:highlight w:val="yellow"/>
-          <w:lang w:val="en-US"/>
-        </w:rPr>
-        <w:t>kit</w:t>
-      </w:r>
-      <w:r>
-        <w:rPr>
-          <w:highlight w:val="yellow"/>
-        </w:rPr>
-        <w:t>/</w:t>
-      </w:r>
-      <w:r>
-        <w:rPr>
-          <w:highlight w:val="yellow"/>
-          <w:lang w:val="en-US"/>
-        </w:rPr>
-        <w:t>middleauv</w:t>
-      </w:r>
-      <w:r>
-        <w:rPr>
-          <w:highlight w:val="yellow"/>
-        </w:rPr>
-        <w:t>/</w:t>
       </w:r>
     </w:p>
     <w:p>
@@ -5729,6 +6340,212 @@
         </w:tabs>
         <w:ind w:firstLine="709"/>
       </w:pPr>
+      <w:r>
+        <w:rPr>
+          <w:lang w:val="en-US"/>
+        </w:rPr>
+        <w:t xml:space="preserve">2. </w:t>
+      </w:r>
+      <w:r>
+        <w:rPr>
+          <w:lang w:val="en-US"/>
+        </w:rPr>
+        <w:t xml:space="preserve">“6-DoF Modelling and Control of a Remotely Operated Vehicle.” </w:t>
+      </w:r>
+      <w:r>
+        <w:t>(2018)</w:t>
+      </w:r>
+      <w:r>
+        <w:t>.</w:t>
+      </w:r>
+    </w:p>
+    <w:p>
+      <w:pPr>
+        <w:tabs>
+          <w:tab w:val="left" w:pos="1134"/>
+        </w:tabs>
+        <w:ind w:firstLine="709"/>
+      </w:pPr>
+      <w:r>
+        <w:t>3</w:t>
+      </w:r>
+      <w:r>
+        <w:t xml:space="preserve">. </w:t>
+      </w:r>
+      <w:proofErr w:type="spellStart"/>
+      <w:r>
+        <w:rPr>
+          <w:lang w:val="en-US"/>
+        </w:rPr>
+        <w:t>Robocenter</w:t>
+      </w:r>
+      <w:proofErr w:type="spellEnd"/>
+      <w:r>
+        <w:t xml:space="preserve"> </w:t>
+      </w:r>
+      <w:r>
+        <w:rPr>
+          <w:lang w:val="en-US"/>
+        </w:rPr>
+        <w:t>URL</w:t>
+      </w:r>
+      <w:r>
+        <w:t xml:space="preserve">: </w:t>
+      </w:r>
+      <w:r>
+        <w:rPr>
+          <w:lang w:val="en-US"/>
+        </w:rPr>
+        <w:t>https</w:t>
+      </w:r>
+      <w:r>
+        <w:t>://</w:t>
+      </w:r>
+      <w:proofErr w:type="spellStart"/>
+      <w:r>
+        <w:rPr>
+          <w:lang w:val="en-US"/>
+        </w:rPr>
+        <w:t>robocenter</w:t>
+      </w:r>
+      <w:proofErr w:type="spellEnd"/>
+      <w:r>
+        <w:t>.</w:t>
+      </w:r>
+      <w:r>
+        <w:rPr>
+          <w:lang w:val="en-US"/>
+        </w:rPr>
+        <w:t>net</w:t>
+      </w:r>
+      <w:r>
+        <w:t>/</w:t>
+      </w:r>
+      <w:r>
+        <w:rPr>
+          <w:lang w:val="en-US"/>
+        </w:rPr>
+        <w:t>goods</w:t>
+      </w:r>
+      <w:r>
+        <w:t>/</w:t>
+      </w:r>
+      <w:r>
+        <w:rPr>
+          <w:lang w:val="en-US"/>
+        </w:rPr>
+        <w:t>kit</w:t>
+      </w:r>
+      <w:r>
+        <w:t>/</w:t>
+      </w:r>
+      <w:proofErr w:type="spellStart"/>
+      <w:r>
+        <w:rPr>
+          <w:lang w:val="en-US"/>
+        </w:rPr>
+        <w:t>middleauv</w:t>
+      </w:r>
+      <w:proofErr w:type="spellEnd"/>
+      <w:r>
+        <w:t xml:space="preserve">/ </w:t>
+      </w:r>
+      <w:r>
+        <w:rPr>
+          <w:szCs w:val="28"/>
+        </w:rPr>
+        <w:t xml:space="preserve">(дата обращения: </w:t>
+      </w:r>
+      <w:r>
+        <w:rPr>
+          <w:szCs w:val="28"/>
+        </w:rPr>
+        <w:t>01</w:t>
+      </w:r>
+      <w:r>
+        <w:rPr>
+          <w:szCs w:val="28"/>
+        </w:rPr>
+        <w:t>.0</w:t>
+      </w:r>
+      <w:r>
+        <w:rPr>
+          <w:szCs w:val="28"/>
+        </w:rPr>
+        <w:t>9</w:t>
+      </w:r>
+      <w:r>
+        <w:rPr>
+          <w:szCs w:val="28"/>
+        </w:rPr>
+        <w:t>.202</w:t>
+      </w:r>
+      <w:r>
+        <w:rPr>
+          <w:szCs w:val="28"/>
+        </w:rPr>
+        <w:t>2</w:t>
+      </w:r>
+      <w:r>
+        <w:rPr>
+          <w:szCs w:val="28"/>
+        </w:rPr>
+        <w:t>)</w:t>
+      </w:r>
+      <w:r>
+        <w:rPr>
+          <w:szCs w:val="28"/>
+        </w:rPr>
+        <w:t>.</w:t>
+      </w:r>
+    </w:p>
+    <w:p>
+      <w:pPr>
+        <w:tabs>
+          <w:tab w:val="left" w:pos="1134"/>
+        </w:tabs>
+        <w:ind w:firstLine="709"/>
+      </w:pPr>
+    </w:p>
+    <w:p>
+      <w:pPr>
+        <w:tabs>
+          <w:tab w:val="left" w:pos="1134"/>
+        </w:tabs>
+        <w:ind w:firstLine="709"/>
+      </w:pPr>
+    </w:p>
+    <w:p>
+      <w:pPr>
+        <w:tabs>
+          <w:tab w:val="left" w:pos="1134"/>
+        </w:tabs>
+        <w:ind w:firstLine="709"/>
+      </w:pPr>
+    </w:p>
+    <w:p>
+      <w:pPr>
+        <w:tabs>
+          <w:tab w:val="left" w:pos="1134"/>
+        </w:tabs>
+        <w:ind w:firstLine="709"/>
+      </w:pPr>
+    </w:p>
+    <w:p>
+      <w:pPr>
+        <w:tabs>
+          <w:tab w:val="left" w:pos="1134"/>
+        </w:tabs>
+        <w:ind w:firstLine="709"/>
+      </w:pPr>
+    </w:p>
+    <w:p>
+      <w:pPr>
+        <w:tabs>
+          <w:tab w:val="left" w:pos="1134"/>
+        </w:tabs>
+        <w:ind w:firstLine="709"/>
+      </w:pPr>
     </w:p>
     <w:p>
       <w:pPr>
@@ -5788,6 +6605,58 @@
           <w:tab w:val="left" w:pos="1134"/>
         </w:tabs>
         <w:ind w:firstLine="0"/>
+        <w:rPr>
+          <w:rFonts w:ascii="Courier New" w:hAnsi="Courier New" w:cs="Courier New"/>
+          <w:color w:val="3C763D"/>
+          <w:sz w:val="20"/>
+        </w:rPr>
+      </w:pPr>
+    </w:p>
+    <w:p>
+      <w:pPr>
+        <w:tabs>
+          <w:tab w:val="left" w:pos="1134"/>
+        </w:tabs>
+        <w:ind w:firstLine="0"/>
+        <w:rPr>
+          <w:rFonts w:ascii="Courier New" w:hAnsi="Courier New" w:cs="Courier New"/>
+          <w:color w:val="3C763D"/>
+          <w:sz w:val="20"/>
+        </w:rPr>
+      </w:pPr>
+    </w:p>
+    <w:p>
+      <w:pPr>
+        <w:tabs>
+          <w:tab w:val="left" w:pos="1134"/>
+        </w:tabs>
+        <w:ind w:firstLine="0"/>
+        <w:rPr>
+          <w:rFonts w:ascii="Courier New" w:hAnsi="Courier New" w:cs="Courier New"/>
+          <w:color w:val="3C763D"/>
+          <w:sz w:val="20"/>
+        </w:rPr>
+      </w:pPr>
+    </w:p>
+    <w:p>
+      <w:pPr>
+        <w:tabs>
+          <w:tab w:val="left" w:pos="1134"/>
+        </w:tabs>
+        <w:ind w:firstLine="0"/>
+        <w:rPr>
+          <w:rFonts w:ascii="Courier New" w:hAnsi="Courier New" w:cs="Courier New"/>
+          <w:color w:val="3C763D"/>
+          <w:sz w:val="20"/>
+        </w:rPr>
+      </w:pPr>
+    </w:p>
+    <w:p>
+      <w:pPr>
+        <w:tabs>
+          <w:tab w:val="left" w:pos="1134"/>
+        </w:tabs>
+        <w:ind w:firstLine="0"/>
       </w:pPr>
     </w:p>
     <w:p>
@@ -5857,15 +6726,20 @@
         </w:rPr>
       </w:pPr>
       <w:r>
-        <w:t>Изд-во СевГ</w:t>
+        <w:t xml:space="preserve">Изд-во </w:t>
+      </w:r>
+      <w:proofErr w:type="spellStart"/>
+      <w:r>
+        <w:t>СевГ</w:t>
       </w:r>
       <w:r>
         <w:t>У</w:t>
       </w:r>
+      <w:proofErr w:type="spellEnd"/>
     </w:p>
     <w:sectPr>
-      <w:headerReference w:type="even" r:id="rId12"/>
-      <w:headerReference w:type="default" r:id="rId13"/>
+      <w:headerReference w:type="even" r:id="rId13"/>
+      <w:headerReference w:type="default" r:id="rId14"/>
       <w:pgSz w:w="11906" w:h="16838"/>
       <w:pgMar w:top="1134" w:right="567" w:bottom="1134" w:left="1134" w:header="397" w:footer="720" w:gutter="0"/>
       <w:cols w:space="720"/>
@@ -10125,6 +10999,7 @@
   <w:style w:type="character" w:default="1" w:styleId="a0">
     <w:name w:val="Default Paragraph Font"/>
     <w:uiPriority w:val="1"/>
+    <w:semiHidden/>
     <w:unhideWhenUsed/>
   </w:style>
   <w:style w:type="table" w:default="1" w:styleId="a1">
@@ -10371,13 +11246,13 @@
     <w:next w:val="a"/>
     <w:autoRedefine/>
     <w:uiPriority w:val="39"/>
-    <w:rsid w:val="00DC47D9"/>
+    <w:rsid w:val="00791DB6"/>
     <w:pPr>
       <w:tabs>
         <w:tab w:val="left" w:pos="709"/>
         <w:tab w:val="right" w:leader="dot" w:pos="10195"/>
       </w:tabs>
-      <w:ind w:left="850" w:right="567" w:hanging="510"/>
+      <w:ind w:left="850" w:right="567" w:hanging="424"/>
       <w:jc w:val="left"/>
     </w:pPr>
     <w:rPr>
@@ -10958,6 +11833,18 @@
       <w:lang w:val="en-US" w:eastAsia="en-US"/>
     </w:rPr>
   </w:style>
+  <w:style w:type="character" w:styleId="aff1">
+    <w:name w:val="Unresolved Mention"/>
+    <w:basedOn w:val="a0"/>
+    <w:uiPriority w:val="99"/>
+    <w:semiHidden/>
+    <w:unhideWhenUsed/>
+    <w:rsid w:val="00D610B8"/>
+    <w:rPr>
+      <w:color w:val="605E5C"/>
+      <w:shd w:val="clear" w:color="auto" w:fill="E1DFDD"/>
+    </w:rPr>
+  </w:style>
 </w:styles>
 </file>
 

--- a/Labs/ЛР3.docx
+++ b/Labs/ЛР3.docx
@@ -1,6 +1,6 @@
 
 <file path=word/document.xml><?xml version="1.0" encoding="utf-8"?>
-<w:document xmlns:wpc="http://schemas.microsoft.com/office/word/2010/wordprocessingCanvas" xmlns:cx="http://schemas.microsoft.com/office/drawing/2014/chartex" xmlns:cx1="http://schemas.microsoft.com/office/drawing/2015/9/8/chartex" xmlns:cx2="http://schemas.microsoft.com/office/drawing/2015/10/21/chartex" xmlns:cx3="http://schemas.microsoft.com/office/drawing/2016/5/9/chartex" xmlns:cx4="http://schemas.microsoft.com/office/drawing/2016/5/10/chartex" xmlns:cx5="http://schemas.microsoft.com/office/drawing/2016/5/11/chartex" xmlns:cx6="http://schemas.microsoft.com/office/drawing/2016/5/12/chartex" xmlns:cx7="http://schemas.microsoft.com/office/drawing/2016/5/13/chartex" xmlns:cx8="http://schemas.microsoft.com/office/drawing/2016/5/14/chartex" xmlns:mc="http://schemas.openxmlformats.org/markup-compatibility/2006" xmlns:aink="http://schemas.microsoft.com/office/drawing/2016/ink" xmlns:am3d="http://schemas.microsoft.com/office/drawing/2017/model3d" xmlns:o="urn:schemas-microsoft-com:office:office" xmlns:r="http://schemas.openxmlformats.org/officeDocument/2006/relationships" xmlns:m="http://schemas.openxmlformats.org/officeDocument/2006/math" xmlns:v="urn:schemas-microsoft-com:vml" xmlns:wp14="http://schemas.microsoft.com/office/word/2010/wordprocessingDrawing" xmlns:wp="http://schemas.openxmlformats.org/drawingml/2006/wordprocessingDrawing" xmlns:w10="urn:schemas-microsoft-com:office:word" xmlns:w="http://schemas.openxmlformats.org/wordprocessingml/2006/main" xmlns:w14="http://schemas.microsoft.com/office/word/2010/wordml" xmlns:w15="http://schemas.microsoft.com/office/word/2012/wordml" xmlns:w16cex="http://schemas.microsoft.com/office/word/2018/wordml/cex" xmlns:w16cid="http://schemas.microsoft.com/office/word/2016/wordml/cid" xmlns:w16="http://schemas.microsoft.com/office/word/2018/wordml" xmlns:w16se="http://schemas.microsoft.com/office/word/2015/wordml/symex" xmlns:wpg="http://schemas.microsoft.com/office/word/2010/wordprocessingGroup" xmlns:wpi="http://schemas.microsoft.com/office/word/2010/wordprocessingInk" xmlns:wne="http://schemas.microsoft.com/office/word/2006/wordml" xmlns:wps="http://schemas.microsoft.com/office/word/2010/wordprocessingShape" mc:Ignorable="w14 w15 w16se w16cid w16 w16cex wp14">
+<w:document xmlns:wpc="http://schemas.microsoft.com/office/word/2010/wordprocessingCanvas" xmlns:cx="http://schemas.microsoft.com/office/drawing/2014/chartex" xmlns:cx1="http://schemas.microsoft.com/office/drawing/2015/9/8/chartex" xmlns:cx2="http://schemas.microsoft.com/office/drawing/2015/10/21/chartex" xmlns:cx3="http://schemas.microsoft.com/office/drawing/2016/5/9/chartex" xmlns:cx4="http://schemas.microsoft.com/office/drawing/2016/5/10/chartex" xmlns:cx5="http://schemas.microsoft.com/office/drawing/2016/5/11/chartex" xmlns:cx6="http://schemas.microsoft.com/office/drawing/2016/5/12/chartex" xmlns:cx7="http://schemas.microsoft.com/office/drawing/2016/5/13/chartex" xmlns:cx8="http://schemas.microsoft.com/office/drawing/2016/5/14/chartex" xmlns:mc="http://schemas.openxmlformats.org/markup-compatibility/2006" xmlns:aink="http://schemas.microsoft.com/office/drawing/2016/ink" xmlns:am3d="http://schemas.microsoft.com/office/drawing/2017/model3d" xmlns:o="urn:schemas-microsoft-com:office:office" xmlns:oel="http://schemas.microsoft.com/office/2019/extlst" xmlns:r="http://schemas.openxmlformats.org/officeDocument/2006/relationships" xmlns:m="http://schemas.openxmlformats.org/officeDocument/2006/math" xmlns:v="urn:schemas-microsoft-com:vml" xmlns:wp14="http://schemas.microsoft.com/office/word/2010/wordprocessingDrawing" xmlns:wp="http://schemas.openxmlformats.org/drawingml/2006/wordprocessingDrawing" xmlns:w10="urn:schemas-microsoft-com:office:word" xmlns:w="http://schemas.openxmlformats.org/wordprocessingml/2006/main" xmlns:w14="http://schemas.microsoft.com/office/word/2010/wordml" xmlns:w15="http://schemas.microsoft.com/office/word/2012/wordml" xmlns:w16cex="http://schemas.microsoft.com/office/word/2018/wordml/cex" xmlns:w16cid="http://schemas.microsoft.com/office/word/2016/wordml/cid" xmlns:w16="http://schemas.microsoft.com/office/word/2018/wordml" xmlns:w16sdtdh="http://schemas.microsoft.com/office/word/2020/wordml/sdtdatahash" xmlns:w16se="http://schemas.microsoft.com/office/word/2015/wordml/symex" xmlns:wpg="http://schemas.microsoft.com/office/word/2010/wordprocessingGroup" xmlns:wpi="http://schemas.microsoft.com/office/word/2010/wordprocessingInk" xmlns:wne="http://schemas.microsoft.com/office/word/2006/wordml" xmlns:wps="http://schemas.microsoft.com/office/word/2010/wordprocessingShape" mc:Ignorable="w14 w15 w16se w16cid w16 w16cex w16sdtdh wp14">
   <w:body>
     <w:p>
       <w:pPr>
@@ -984,21 +984,7 @@
         <w:rPr>
           <w:szCs w:val="28"/>
         </w:rPr>
-        <w:t xml:space="preserve">. </w:t>
-      </w:r>
-      <w:proofErr w:type="spellStart"/>
-      <w:r>
-        <w:rPr>
-          <w:szCs w:val="28"/>
-        </w:rPr>
-        <w:t>техн</w:t>
-      </w:r>
-      <w:proofErr w:type="spellEnd"/>
-      <w:r>
-        <w:rPr>
-          <w:szCs w:val="28"/>
-        </w:rPr>
-        <w:t xml:space="preserve">. наук, </w:t>
+        <w:t xml:space="preserve">. техн. наук, </w:t>
       </w:r>
       <w:r>
         <w:rPr>
@@ -3615,32 +3601,19 @@
       </w:r>
       <w:proofErr w:type="spellStart"/>
       <w:r>
-        <w:t>Wi-Fi</w:t>
+        <w:t>Wi</w:t>
       </w:r>
       <w:proofErr w:type="spellEnd"/>
       <w:r>
-        <w:t xml:space="preserve">, </w:t>
-      </w:r>
-      <w:proofErr w:type="spellStart"/>
-      <w:r>
-        <w:t>Ethernet</w:t>
-      </w:r>
-      <w:proofErr w:type="spellEnd"/>
+        <w:t>-Fi, Ethernet</w:t>
+      </w:r>
       <w:r>
         <w:t>.</w:t>
       </w:r>
     </w:p>
     <w:p>
       <w:r>
-        <w:t xml:space="preserve">- Язык программирования: </w:t>
-      </w:r>
-      <w:proofErr w:type="spellStart"/>
-      <w:r>
-        <w:t>Python</w:t>
-      </w:r>
-      <w:proofErr w:type="spellEnd"/>
-      <w:r>
-        <w:t xml:space="preserve"> 3</w:t>
+        <w:t>- Язык программирования: Python 3</w:t>
       </w:r>
       <w:r>
         <w:t>.</w:t>
@@ -3898,15 +3871,7 @@
     </w:p>
     <w:p>
       <w:r>
-        <w:t xml:space="preserve">- Разъем для </w:t>
-      </w:r>
-      <w:proofErr w:type="spellStart"/>
-      <w:r>
-        <w:t>Ethernet</w:t>
-      </w:r>
-      <w:proofErr w:type="spellEnd"/>
-      <w:r>
-        <w:t xml:space="preserve"> и зарядки</w:t>
+        <w:t>- Разъем для Ethernet и зарядки</w:t>
       </w:r>
       <w:r>
         <w:t>.</w:t>
@@ -4223,15 +4188,7 @@
     </w:p>
     <w:p>
       <w:r>
-        <w:t xml:space="preserve">- Емкость, </w:t>
-      </w:r>
-      <w:proofErr w:type="spellStart"/>
-      <w:r>
-        <w:t>мАч</w:t>
-      </w:r>
-      <w:proofErr w:type="spellEnd"/>
-      <w:r>
-        <w:t>: 3000</w:t>
+        <w:t>- Емкость, мАч: 3000</w:t>
       </w:r>
       <w:r>
         <w:t>.</w:t>
@@ -4315,11 +4272,11 @@
       </w:r>
       <w:proofErr w:type="spellStart"/>
       <w:r>
-        <w:t>Wi-Fi</w:t>
+        <w:t>Wi</w:t>
       </w:r>
       <w:proofErr w:type="spellEnd"/>
       <w:r>
-        <w:t>: наличие</w:t>
+        <w:t>-Fi: наличие</w:t>
       </w:r>
       <w:r>
         <w:t>.</w:t>
@@ -4327,15 +4284,7 @@
     </w:p>
     <w:p>
       <w:r>
-        <w:t xml:space="preserve">- Наличие </w:t>
-      </w:r>
-      <w:proofErr w:type="spellStart"/>
-      <w:r>
-        <w:t>Ethernet</w:t>
-      </w:r>
-      <w:proofErr w:type="spellEnd"/>
-      <w:r>
-        <w:t>: наличие</w:t>
+        <w:t>- Наличие Ethernet: наличие</w:t>
       </w:r>
       <w:r>
         <w:t>.</w:t>
@@ -4494,10 +4443,10 @@
           <w:noProof/>
         </w:rPr>
         <w:drawing>
-          <wp:inline distT="0" distB="0" distL="0" distR="0" wp14:anchorId="392AF308" wp14:editId="1F535D26">
-            <wp:extent cx="2743200" cy="1443238"/>
-            <wp:effectExtent l="0" t="0" r="0" b="5080"/>
-            <wp:docPr id="19" name="Рисунок 19"/>
+          <wp:inline distT="0" distB="0" distL="0" distR="0" wp14:anchorId="309272E4" wp14:editId="761C0F61">
+            <wp:extent cx="2782203" cy="1413321"/>
+            <wp:effectExtent l="0" t="0" r="0" b="0"/>
+            <wp:docPr id="598184485" name="Рисунок 1"/>
             <wp:cNvGraphicFramePr>
               <a:graphicFrameLocks xmlns:a="http://schemas.openxmlformats.org/drawingml/2006/main" noChangeAspect="1"/>
             </wp:cNvGraphicFramePr>
@@ -4505,7 +4454,7 @@
               <a:graphicData uri="http://schemas.openxmlformats.org/drawingml/2006/picture">
                 <pic:pic xmlns:pic="http://schemas.openxmlformats.org/drawingml/2006/picture">
                   <pic:nvPicPr>
-                    <pic:cNvPr id="1" name=""/>
+                    <pic:cNvPr id="598184485" name=""/>
                     <pic:cNvPicPr/>
                   </pic:nvPicPr>
                   <pic:blipFill>
@@ -4517,7 +4466,7 @@
                   <pic:spPr>
                     <a:xfrm>
                       <a:off x="0" y="0"/>
-                      <a:ext cx="2795255" cy="1470625"/>
+                      <a:ext cx="2800798" cy="1422767"/>
                     </a:xfrm>
                     <a:prstGeom prst="rect">
                       <a:avLst/>
@@ -6750,7 +6699,7 @@
 </file>
 
 <file path=word/endnotes.xml><?xml version="1.0" encoding="utf-8"?>
-<w:endnotes xmlns:wpc="http://schemas.microsoft.com/office/word/2010/wordprocessingCanvas" xmlns:cx="http://schemas.microsoft.com/office/drawing/2014/chartex" xmlns:cx1="http://schemas.microsoft.com/office/drawing/2015/9/8/chartex" xmlns:cx2="http://schemas.microsoft.com/office/drawing/2015/10/21/chartex" xmlns:cx3="http://schemas.microsoft.com/office/drawing/2016/5/9/chartex" xmlns:cx4="http://schemas.microsoft.com/office/drawing/2016/5/10/chartex" xmlns:cx5="http://schemas.microsoft.com/office/drawing/2016/5/11/chartex" xmlns:cx6="http://schemas.microsoft.com/office/drawing/2016/5/12/chartex" xmlns:cx7="http://schemas.microsoft.com/office/drawing/2016/5/13/chartex" xmlns:cx8="http://schemas.microsoft.com/office/drawing/2016/5/14/chartex" xmlns:mc="http://schemas.openxmlformats.org/markup-compatibility/2006" xmlns:aink="http://schemas.microsoft.com/office/drawing/2016/ink" xmlns:am3d="http://schemas.microsoft.com/office/drawing/2017/model3d" xmlns:o="urn:schemas-microsoft-com:office:office" xmlns:r="http://schemas.openxmlformats.org/officeDocument/2006/relationships" xmlns:m="http://schemas.openxmlformats.org/officeDocument/2006/math" xmlns:v="urn:schemas-microsoft-com:vml" xmlns:wp14="http://schemas.microsoft.com/office/word/2010/wordprocessingDrawing" xmlns:wp="http://schemas.openxmlformats.org/drawingml/2006/wordprocessingDrawing" xmlns:w10="urn:schemas-microsoft-com:office:word" xmlns:w="http://schemas.openxmlformats.org/wordprocessingml/2006/main" xmlns:w14="http://schemas.microsoft.com/office/word/2010/wordml" xmlns:w15="http://schemas.microsoft.com/office/word/2012/wordml" xmlns:w16cex="http://schemas.microsoft.com/office/word/2018/wordml/cex" xmlns:w16cid="http://schemas.microsoft.com/office/word/2016/wordml/cid" xmlns:w16="http://schemas.microsoft.com/office/word/2018/wordml" xmlns:w16se="http://schemas.microsoft.com/office/word/2015/wordml/symex" xmlns:wpg="http://schemas.microsoft.com/office/word/2010/wordprocessingGroup" xmlns:wpi="http://schemas.microsoft.com/office/word/2010/wordprocessingInk" xmlns:wne="http://schemas.microsoft.com/office/word/2006/wordml" xmlns:wps="http://schemas.microsoft.com/office/word/2010/wordprocessingShape" mc:Ignorable="w14 w15 w16se w16cid w16 w16cex wp14">
+<w:endnotes xmlns:wpc="http://schemas.microsoft.com/office/word/2010/wordprocessingCanvas" xmlns:cx="http://schemas.microsoft.com/office/drawing/2014/chartex" xmlns:cx1="http://schemas.microsoft.com/office/drawing/2015/9/8/chartex" xmlns:cx2="http://schemas.microsoft.com/office/drawing/2015/10/21/chartex" xmlns:cx3="http://schemas.microsoft.com/office/drawing/2016/5/9/chartex" xmlns:cx4="http://schemas.microsoft.com/office/drawing/2016/5/10/chartex" xmlns:cx5="http://schemas.microsoft.com/office/drawing/2016/5/11/chartex" xmlns:cx6="http://schemas.microsoft.com/office/drawing/2016/5/12/chartex" xmlns:cx7="http://schemas.microsoft.com/office/drawing/2016/5/13/chartex" xmlns:cx8="http://schemas.microsoft.com/office/drawing/2016/5/14/chartex" xmlns:mc="http://schemas.openxmlformats.org/markup-compatibility/2006" xmlns:aink="http://schemas.microsoft.com/office/drawing/2016/ink" xmlns:am3d="http://schemas.microsoft.com/office/drawing/2017/model3d" xmlns:o="urn:schemas-microsoft-com:office:office" xmlns:oel="http://schemas.microsoft.com/office/2019/extlst" xmlns:r="http://schemas.openxmlformats.org/officeDocument/2006/relationships" xmlns:m="http://schemas.openxmlformats.org/officeDocument/2006/math" xmlns:v="urn:schemas-microsoft-com:vml" xmlns:wp14="http://schemas.microsoft.com/office/word/2010/wordprocessingDrawing" xmlns:wp="http://schemas.openxmlformats.org/drawingml/2006/wordprocessingDrawing" xmlns:w10="urn:schemas-microsoft-com:office:word" xmlns:w="http://schemas.openxmlformats.org/wordprocessingml/2006/main" xmlns:w14="http://schemas.microsoft.com/office/word/2010/wordml" xmlns:w15="http://schemas.microsoft.com/office/word/2012/wordml" xmlns:w16cex="http://schemas.microsoft.com/office/word/2018/wordml/cex" xmlns:w16cid="http://schemas.microsoft.com/office/word/2016/wordml/cid" xmlns:w16="http://schemas.microsoft.com/office/word/2018/wordml" xmlns:w16sdtdh="http://schemas.microsoft.com/office/word/2020/wordml/sdtdatahash" xmlns:w16se="http://schemas.microsoft.com/office/word/2015/wordml/symex" xmlns:wpg="http://schemas.microsoft.com/office/word/2010/wordprocessingGroup" xmlns:wpi="http://schemas.microsoft.com/office/word/2010/wordprocessingInk" xmlns:wne="http://schemas.microsoft.com/office/word/2006/wordml" xmlns:wps="http://schemas.microsoft.com/office/word/2010/wordprocessingShape" mc:Ignorable="w14 w15 w16se w16cid w16 w16cex w16sdtdh wp14">
   <w:endnote w:type="separator" w:id="-1">
     <w:p>
       <w:r>
@@ -6769,7 +6718,7 @@
 </file>
 
 <file path=word/footnotes.xml><?xml version="1.0" encoding="utf-8"?>
-<w:footnotes xmlns:wpc="http://schemas.microsoft.com/office/word/2010/wordprocessingCanvas" xmlns:cx="http://schemas.microsoft.com/office/drawing/2014/chartex" xmlns:cx1="http://schemas.microsoft.com/office/drawing/2015/9/8/chartex" xmlns:cx2="http://schemas.microsoft.com/office/drawing/2015/10/21/chartex" xmlns:cx3="http://schemas.microsoft.com/office/drawing/2016/5/9/chartex" xmlns:cx4="http://schemas.microsoft.com/office/drawing/2016/5/10/chartex" xmlns:cx5="http://schemas.microsoft.com/office/drawing/2016/5/11/chartex" xmlns:cx6="http://schemas.microsoft.com/office/drawing/2016/5/12/chartex" xmlns:cx7="http://schemas.microsoft.com/office/drawing/2016/5/13/chartex" xmlns:cx8="http://schemas.microsoft.com/office/drawing/2016/5/14/chartex" xmlns:mc="http://schemas.openxmlformats.org/markup-compatibility/2006" xmlns:aink="http://schemas.microsoft.com/office/drawing/2016/ink" xmlns:am3d="http://schemas.microsoft.com/office/drawing/2017/model3d" xmlns:o="urn:schemas-microsoft-com:office:office" xmlns:r="http://schemas.openxmlformats.org/officeDocument/2006/relationships" xmlns:m="http://schemas.openxmlformats.org/officeDocument/2006/math" xmlns:v="urn:schemas-microsoft-com:vml" xmlns:wp14="http://schemas.microsoft.com/office/word/2010/wordprocessingDrawing" xmlns:wp="http://schemas.openxmlformats.org/drawingml/2006/wordprocessingDrawing" xmlns:w10="urn:schemas-microsoft-com:office:word" xmlns:w="http://schemas.openxmlformats.org/wordprocessingml/2006/main" xmlns:w14="http://schemas.microsoft.com/office/word/2010/wordml" xmlns:w15="http://schemas.microsoft.com/office/word/2012/wordml" xmlns:w16cex="http://schemas.microsoft.com/office/word/2018/wordml/cex" xmlns:w16cid="http://schemas.microsoft.com/office/word/2016/wordml/cid" xmlns:w16="http://schemas.microsoft.com/office/word/2018/wordml" xmlns:w16se="http://schemas.microsoft.com/office/word/2015/wordml/symex" xmlns:wpg="http://schemas.microsoft.com/office/word/2010/wordprocessingGroup" xmlns:wpi="http://schemas.microsoft.com/office/word/2010/wordprocessingInk" xmlns:wne="http://schemas.microsoft.com/office/word/2006/wordml" xmlns:wps="http://schemas.microsoft.com/office/word/2010/wordprocessingShape" mc:Ignorable="w14 w15 w16se w16cid w16 w16cex wp14">
+<w:footnotes xmlns:wpc="http://schemas.microsoft.com/office/word/2010/wordprocessingCanvas" xmlns:cx="http://schemas.microsoft.com/office/drawing/2014/chartex" xmlns:cx1="http://schemas.microsoft.com/office/drawing/2015/9/8/chartex" xmlns:cx2="http://schemas.microsoft.com/office/drawing/2015/10/21/chartex" xmlns:cx3="http://schemas.microsoft.com/office/drawing/2016/5/9/chartex" xmlns:cx4="http://schemas.microsoft.com/office/drawing/2016/5/10/chartex" xmlns:cx5="http://schemas.microsoft.com/office/drawing/2016/5/11/chartex" xmlns:cx6="http://schemas.microsoft.com/office/drawing/2016/5/12/chartex" xmlns:cx7="http://schemas.microsoft.com/office/drawing/2016/5/13/chartex" xmlns:cx8="http://schemas.microsoft.com/office/drawing/2016/5/14/chartex" xmlns:mc="http://schemas.openxmlformats.org/markup-compatibility/2006" xmlns:aink="http://schemas.microsoft.com/office/drawing/2016/ink" xmlns:am3d="http://schemas.microsoft.com/office/drawing/2017/model3d" xmlns:o="urn:schemas-microsoft-com:office:office" xmlns:oel="http://schemas.microsoft.com/office/2019/extlst" xmlns:r="http://schemas.openxmlformats.org/officeDocument/2006/relationships" xmlns:m="http://schemas.openxmlformats.org/officeDocument/2006/math" xmlns:v="urn:schemas-microsoft-com:vml" xmlns:wp14="http://schemas.microsoft.com/office/word/2010/wordprocessingDrawing" xmlns:wp="http://schemas.openxmlformats.org/drawingml/2006/wordprocessingDrawing" xmlns:w10="urn:schemas-microsoft-com:office:word" xmlns:w="http://schemas.openxmlformats.org/wordprocessingml/2006/main" xmlns:w14="http://schemas.microsoft.com/office/word/2010/wordml" xmlns:w15="http://schemas.microsoft.com/office/word/2012/wordml" xmlns:w16cex="http://schemas.microsoft.com/office/word/2018/wordml/cex" xmlns:w16cid="http://schemas.microsoft.com/office/word/2016/wordml/cid" xmlns:w16="http://schemas.microsoft.com/office/word/2018/wordml" xmlns:w16sdtdh="http://schemas.microsoft.com/office/word/2020/wordml/sdtdatahash" xmlns:w16se="http://schemas.microsoft.com/office/word/2015/wordml/symex" xmlns:wpg="http://schemas.microsoft.com/office/word/2010/wordprocessingGroup" xmlns:wpi="http://schemas.microsoft.com/office/word/2010/wordprocessingInk" xmlns:wne="http://schemas.microsoft.com/office/word/2006/wordml" xmlns:wps="http://schemas.microsoft.com/office/word/2010/wordprocessingShape" mc:Ignorable="w14 w15 w16se w16cid w16 w16cex w16sdtdh wp14">
   <w:footnote w:type="separator" w:id="-1">
     <w:p>
       <w:r>
@@ -6788,7 +6737,7 @@
 </file>
 
 <file path=word/header1.xml><?xml version="1.0" encoding="utf-8"?>
-<w:hdr xmlns:wpc="http://schemas.microsoft.com/office/word/2010/wordprocessingCanvas" xmlns:cx="http://schemas.microsoft.com/office/drawing/2014/chartex" xmlns:cx1="http://schemas.microsoft.com/office/drawing/2015/9/8/chartex" xmlns:cx2="http://schemas.microsoft.com/office/drawing/2015/10/21/chartex" xmlns:cx3="http://schemas.microsoft.com/office/drawing/2016/5/9/chartex" xmlns:cx4="http://schemas.microsoft.com/office/drawing/2016/5/10/chartex" xmlns:cx5="http://schemas.microsoft.com/office/drawing/2016/5/11/chartex" xmlns:cx6="http://schemas.microsoft.com/office/drawing/2016/5/12/chartex" xmlns:cx7="http://schemas.microsoft.com/office/drawing/2016/5/13/chartex" xmlns:cx8="http://schemas.microsoft.com/office/drawing/2016/5/14/chartex" xmlns:mc="http://schemas.openxmlformats.org/markup-compatibility/2006" xmlns:aink="http://schemas.microsoft.com/office/drawing/2016/ink" xmlns:am3d="http://schemas.microsoft.com/office/drawing/2017/model3d" xmlns:o="urn:schemas-microsoft-com:office:office" xmlns:r="http://schemas.openxmlformats.org/officeDocument/2006/relationships" xmlns:m="http://schemas.openxmlformats.org/officeDocument/2006/math" xmlns:v="urn:schemas-microsoft-com:vml" xmlns:wp14="http://schemas.microsoft.com/office/word/2010/wordprocessingDrawing" xmlns:wp="http://schemas.openxmlformats.org/drawingml/2006/wordprocessingDrawing" xmlns:w10="urn:schemas-microsoft-com:office:word" xmlns:w="http://schemas.openxmlformats.org/wordprocessingml/2006/main" xmlns:w14="http://schemas.microsoft.com/office/word/2010/wordml" xmlns:w15="http://schemas.microsoft.com/office/word/2012/wordml" xmlns:w16cex="http://schemas.microsoft.com/office/word/2018/wordml/cex" xmlns:w16cid="http://schemas.microsoft.com/office/word/2016/wordml/cid" xmlns:w16="http://schemas.microsoft.com/office/word/2018/wordml" xmlns:w16se="http://schemas.microsoft.com/office/word/2015/wordml/symex" xmlns:wpg="http://schemas.microsoft.com/office/word/2010/wordprocessingGroup" xmlns:wpi="http://schemas.microsoft.com/office/word/2010/wordprocessingInk" xmlns:wne="http://schemas.microsoft.com/office/word/2006/wordml" xmlns:wps="http://schemas.microsoft.com/office/word/2010/wordprocessingShape" mc:Ignorable="w14 w15 w16se w16cid w16 w16cex wp14">
+<w:hdr xmlns:wpc="http://schemas.microsoft.com/office/word/2010/wordprocessingCanvas" xmlns:cx="http://schemas.microsoft.com/office/drawing/2014/chartex" xmlns:cx1="http://schemas.microsoft.com/office/drawing/2015/9/8/chartex" xmlns:cx2="http://schemas.microsoft.com/office/drawing/2015/10/21/chartex" xmlns:cx3="http://schemas.microsoft.com/office/drawing/2016/5/9/chartex" xmlns:cx4="http://schemas.microsoft.com/office/drawing/2016/5/10/chartex" xmlns:cx5="http://schemas.microsoft.com/office/drawing/2016/5/11/chartex" xmlns:cx6="http://schemas.microsoft.com/office/drawing/2016/5/12/chartex" xmlns:cx7="http://schemas.microsoft.com/office/drawing/2016/5/13/chartex" xmlns:cx8="http://schemas.microsoft.com/office/drawing/2016/5/14/chartex" xmlns:mc="http://schemas.openxmlformats.org/markup-compatibility/2006" xmlns:aink="http://schemas.microsoft.com/office/drawing/2016/ink" xmlns:am3d="http://schemas.microsoft.com/office/drawing/2017/model3d" xmlns:o="urn:schemas-microsoft-com:office:office" xmlns:oel="http://schemas.microsoft.com/office/2019/extlst" xmlns:r="http://schemas.openxmlformats.org/officeDocument/2006/relationships" xmlns:m="http://schemas.openxmlformats.org/officeDocument/2006/math" xmlns:v="urn:schemas-microsoft-com:vml" xmlns:wp14="http://schemas.microsoft.com/office/word/2010/wordprocessingDrawing" xmlns:wp="http://schemas.openxmlformats.org/drawingml/2006/wordprocessingDrawing" xmlns:w10="urn:schemas-microsoft-com:office:word" xmlns:w="http://schemas.openxmlformats.org/wordprocessingml/2006/main" xmlns:w14="http://schemas.microsoft.com/office/word/2010/wordml" xmlns:w15="http://schemas.microsoft.com/office/word/2012/wordml" xmlns:w16cex="http://schemas.microsoft.com/office/word/2018/wordml/cex" xmlns:w16cid="http://schemas.microsoft.com/office/word/2016/wordml/cid" xmlns:w16="http://schemas.microsoft.com/office/word/2018/wordml" xmlns:w16sdtdh="http://schemas.microsoft.com/office/word/2020/wordml/sdtdatahash" xmlns:w16se="http://schemas.microsoft.com/office/word/2015/wordml/symex" xmlns:wpg="http://schemas.microsoft.com/office/word/2010/wordprocessingGroup" xmlns:wpi="http://schemas.microsoft.com/office/word/2010/wordprocessingInk" xmlns:wne="http://schemas.microsoft.com/office/word/2006/wordml" xmlns:wps="http://schemas.microsoft.com/office/word/2010/wordprocessingShape" mc:Ignorable="w14 w15 w16se w16cid w16 w16cex w16sdtdh wp14">
   <w:p>
     <w:pPr>
       <w:pStyle w:val="af0"/>
@@ -6817,7 +6766,7 @@
 </file>
 
 <file path=word/header2.xml><?xml version="1.0" encoding="utf-8"?>
-<w:hdr xmlns:wpc="http://schemas.microsoft.com/office/word/2010/wordprocessingCanvas" xmlns:cx="http://schemas.microsoft.com/office/drawing/2014/chartex" xmlns:cx1="http://schemas.microsoft.com/office/drawing/2015/9/8/chartex" xmlns:cx2="http://schemas.microsoft.com/office/drawing/2015/10/21/chartex" xmlns:cx3="http://schemas.microsoft.com/office/drawing/2016/5/9/chartex" xmlns:cx4="http://schemas.microsoft.com/office/drawing/2016/5/10/chartex" xmlns:cx5="http://schemas.microsoft.com/office/drawing/2016/5/11/chartex" xmlns:cx6="http://schemas.microsoft.com/office/drawing/2016/5/12/chartex" xmlns:cx7="http://schemas.microsoft.com/office/drawing/2016/5/13/chartex" xmlns:cx8="http://schemas.microsoft.com/office/drawing/2016/5/14/chartex" xmlns:mc="http://schemas.openxmlformats.org/markup-compatibility/2006" xmlns:aink="http://schemas.microsoft.com/office/drawing/2016/ink" xmlns:am3d="http://schemas.microsoft.com/office/drawing/2017/model3d" xmlns:o="urn:schemas-microsoft-com:office:office" xmlns:r="http://schemas.openxmlformats.org/officeDocument/2006/relationships" xmlns:m="http://schemas.openxmlformats.org/officeDocument/2006/math" xmlns:v="urn:schemas-microsoft-com:vml" xmlns:wp14="http://schemas.microsoft.com/office/word/2010/wordprocessingDrawing" xmlns:wp="http://schemas.openxmlformats.org/drawingml/2006/wordprocessingDrawing" xmlns:w10="urn:schemas-microsoft-com:office:word" xmlns:w="http://schemas.openxmlformats.org/wordprocessingml/2006/main" xmlns:w14="http://schemas.microsoft.com/office/word/2010/wordml" xmlns:w15="http://schemas.microsoft.com/office/word/2012/wordml" xmlns:w16cex="http://schemas.microsoft.com/office/word/2018/wordml/cex" xmlns:w16cid="http://schemas.microsoft.com/office/word/2016/wordml/cid" xmlns:w16="http://schemas.microsoft.com/office/word/2018/wordml" xmlns:w16se="http://schemas.microsoft.com/office/word/2015/wordml/symex" xmlns:wpg="http://schemas.microsoft.com/office/word/2010/wordprocessingGroup" xmlns:wpi="http://schemas.microsoft.com/office/word/2010/wordprocessingInk" xmlns:wne="http://schemas.microsoft.com/office/word/2006/wordml" xmlns:wps="http://schemas.microsoft.com/office/word/2010/wordprocessingShape" mc:Ignorable="w14 w15 w16se w16cid w16 w16cex wp14">
+<w:hdr xmlns:wpc="http://schemas.microsoft.com/office/word/2010/wordprocessingCanvas" xmlns:cx="http://schemas.microsoft.com/office/drawing/2014/chartex" xmlns:cx1="http://schemas.microsoft.com/office/drawing/2015/9/8/chartex" xmlns:cx2="http://schemas.microsoft.com/office/drawing/2015/10/21/chartex" xmlns:cx3="http://schemas.microsoft.com/office/drawing/2016/5/9/chartex" xmlns:cx4="http://schemas.microsoft.com/office/drawing/2016/5/10/chartex" xmlns:cx5="http://schemas.microsoft.com/office/drawing/2016/5/11/chartex" xmlns:cx6="http://schemas.microsoft.com/office/drawing/2016/5/12/chartex" xmlns:cx7="http://schemas.microsoft.com/office/drawing/2016/5/13/chartex" xmlns:cx8="http://schemas.microsoft.com/office/drawing/2016/5/14/chartex" xmlns:mc="http://schemas.openxmlformats.org/markup-compatibility/2006" xmlns:aink="http://schemas.microsoft.com/office/drawing/2016/ink" xmlns:am3d="http://schemas.microsoft.com/office/drawing/2017/model3d" xmlns:o="urn:schemas-microsoft-com:office:office" xmlns:oel="http://schemas.microsoft.com/office/2019/extlst" xmlns:r="http://schemas.openxmlformats.org/officeDocument/2006/relationships" xmlns:m="http://schemas.openxmlformats.org/officeDocument/2006/math" xmlns:v="urn:schemas-microsoft-com:vml" xmlns:wp14="http://schemas.microsoft.com/office/word/2010/wordprocessingDrawing" xmlns:wp="http://schemas.openxmlformats.org/drawingml/2006/wordprocessingDrawing" xmlns:w10="urn:schemas-microsoft-com:office:word" xmlns:w="http://schemas.openxmlformats.org/wordprocessingml/2006/main" xmlns:w14="http://schemas.microsoft.com/office/word/2010/wordml" xmlns:w15="http://schemas.microsoft.com/office/word/2012/wordml" xmlns:w16cex="http://schemas.microsoft.com/office/word/2018/wordml/cex" xmlns:w16cid="http://schemas.microsoft.com/office/word/2016/wordml/cid" xmlns:w16="http://schemas.microsoft.com/office/word/2018/wordml" xmlns:w16sdtdh="http://schemas.microsoft.com/office/word/2020/wordml/sdtdatahash" xmlns:w16se="http://schemas.microsoft.com/office/word/2015/wordml/symex" xmlns:wpg="http://schemas.microsoft.com/office/word/2010/wordprocessingGroup" xmlns:wpi="http://schemas.microsoft.com/office/word/2010/wordprocessingInk" xmlns:wne="http://schemas.microsoft.com/office/word/2006/wordml" xmlns:wps="http://schemas.microsoft.com/office/word/2010/wordprocessingShape" mc:Ignorable="w14 w15 w16se w16cid w16 w16cex w16sdtdh wp14">
   <w:p>
     <w:pPr>
       <w:pStyle w:val="af0"/>
@@ -6846,7 +6795,7 @@
 </file>
 
 <file path=word/header3.xml><?xml version="1.0" encoding="utf-8"?>
-<w:hdr xmlns:wpc="http://schemas.microsoft.com/office/word/2010/wordprocessingCanvas" xmlns:cx="http://schemas.microsoft.com/office/drawing/2014/chartex" xmlns:cx1="http://schemas.microsoft.com/office/drawing/2015/9/8/chartex" xmlns:cx2="http://schemas.microsoft.com/office/drawing/2015/10/21/chartex" xmlns:cx3="http://schemas.microsoft.com/office/drawing/2016/5/9/chartex" xmlns:cx4="http://schemas.microsoft.com/office/drawing/2016/5/10/chartex" xmlns:cx5="http://schemas.microsoft.com/office/drawing/2016/5/11/chartex" xmlns:cx6="http://schemas.microsoft.com/office/drawing/2016/5/12/chartex" xmlns:cx7="http://schemas.microsoft.com/office/drawing/2016/5/13/chartex" xmlns:cx8="http://schemas.microsoft.com/office/drawing/2016/5/14/chartex" xmlns:mc="http://schemas.openxmlformats.org/markup-compatibility/2006" xmlns:aink="http://schemas.microsoft.com/office/drawing/2016/ink" xmlns:am3d="http://schemas.microsoft.com/office/drawing/2017/model3d" xmlns:o="urn:schemas-microsoft-com:office:office" xmlns:r="http://schemas.openxmlformats.org/officeDocument/2006/relationships" xmlns:m="http://schemas.openxmlformats.org/officeDocument/2006/math" xmlns:v="urn:schemas-microsoft-com:vml" xmlns:wp14="http://schemas.microsoft.com/office/word/2010/wordprocessingDrawing" xmlns:wp="http://schemas.openxmlformats.org/drawingml/2006/wordprocessingDrawing" xmlns:w10="urn:schemas-microsoft-com:office:word" xmlns:w="http://schemas.openxmlformats.org/wordprocessingml/2006/main" xmlns:w14="http://schemas.microsoft.com/office/word/2010/wordml" xmlns:w15="http://schemas.microsoft.com/office/word/2012/wordml" xmlns:w16cex="http://schemas.microsoft.com/office/word/2018/wordml/cex" xmlns:w16cid="http://schemas.microsoft.com/office/word/2016/wordml/cid" xmlns:w16="http://schemas.microsoft.com/office/word/2018/wordml" xmlns:w16se="http://schemas.microsoft.com/office/word/2015/wordml/symex" xmlns:wpg="http://schemas.microsoft.com/office/word/2010/wordprocessingGroup" xmlns:wpi="http://schemas.microsoft.com/office/word/2010/wordprocessingInk" xmlns:wne="http://schemas.microsoft.com/office/word/2006/wordml" xmlns:wps="http://schemas.microsoft.com/office/word/2010/wordprocessingShape" mc:Ignorable="w14 w15 w16se w16cid w16 w16cex wp14">
+<w:hdr xmlns:wpc="http://schemas.microsoft.com/office/word/2010/wordprocessingCanvas" xmlns:cx="http://schemas.microsoft.com/office/drawing/2014/chartex" xmlns:cx1="http://schemas.microsoft.com/office/drawing/2015/9/8/chartex" xmlns:cx2="http://schemas.microsoft.com/office/drawing/2015/10/21/chartex" xmlns:cx3="http://schemas.microsoft.com/office/drawing/2016/5/9/chartex" xmlns:cx4="http://schemas.microsoft.com/office/drawing/2016/5/10/chartex" xmlns:cx5="http://schemas.microsoft.com/office/drawing/2016/5/11/chartex" xmlns:cx6="http://schemas.microsoft.com/office/drawing/2016/5/12/chartex" xmlns:cx7="http://schemas.microsoft.com/office/drawing/2016/5/13/chartex" xmlns:cx8="http://schemas.microsoft.com/office/drawing/2016/5/14/chartex" xmlns:mc="http://schemas.openxmlformats.org/markup-compatibility/2006" xmlns:aink="http://schemas.microsoft.com/office/drawing/2016/ink" xmlns:am3d="http://schemas.microsoft.com/office/drawing/2017/model3d" xmlns:o="urn:schemas-microsoft-com:office:office" xmlns:oel="http://schemas.microsoft.com/office/2019/extlst" xmlns:r="http://schemas.openxmlformats.org/officeDocument/2006/relationships" xmlns:m="http://schemas.openxmlformats.org/officeDocument/2006/math" xmlns:v="urn:schemas-microsoft-com:vml" xmlns:wp14="http://schemas.microsoft.com/office/word/2010/wordprocessingDrawing" xmlns:wp="http://schemas.openxmlformats.org/drawingml/2006/wordprocessingDrawing" xmlns:w10="urn:schemas-microsoft-com:office:word" xmlns:w="http://schemas.openxmlformats.org/wordprocessingml/2006/main" xmlns:w14="http://schemas.microsoft.com/office/word/2010/wordml" xmlns:w15="http://schemas.microsoft.com/office/word/2012/wordml" xmlns:w16cex="http://schemas.microsoft.com/office/word/2018/wordml/cex" xmlns:w16cid="http://schemas.microsoft.com/office/word/2016/wordml/cid" xmlns:w16="http://schemas.microsoft.com/office/word/2018/wordml" xmlns:w16sdtdh="http://schemas.microsoft.com/office/word/2020/wordml/sdtdatahash" xmlns:w16se="http://schemas.microsoft.com/office/word/2015/wordml/symex" xmlns:wpg="http://schemas.microsoft.com/office/word/2010/wordprocessingGroup" xmlns:wpi="http://schemas.microsoft.com/office/word/2010/wordprocessingInk" xmlns:wne="http://schemas.microsoft.com/office/word/2006/wordml" xmlns:wps="http://schemas.microsoft.com/office/word/2010/wordprocessingShape" mc:Ignorable="w14 w15 w16se w16cid w16 w16cex w16sdtdh wp14">
   <w:p>
     <w:pPr>
       <w:pStyle w:val="af0"/>
@@ -6884,7 +6833,7 @@
 </file>
 
 <file path=word/header4.xml><?xml version="1.0" encoding="utf-8"?>
-<w:hdr xmlns:wpc="http://schemas.microsoft.com/office/word/2010/wordprocessingCanvas" xmlns:cx="http://schemas.microsoft.com/office/drawing/2014/chartex" xmlns:cx1="http://schemas.microsoft.com/office/drawing/2015/9/8/chartex" xmlns:cx2="http://schemas.microsoft.com/office/drawing/2015/10/21/chartex" xmlns:cx3="http://schemas.microsoft.com/office/drawing/2016/5/9/chartex" xmlns:cx4="http://schemas.microsoft.com/office/drawing/2016/5/10/chartex" xmlns:cx5="http://schemas.microsoft.com/office/drawing/2016/5/11/chartex" xmlns:cx6="http://schemas.microsoft.com/office/drawing/2016/5/12/chartex" xmlns:cx7="http://schemas.microsoft.com/office/drawing/2016/5/13/chartex" xmlns:cx8="http://schemas.microsoft.com/office/drawing/2016/5/14/chartex" xmlns:mc="http://schemas.openxmlformats.org/markup-compatibility/2006" xmlns:aink="http://schemas.microsoft.com/office/drawing/2016/ink" xmlns:am3d="http://schemas.microsoft.com/office/drawing/2017/model3d" xmlns:o="urn:schemas-microsoft-com:office:office" xmlns:r="http://schemas.openxmlformats.org/officeDocument/2006/relationships" xmlns:m="http://schemas.openxmlformats.org/officeDocument/2006/math" xmlns:v="urn:schemas-microsoft-com:vml" xmlns:wp14="http://schemas.microsoft.com/office/word/2010/wordprocessingDrawing" xmlns:wp="http://schemas.openxmlformats.org/drawingml/2006/wordprocessingDrawing" xmlns:w10="urn:schemas-microsoft-com:office:word" xmlns:w="http://schemas.openxmlformats.org/wordprocessingml/2006/main" xmlns:w14="http://schemas.microsoft.com/office/word/2010/wordml" xmlns:w15="http://schemas.microsoft.com/office/word/2012/wordml" xmlns:w16cex="http://schemas.microsoft.com/office/word/2018/wordml/cex" xmlns:w16cid="http://schemas.microsoft.com/office/word/2016/wordml/cid" xmlns:w16="http://schemas.microsoft.com/office/word/2018/wordml" xmlns:w16se="http://schemas.microsoft.com/office/word/2015/wordml/symex" xmlns:wpg="http://schemas.microsoft.com/office/word/2010/wordprocessingGroup" xmlns:wpi="http://schemas.microsoft.com/office/word/2010/wordprocessingInk" xmlns:wne="http://schemas.microsoft.com/office/word/2006/wordml" xmlns:wps="http://schemas.microsoft.com/office/word/2010/wordprocessingShape" mc:Ignorable="w14 w15 w16se w16cid w16 w16cex wp14">
+<w:hdr xmlns:wpc="http://schemas.microsoft.com/office/word/2010/wordprocessingCanvas" xmlns:cx="http://schemas.microsoft.com/office/drawing/2014/chartex" xmlns:cx1="http://schemas.microsoft.com/office/drawing/2015/9/8/chartex" xmlns:cx2="http://schemas.microsoft.com/office/drawing/2015/10/21/chartex" xmlns:cx3="http://schemas.microsoft.com/office/drawing/2016/5/9/chartex" xmlns:cx4="http://schemas.microsoft.com/office/drawing/2016/5/10/chartex" xmlns:cx5="http://schemas.microsoft.com/office/drawing/2016/5/11/chartex" xmlns:cx6="http://schemas.microsoft.com/office/drawing/2016/5/12/chartex" xmlns:cx7="http://schemas.microsoft.com/office/drawing/2016/5/13/chartex" xmlns:cx8="http://schemas.microsoft.com/office/drawing/2016/5/14/chartex" xmlns:mc="http://schemas.openxmlformats.org/markup-compatibility/2006" xmlns:aink="http://schemas.microsoft.com/office/drawing/2016/ink" xmlns:am3d="http://schemas.microsoft.com/office/drawing/2017/model3d" xmlns:o="urn:schemas-microsoft-com:office:office" xmlns:oel="http://schemas.microsoft.com/office/2019/extlst" xmlns:r="http://schemas.openxmlformats.org/officeDocument/2006/relationships" xmlns:m="http://schemas.openxmlformats.org/officeDocument/2006/math" xmlns:v="urn:schemas-microsoft-com:vml" xmlns:wp14="http://schemas.microsoft.com/office/word/2010/wordprocessingDrawing" xmlns:wp="http://schemas.openxmlformats.org/drawingml/2006/wordprocessingDrawing" xmlns:w10="urn:schemas-microsoft-com:office:word" xmlns:w="http://schemas.openxmlformats.org/wordprocessingml/2006/main" xmlns:w14="http://schemas.microsoft.com/office/word/2010/wordml" xmlns:w15="http://schemas.microsoft.com/office/word/2012/wordml" xmlns:w16cex="http://schemas.microsoft.com/office/word/2018/wordml/cex" xmlns:w16cid="http://schemas.microsoft.com/office/word/2016/wordml/cid" xmlns:w16="http://schemas.microsoft.com/office/word/2018/wordml" xmlns:w16sdtdh="http://schemas.microsoft.com/office/word/2020/wordml/sdtdatahash" xmlns:w16se="http://schemas.microsoft.com/office/word/2015/wordml/symex" xmlns:wpg="http://schemas.microsoft.com/office/word/2010/wordprocessingGroup" xmlns:wpi="http://schemas.microsoft.com/office/word/2010/wordprocessingInk" xmlns:wne="http://schemas.microsoft.com/office/word/2006/wordml" xmlns:wps="http://schemas.microsoft.com/office/word/2010/wordprocessingShape" mc:Ignorable="w14 w15 w16se w16cid w16 w16cex w16sdtdh wp14">
   <w:p>
     <w:pPr>
       <w:pStyle w:val="af0"/>
@@ -6936,7 +6885,7 @@
 </file>
 
 <file path=word/numbering.xml><?xml version="1.0" encoding="utf-8"?>
-<w:numbering xmlns:wpc="http://schemas.microsoft.com/office/word/2010/wordprocessingCanvas" xmlns:cx="http://schemas.microsoft.com/office/drawing/2014/chartex" xmlns:cx1="http://schemas.microsoft.com/office/drawing/2015/9/8/chartex" xmlns:cx2="http://schemas.microsoft.com/office/drawing/2015/10/21/chartex" xmlns:cx3="http://schemas.microsoft.com/office/drawing/2016/5/9/chartex" xmlns:cx4="http://schemas.microsoft.com/office/drawing/2016/5/10/chartex" xmlns:cx5="http://schemas.microsoft.com/office/drawing/2016/5/11/chartex" xmlns:cx6="http://schemas.microsoft.com/office/drawing/2016/5/12/chartex" xmlns:cx7="http://schemas.microsoft.com/office/drawing/2016/5/13/chartex" xmlns:cx8="http://schemas.microsoft.com/office/drawing/2016/5/14/chartex" xmlns:mc="http://schemas.openxmlformats.org/markup-compatibility/2006" xmlns:aink="http://schemas.microsoft.com/office/drawing/2016/ink" xmlns:am3d="http://schemas.microsoft.com/office/drawing/2017/model3d" xmlns:o="urn:schemas-microsoft-com:office:office" xmlns:r="http://schemas.openxmlformats.org/officeDocument/2006/relationships" xmlns:m="http://schemas.openxmlformats.org/officeDocument/2006/math" xmlns:v="urn:schemas-microsoft-com:vml" xmlns:wp14="http://schemas.microsoft.com/office/word/2010/wordprocessingDrawing" xmlns:wp="http://schemas.openxmlformats.org/drawingml/2006/wordprocessingDrawing" xmlns:w10="urn:schemas-microsoft-com:office:word" xmlns:w="http://schemas.openxmlformats.org/wordprocessingml/2006/main" xmlns:w14="http://schemas.microsoft.com/office/word/2010/wordml" xmlns:w15="http://schemas.microsoft.com/office/word/2012/wordml" xmlns:w16cex="http://schemas.microsoft.com/office/word/2018/wordml/cex" xmlns:w16cid="http://schemas.microsoft.com/office/word/2016/wordml/cid" xmlns:w16="http://schemas.microsoft.com/office/word/2018/wordml" xmlns:w16se="http://schemas.microsoft.com/office/word/2015/wordml/symex" xmlns:wpg="http://schemas.microsoft.com/office/word/2010/wordprocessingGroup" xmlns:wpi="http://schemas.microsoft.com/office/word/2010/wordprocessingInk" xmlns:wne="http://schemas.microsoft.com/office/word/2006/wordml" xmlns:wps="http://schemas.microsoft.com/office/word/2010/wordprocessingShape" mc:Ignorable="w14 w15 w16se w16cid w16 w16cex wp14">
+<w:numbering xmlns:wpc="http://schemas.microsoft.com/office/word/2010/wordprocessingCanvas" xmlns:cx="http://schemas.microsoft.com/office/drawing/2014/chartex" xmlns:cx1="http://schemas.microsoft.com/office/drawing/2015/9/8/chartex" xmlns:cx2="http://schemas.microsoft.com/office/drawing/2015/10/21/chartex" xmlns:cx3="http://schemas.microsoft.com/office/drawing/2016/5/9/chartex" xmlns:cx4="http://schemas.microsoft.com/office/drawing/2016/5/10/chartex" xmlns:cx5="http://schemas.microsoft.com/office/drawing/2016/5/11/chartex" xmlns:cx6="http://schemas.microsoft.com/office/drawing/2016/5/12/chartex" xmlns:cx7="http://schemas.microsoft.com/office/drawing/2016/5/13/chartex" xmlns:cx8="http://schemas.microsoft.com/office/drawing/2016/5/14/chartex" xmlns:mc="http://schemas.openxmlformats.org/markup-compatibility/2006" xmlns:aink="http://schemas.microsoft.com/office/drawing/2016/ink" xmlns:am3d="http://schemas.microsoft.com/office/drawing/2017/model3d" xmlns:o="urn:schemas-microsoft-com:office:office" xmlns:oel="http://schemas.microsoft.com/office/2019/extlst" xmlns:r="http://schemas.openxmlformats.org/officeDocument/2006/relationships" xmlns:m="http://schemas.openxmlformats.org/officeDocument/2006/math" xmlns:v="urn:schemas-microsoft-com:vml" xmlns:wp14="http://schemas.microsoft.com/office/word/2010/wordprocessingDrawing" xmlns:wp="http://schemas.openxmlformats.org/drawingml/2006/wordprocessingDrawing" xmlns:w10="urn:schemas-microsoft-com:office:word" xmlns:w="http://schemas.openxmlformats.org/wordprocessingml/2006/main" xmlns:w14="http://schemas.microsoft.com/office/word/2010/wordml" xmlns:w15="http://schemas.microsoft.com/office/word/2012/wordml" xmlns:w16cex="http://schemas.microsoft.com/office/word/2018/wordml/cex" xmlns:w16cid="http://schemas.microsoft.com/office/word/2016/wordml/cid" xmlns:w16="http://schemas.microsoft.com/office/word/2018/wordml" xmlns:w16sdtdh="http://schemas.microsoft.com/office/word/2020/wordml/sdtdatahash" xmlns:w16se="http://schemas.microsoft.com/office/word/2015/wordml/symex" xmlns:wpg="http://schemas.microsoft.com/office/word/2010/wordprocessingGroup" xmlns:wpi="http://schemas.microsoft.com/office/word/2010/wordprocessingInk" xmlns:wne="http://schemas.microsoft.com/office/word/2006/wordml" xmlns:wps="http://schemas.microsoft.com/office/word/2010/wordprocessingShape" mc:Ignorable="w14 w15 w16se w16cid w16 w16cex w16sdtdh wp14">
   <w:abstractNum w:abstractNumId="0" w15:restartNumberingAfterBreak="0">
     <w:nsid w:val="000A3D31"/>
     <w:multiLevelType w:val="hybridMultilevel"/>
@@ -10448,97 +10397,97 @@
       </w:rPr>
     </w:lvl>
   </w:abstractNum>
-  <w:num w:numId="1">
+  <w:num w:numId="1" w16cid:durableId="1345471481">
     <w:abstractNumId w:val="3"/>
   </w:num>
-  <w:num w:numId="2">
+  <w:num w:numId="2" w16cid:durableId="1672295085">
     <w:abstractNumId w:val="18"/>
   </w:num>
-  <w:num w:numId="3">
+  <w:num w:numId="3" w16cid:durableId="817920297">
     <w:abstractNumId w:val="24"/>
   </w:num>
-  <w:num w:numId="4">
+  <w:num w:numId="4" w16cid:durableId="1156066806">
     <w:abstractNumId w:val="18"/>
   </w:num>
-  <w:num w:numId="5">
+  <w:num w:numId="5" w16cid:durableId="860970428">
     <w:abstractNumId w:val="9"/>
   </w:num>
-  <w:num w:numId="6">
+  <w:num w:numId="6" w16cid:durableId="1704941659">
     <w:abstractNumId w:val="11"/>
   </w:num>
-  <w:num w:numId="7">
+  <w:num w:numId="7" w16cid:durableId="499590330">
     <w:abstractNumId w:val="14"/>
   </w:num>
-  <w:num w:numId="8">
+  <w:num w:numId="8" w16cid:durableId="870612482">
     <w:abstractNumId w:val="10"/>
   </w:num>
-  <w:num w:numId="9">
+  <w:num w:numId="9" w16cid:durableId="280233905">
     <w:abstractNumId w:val="17"/>
   </w:num>
-  <w:num w:numId="10">
+  <w:num w:numId="10" w16cid:durableId="193230321">
     <w:abstractNumId w:val="8"/>
   </w:num>
-  <w:num w:numId="11">
+  <w:num w:numId="11" w16cid:durableId="1556549100">
     <w:abstractNumId w:val="6"/>
   </w:num>
-  <w:num w:numId="12">
+  <w:num w:numId="12" w16cid:durableId="1341078366">
     <w:abstractNumId w:val="12"/>
   </w:num>
-  <w:num w:numId="13">
+  <w:num w:numId="13" w16cid:durableId="150828994">
     <w:abstractNumId w:val="2"/>
   </w:num>
-  <w:num w:numId="14">
+  <w:num w:numId="14" w16cid:durableId="970358410">
     <w:abstractNumId w:val="25"/>
   </w:num>
-  <w:num w:numId="15">
+  <w:num w:numId="15" w16cid:durableId="1757508331">
     <w:abstractNumId w:val="21"/>
   </w:num>
-  <w:num w:numId="16">
+  <w:num w:numId="16" w16cid:durableId="769931856">
     <w:abstractNumId w:val="1"/>
   </w:num>
-  <w:num w:numId="17">
+  <w:num w:numId="17" w16cid:durableId="1739088941">
     <w:abstractNumId w:val="13"/>
   </w:num>
-  <w:num w:numId="18">
+  <w:num w:numId="18" w16cid:durableId="279460734">
     <w:abstractNumId w:val="15"/>
   </w:num>
-  <w:num w:numId="19">
+  <w:num w:numId="19" w16cid:durableId="517963610">
     <w:abstractNumId w:val="19"/>
   </w:num>
-  <w:num w:numId="20">
+  <w:num w:numId="20" w16cid:durableId="908538657">
     <w:abstractNumId w:val="0"/>
   </w:num>
-  <w:num w:numId="21">
+  <w:num w:numId="21" w16cid:durableId="395977252">
     <w:abstractNumId w:val="27"/>
   </w:num>
-  <w:num w:numId="22">
+  <w:num w:numId="22" w16cid:durableId="1517115883">
     <w:abstractNumId w:val="23"/>
   </w:num>
-  <w:num w:numId="23">
+  <w:num w:numId="23" w16cid:durableId="570969176">
     <w:abstractNumId w:val="5"/>
   </w:num>
-  <w:num w:numId="24">
+  <w:num w:numId="24" w16cid:durableId="964308049">
     <w:abstractNumId w:val="7"/>
   </w:num>
-  <w:num w:numId="25">
+  <w:num w:numId="25" w16cid:durableId="1042637923">
     <w:abstractNumId w:val="28"/>
   </w:num>
-  <w:num w:numId="26">
+  <w:num w:numId="26" w16cid:durableId="1483237660">
     <w:abstractNumId w:val="16"/>
   </w:num>
-  <w:num w:numId="27">
+  <w:num w:numId="27" w16cid:durableId="138883760">
     <w:abstractNumId w:val="22"/>
   </w:num>
-  <w:num w:numId="28">
+  <w:num w:numId="28" w16cid:durableId="2128575826">
     <w:abstractNumId w:val="26"/>
   </w:num>
-  <w:num w:numId="29">
+  <w:num w:numId="29" w16cid:durableId="1979190803">
     <w:abstractNumId w:val="29"/>
   </w:num>
-  <w:num w:numId="30">
+  <w:num w:numId="30" w16cid:durableId="2131590395">
     <w:abstractNumId w:val="4"/>
   </w:num>
-  <w:num w:numId="31">
+  <w:num w:numId="31" w16cid:durableId="607278150">
     <w:abstractNumId w:val="20"/>
   </w:num>
   <w:numIdMacAtCleanup w:val="3"/>
@@ -10546,7 +10495,7 @@
 </file>
 
 <file path=word/styles.xml><?xml version="1.0" encoding="utf-8"?>
-<w:styles xmlns:mc="http://schemas.openxmlformats.org/markup-compatibility/2006" xmlns:r="http://schemas.openxmlformats.org/officeDocument/2006/relationships" xmlns:w="http://schemas.openxmlformats.org/wordprocessingml/2006/main" xmlns:w14="http://schemas.microsoft.com/office/word/2010/wordml" xmlns:w15="http://schemas.microsoft.com/office/word/2012/wordml" xmlns:w16cex="http://schemas.microsoft.com/office/word/2018/wordml/cex" xmlns:w16cid="http://schemas.microsoft.com/office/word/2016/wordml/cid" xmlns:w16="http://schemas.microsoft.com/office/word/2018/wordml" xmlns:w16se="http://schemas.microsoft.com/office/word/2015/wordml/symex" mc:Ignorable="w14 w15 w16se w16cid w16 w16cex">
+<w:styles xmlns:mc="http://schemas.openxmlformats.org/markup-compatibility/2006" xmlns:r="http://schemas.openxmlformats.org/officeDocument/2006/relationships" xmlns:w="http://schemas.openxmlformats.org/wordprocessingml/2006/main" xmlns:w14="http://schemas.microsoft.com/office/word/2010/wordml" xmlns:w15="http://schemas.microsoft.com/office/word/2012/wordml" xmlns:w16cex="http://schemas.microsoft.com/office/word/2018/wordml/cex" xmlns:w16cid="http://schemas.microsoft.com/office/word/2016/wordml/cid" xmlns:w16="http://schemas.microsoft.com/office/word/2018/wordml" xmlns:w16sdtdh="http://schemas.microsoft.com/office/word/2020/wordml/sdtdatahash" xmlns:w16se="http://schemas.microsoft.com/office/word/2015/wordml/symex" mc:Ignorable="w14 w15 w16se w16cid w16 w16cex w16sdtdh">
   <w:docDefaults>
     <w:rPrDefault>
       <w:rPr>

--- a/Labs/ЛР3.docx
+++ b/Labs/ЛР3.docx
@@ -600,19 +600,11 @@
         </w:rPr>
         <w:t xml:space="preserve"> </w:t>
       </w:r>
-      <w:proofErr w:type="spellStart"/>
-      <w:r>
-        <w:rPr>
-          <w:szCs w:val="28"/>
-        </w:rPr>
-        <w:t>Разраб</w:t>
-      </w:r>
-      <w:proofErr w:type="spellEnd"/>
-      <w:r>
-        <w:rPr>
-          <w:szCs w:val="28"/>
-        </w:rPr>
-        <w:t>.</w:t>
+      <w:r>
+        <w:rPr>
+          <w:szCs w:val="28"/>
+        </w:rPr>
+        <w:t>Разраб.</w:t>
       </w:r>
       <w:r>
         <w:rPr>
@@ -636,27 +628,13 @@
         <w:rPr>
           <w:szCs w:val="28"/>
         </w:rPr>
-        <w:t xml:space="preserve">ополь: Изд-во </w:t>
-      </w:r>
-      <w:proofErr w:type="spellStart"/>
-      <w:r>
-        <w:rPr>
-          <w:szCs w:val="28"/>
-        </w:rPr>
-        <w:t>СевГ</w:t>
-      </w:r>
-      <w:r>
-        <w:rPr>
-          <w:szCs w:val="28"/>
-        </w:rPr>
-        <w:t>У</w:t>
-      </w:r>
-      <w:proofErr w:type="spellEnd"/>
-      <w:r>
-        <w:rPr>
-          <w:szCs w:val="28"/>
-        </w:rPr>
-        <w:t>, 20</w:t>
+        <w:t>ополь: Изд-во СевГ</w:t>
+      </w:r>
+      <w:r>
+        <w:rPr>
+          <w:szCs w:val="28"/>
+        </w:rPr>
+        <w:t>У, 20</w:t>
       </w:r>
       <w:r>
         <w:rPr>
@@ -2409,7 +2387,6 @@
       <w:r>
         <w:t xml:space="preserve"> рассчитать вектор сил и моментов, создаваемых </w:t>
       </w:r>
-      <w:proofErr w:type="spellStart"/>
       <w:r>
         <w:rPr>
           <w:i/>
@@ -2418,7 +2395,6 @@
         </w:rPr>
         <w:t>i</w:t>
       </w:r>
-      <w:proofErr w:type="spellEnd"/>
       <w:r>
         <w:t>-м движителем, как</w:t>
       </w:r>
@@ -2683,7 +2659,6 @@
         </w:rPr>
         <w:t xml:space="preserve"> </w:t>
       </w:r>
-      <w:proofErr w:type="spellStart"/>
       <w:r>
         <w:rPr>
           <w:i/>
@@ -2692,7 +2667,6 @@
         </w:rPr>
         <w:t>i</w:t>
       </w:r>
-      <w:proofErr w:type="spellEnd"/>
       <w:r>
         <w:t>-</w:t>
       </w:r>
@@ -2858,13 +2832,8 @@
       <w:r>
         <w:t xml:space="preserve"> </w:t>
       </w:r>
-      <w:proofErr w:type="spellStart"/>
-      <w:r>
-        <w:t>Псевдоинвертируя</w:t>
-      </w:r>
-      <w:proofErr w:type="spellEnd"/>
-      <w:r>
-        <w:t xml:space="preserve"> матрицу </w:t>
+      <w:r>
+        <w:t xml:space="preserve">Псевдоинвертируя матрицу </w:t>
       </w:r>
       <m:oMath>
         <m:r>
@@ -3183,13 +3152,8 @@
         <w:tab/>
       </w:r>
       <w:r>
-        <w:t xml:space="preserve">Набор автономного необитаемого подводного аппарата </w:t>
-      </w:r>
-      <w:proofErr w:type="spellStart"/>
-      <w:r>
-        <w:t>MiddleAUV</w:t>
-      </w:r>
-      <w:proofErr w:type="spellEnd"/>
+        <w:t>Набор автономного необитаемого подводного аппарата MiddleAUV</w:t>
+      </w:r>
       <w:r>
         <w:t xml:space="preserve"> (</w:t>
       </w:r>
@@ -3394,13 +3358,8 @@
       <w:r>
         <w:tab/>
       </w:r>
-      <w:proofErr w:type="spellStart"/>
-      <w:r>
-        <w:t>MiddleAUV</w:t>
-      </w:r>
-      <w:proofErr w:type="spellEnd"/>
-      <w:r>
-        <w:t xml:space="preserve"> является автоматизированной системой, для реализации и</w:t>
+      <w:r>
+        <w:t>MiddleAUV является автоматизированной системой, для реализации и</w:t>
       </w:r>
       <w:r>
         <w:t xml:space="preserve"> </w:t>
@@ -3417,15 +3376,7 @@
     </w:p>
     <w:p>
       <w:r>
-        <w:t xml:space="preserve">Аппарат </w:t>
-      </w:r>
-      <w:proofErr w:type="spellStart"/>
-      <w:r>
-        <w:t>MiddleAUV</w:t>
-      </w:r>
-      <w:proofErr w:type="spellEnd"/>
-      <w:r>
-        <w:t xml:space="preserve"> готов к использованию из коробки, однако его можно</w:t>
+        <w:t>Аппарат MiddleAUV готов к использованию из коробки, однако его можно</w:t>
       </w:r>
       <w:r>
         <w:t xml:space="preserve"> </w:t>
@@ -3437,15 +3388,7 @@
         <w:t xml:space="preserve"> </w:t>
       </w:r>
       <w:r>
-        <w:t xml:space="preserve">необходимо поверить </w:t>
-      </w:r>
-      <w:proofErr w:type="spellStart"/>
-      <w:r>
-        <w:t>гермовводы</w:t>
-      </w:r>
-      <w:proofErr w:type="spellEnd"/>
-      <w:r>
-        <w:t xml:space="preserve"> и заглушки, а также возможно потребуется</w:t>
+        <w:t>необходимо поверить гермовводы и заглушки, а также возможно потребуется</w:t>
       </w:r>
       <w:r>
         <w:t xml:space="preserve"> </w:t>
@@ -3597,15 +3540,7 @@
     </w:p>
     <w:p>
       <w:r>
-        <w:t xml:space="preserve">- Связь: </w:t>
-      </w:r>
-      <w:proofErr w:type="spellStart"/>
-      <w:r>
-        <w:t>Wi</w:t>
-      </w:r>
-      <w:proofErr w:type="spellEnd"/>
-      <w:r>
-        <w:t>-Fi, Ethernet</w:t>
+        <w:t>- Связь: Wi-Fi, Ethernet</w:t>
       </w:r>
       <w:r>
         <w:t>.</w:t>
@@ -3621,31 +3556,7 @@
     </w:p>
     <w:p>
       <w:r>
-        <w:t xml:space="preserve">- Бортовой компьютер: на базе </w:t>
-      </w:r>
-      <w:proofErr w:type="spellStart"/>
-      <w:r>
-        <w:t>Raspberry</w:t>
-      </w:r>
-      <w:proofErr w:type="spellEnd"/>
-      <w:r>
-        <w:t xml:space="preserve"> PI </w:t>
-      </w:r>
-      <w:proofErr w:type="spellStart"/>
-      <w:r>
-        <w:t>compute</w:t>
-      </w:r>
-      <w:proofErr w:type="spellEnd"/>
-      <w:r>
-        <w:t xml:space="preserve"> </w:t>
-      </w:r>
-      <w:proofErr w:type="spellStart"/>
-      <w:r>
-        <w:t>module</w:t>
-      </w:r>
-      <w:proofErr w:type="spellEnd"/>
-      <w:r>
-        <w:t xml:space="preserve"> 4</w:t>
+        <w:t>- Бортовой компьютер: на базе Raspberry PI compute module 4</w:t>
       </w:r>
       <w:r>
         <w:t>.</w:t>
@@ -3767,15 +3678,7 @@
     </w:p>
     <w:p>
       <w:r>
-        <w:t xml:space="preserve">- Максимальный ток потребления, </w:t>
-      </w:r>
-      <w:proofErr w:type="gramStart"/>
-      <w:r>
-        <w:t>А</w:t>
-      </w:r>
-      <w:proofErr w:type="gramEnd"/>
-      <w:r>
-        <w:t>: 15 А</w:t>
+        <w:t>- Максимальный ток потребления, А: 15 А</w:t>
       </w:r>
       <w:r>
         <w:t>.</w:t>
@@ -3823,23 +3726,7 @@
     </w:p>
     <w:p>
       <w:r>
-        <w:t xml:space="preserve">- Крышка (4 </w:t>
-      </w:r>
-      <w:proofErr w:type="spellStart"/>
-      <w:r>
-        <w:t>гермоввода</w:t>
-      </w:r>
-      <w:proofErr w:type="spellEnd"/>
-      <w:r>
-        <w:t xml:space="preserve"> на 4,5 мм, 2 </w:t>
-      </w:r>
-      <w:proofErr w:type="spellStart"/>
-      <w:r>
-        <w:t>гермоввода</w:t>
-      </w:r>
-      <w:proofErr w:type="spellEnd"/>
-      <w:r>
-        <w:t xml:space="preserve"> на 5,3 мм, 2 заглушки на 5,3)</w:t>
+        <w:t>- Крышка (4 гермоввода на 4,5 мм, 2 гермоввода на 5,3 мм, 2 заглушки на 5,3)</w:t>
       </w:r>
       <w:r>
         <w:t>.</w:t>
@@ -4135,13 +4022,8 @@
     </w:p>
     <w:p>
       <w:r>
-        <w:t xml:space="preserve">-Сенсор камеры: 5 </w:t>
-      </w:r>
-      <w:proofErr w:type="spellStart"/>
-      <w:r>
-        <w:t>Мп</w:t>
-      </w:r>
-      <w:proofErr w:type="spellEnd"/>
+        <w:t>-Сенсор камеры: 5 Мп</w:t>
+      </w:r>
       <w:r>
         <w:t>.</w:t>
       </w:r>
@@ -4172,15 +4054,7 @@
     </w:p>
     <w:p>
       <w:r>
-        <w:t xml:space="preserve">- Максимальный ток разряда, </w:t>
-      </w:r>
-      <w:proofErr w:type="gramStart"/>
-      <w:r>
-        <w:t>А</w:t>
-      </w:r>
-      <w:proofErr w:type="gramEnd"/>
-      <w:r>
-        <w:t>: 25</w:t>
+        <w:t>- Максимальный ток разряда, А: 25</w:t>
       </w:r>
       <w:r>
         <w:t>.</w:t>
@@ -4268,15 +4142,7 @@
     </w:p>
     <w:p>
       <w:r>
-        <w:t xml:space="preserve">- Наличие </w:t>
-      </w:r>
-      <w:proofErr w:type="spellStart"/>
-      <w:r>
-        <w:t>Wi</w:t>
-      </w:r>
-      <w:proofErr w:type="spellEnd"/>
-      <w:r>
-        <w:t>-Fi: наличие</w:t>
+        <w:t>- Наличие Wi-Fi: наличие</w:t>
       </w:r>
       <w:r>
         <w:t>.</w:t>
@@ -4292,15 +4158,7 @@
     </w:p>
     <w:p>
       <w:r>
-        <w:t>- Размеры (</w:t>
-      </w:r>
-      <w:proofErr w:type="spellStart"/>
-      <w:r>
-        <w:t>ДхШхВ</w:t>
-      </w:r>
-      <w:proofErr w:type="spellEnd"/>
-      <w:r>
-        <w:t>), мм: 67,6х31х2,5</w:t>
+        <w:t>- Размеры (ДхШхВ), мм: 67,6х31х2,5</w:t>
       </w:r>
       <w:r>
         <w:t>.</w:t>
@@ -4348,7 +4206,6 @@
         </w:rPr>
         <w:t xml:space="preserve">Схема расположения движителей </w:t>
       </w:r>
-      <w:proofErr w:type="spellStart"/>
       <w:r>
         <w:rPr>
           <w:iCs/>
@@ -4356,7 +4213,6 @@
         </w:rPr>
         <w:t>MiddleAUV</w:t>
       </w:r>
-      <w:proofErr w:type="spellEnd"/>
       <w:r>
         <w:rPr>
           <w:iCs/>
@@ -4520,7 +4376,6 @@
         </w:rPr>
         <w:t xml:space="preserve">Расположение движителей </w:t>
       </w:r>
-      <w:proofErr w:type="spellStart"/>
       <w:r>
         <w:rPr>
           <w:szCs w:val="28"/>
@@ -4528,7 +4383,6 @@
         </w:rPr>
         <w:t>MiddleAUV</w:t>
       </w:r>
-      <w:proofErr w:type="spellEnd"/>
     </w:p>
     <w:p/>
     <w:p>
@@ -4536,15 +4390,7 @@
         <w:t>Векторы</w:t>
       </w:r>
       <w:r>
-        <w:t xml:space="preserve"> рычагов движителей </w:t>
-      </w:r>
-      <w:proofErr w:type="spellStart"/>
-      <w:r>
-        <w:t>MiddleAUV</w:t>
-      </w:r>
-      <w:proofErr w:type="spellEnd"/>
-      <w:r>
-        <w:t xml:space="preserve"> представлены в </w:t>
+        <w:t xml:space="preserve"> рычагов движителей MiddleAUV представлены в </w:t>
       </w:r>
       <w:r>
         <w:t>Т</w:t>
@@ -4640,7 +4486,6 @@
                 <w:szCs w:val="28"/>
               </w:rPr>
             </w:pPr>
-            <w:proofErr w:type="spellStart"/>
             <w:r>
               <w:rPr>
                 <w:b w:val="0"/>
@@ -4648,29 +4493,8 @@
                 <w:sz w:val="28"/>
                 <w:szCs w:val="28"/>
               </w:rPr>
-              <w:t>Значения</w:t>
+              <w:t>Значения координат</w:t>
             </w:r>
-            <w:proofErr w:type="spellEnd"/>
-            <w:r>
-              <w:rPr>
-                <w:b w:val="0"/>
-                <w:bCs w:val="0"/>
-                <w:sz w:val="28"/>
-                <w:szCs w:val="28"/>
-              </w:rPr>
-              <w:t xml:space="preserve"> </w:t>
-            </w:r>
-            <w:proofErr w:type="spellStart"/>
-            <w:r>
-              <w:rPr>
-                <w:b w:val="0"/>
-                <w:bCs w:val="0"/>
-                <w:sz w:val="28"/>
-                <w:szCs w:val="28"/>
-              </w:rPr>
-              <w:t>координат</w:t>
-            </w:r>
-            <w:proofErr w:type="spellEnd"/>
           </w:p>
         </w:tc>
       </w:tr>
@@ -5105,6 +4929,12 @@
               <w:rPr>
                 <w:szCs w:val="28"/>
               </w:rPr>
+              <w:t>–</w:t>
+            </w:r>
+            <w:r>
+              <w:rPr>
+                <w:szCs w:val="28"/>
+              </w:rPr>
               <w:t>10</w:t>
             </w:r>
           </w:p>
@@ -5471,6 +5301,12 @@
               <w:rPr>
                 <w:szCs w:val="28"/>
               </w:rPr>
+              <w:t>–</w:t>
+            </w:r>
+            <w:r>
+              <w:rPr>
+                <w:szCs w:val="28"/>
+              </w:rPr>
               <w:t>10</w:t>
             </w:r>
           </w:p>
@@ -6240,39 +6076,7 @@
           <w:szCs w:val="28"/>
           <w:lang w:val="en-US"/>
         </w:rPr>
-        <w:t xml:space="preserve">Antonelli G., Antonelli G. Underwater robots: motion and force control of vehicle manipulator systems / G. Antonelli, G. Antonelli, 2. ed-е </w:t>
-      </w:r>
-      <w:proofErr w:type="spellStart"/>
-      <w:r>
-        <w:rPr>
-          <w:szCs w:val="28"/>
-          <w:lang w:val="en-US"/>
-        </w:rPr>
-        <w:t>изд</w:t>
-      </w:r>
-      <w:proofErr w:type="spellEnd"/>
-      <w:r>
-        <w:rPr>
-          <w:szCs w:val="28"/>
-          <w:lang w:val="en-US"/>
-        </w:rPr>
-        <w:t>., Berlin [</w:t>
-      </w:r>
-      <w:proofErr w:type="spellStart"/>
-      <w:r>
-        <w:rPr>
-          <w:szCs w:val="28"/>
-          <w:lang w:val="en-US"/>
-        </w:rPr>
-        <w:t>u.a.</w:t>
-      </w:r>
-      <w:proofErr w:type="spellEnd"/>
-      <w:r>
-        <w:rPr>
-          <w:szCs w:val="28"/>
-          <w:lang w:val="en-US"/>
-        </w:rPr>
-        <w:t>]: Springer, 2006</w:t>
+        <w:t>Antonelli G., Antonelli G. Underwater robots: motion and force control of vehicle manipulator systems / G. Antonelli, G. Antonelli, 2. ed-е изд., Berlin [u.a.]: Springer, 2006</w:t>
       </w:r>
       <w:r>
         <w:rPr>
@@ -6321,14 +6125,12 @@
       <w:r>
         <w:t xml:space="preserve">. </w:t>
       </w:r>
-      <w:proofErr w:type="spellStart"/>
       <w:r>
         <w:rPr>
           <w:lang w:val="en-US"/>
         </w:rPr>
         <w:t>Robocenter</w:t>
       </w:r>
-      <w:proofErr w:type="spellEnd"/>
       <w:r>
         <w:t xml:space="preserve"> </w:t>
       </w:r>
@@ -6350,14 +6152,12 @@
       <w:r>
         <w:t>://</w:t>
       </w:r>
-      <w:proofErr w:type="spellStart"/>
       <w:r>
         <w:rPr>
           <w:lang w:val="en-US"/>
         </w:rPr>
         <w:t>robocenter</w:t>
       </w:r>
-      <w:proofErr w:type="spellEnd"/>
       <w:r>
         <w:t>.</w:t>
       </w:r>
@@ -6388,14 +6188,12 @@
       <w:r>
         <w:t>/</w:t>
       </w:r>
-      <w:proofErr w:type="spellStart"/>
       <w:r>
         <w:rPr>
           <w:lang w:val="en-US"/>
         </w:rPr>
         <w:t>middleauv</w:t>
       </w:r>
-      <w:proofErr w:type="spellEnd"/>
       <w:r>
         <w:t xml:space="preserve">/ </w:t>
       </w:r>
@@ -6675,16 +6473,11 @@
         </w:rPr>
       </w:pPr>
       <w:r>
-        <w:t xml:space="preserve">Изд-во </w:t>
-      </w:r>
-      <w:proofErr w:type="spellStart"/>
-      <w:r>
-        <w:t>СевГ</w:t>
+        <w:t>Изд-во СевГ</w:t>
       </w:r>
       <w:r>
         <w:t>У</w:t>
       </w:r>
-      <w:proofErr w:type="spellEnd"/>
     </w:p>
     <w:sectPr>
       <w:headerReference w:type="even" r:id="rId13"/>
